--- a/Laborationsuppgifter/Dokument/1.2 Äventyrliga kontakter.docx
+++ b/Laborationsuppgifter/Dokument/1.2 Äventyrliga kontakter.docx
@@ -32,8 +32,6 @@
                 <w:szCs w:val="44"/>
               </w:rPr>
             </w:pPr>
-            <w:bookmarkStart w:id="0" w:name="_GoBack"/>
-            <w:bookmarkEnd w:id="0"/>
             <w:r>
               <w:rPr>
                 <w:i w:val="0"/>
@@ -1616,12 +1614,12 @@
           <w:numId w:val="0"/>
         </w:numPr>
       </w:pPr>
-      <w:bookmarkStart w:id="1" w:name="_Toc370395561"/>
+      <w:bookmarkStart w:id="0" w:name="_Toc370395561"/>
       <w:r>
         <w:lastRenderedPageBreak/>
         <w:t>Problem</w:t>
       </w:r>
-      <w:bookmarkEnd w:id="1"/>
+      <w:bookmarkEnd w:id="0"/>
     </w:p>
     <w:p>
       <w:pPr>
@@ -1661,10 +1659,10 @@
           <w:noProof/>
         </w:rPr>
         <w:drawing>
-          <wp:inline distT="0" distB="0" distL="0" distR="0" wp14:anchorId="4799D701" wp14:editId="73DA094B">
-            <wp:extent cx="4532400" cy="4107600"/>
-            <wp:effectExtent l="0" t="0" r="1905" b="7620"/>
-            <wp:docPr id="36" name="Bildobjekt 36" descr="C:\Users\mats\AppData\Local\Temp\SNAGHTML11cd3272.PNG"/>
+          <wp:inline distT="0" distB="0" distL="0" distR="0" wp14:anchorId="7492DE1D" wp14:editId="415FF958">
+            <wp:extent cx="4690800" cy="3726000"/>
+            <wp:effectExtent l="0" t="0" r="0" b="8255"/>
+            <wp:docPr id="45" name="Bildobjekt 45" descr="C:\Users\mats\AppData\Local\Temp\SNAGHTML532b742a.PNG"/>
             <wp:cNvGraphicFramePr>
               <a:graphicFrameLocks xmlns:a="http://schemas.openxmlformats.org/drawingml/2006/main" noChangeAspect="1"/>
             </wp:cNvGraphicFramePr>
@@ -1672,7 +1670,7 @@
               <a:graphicData uri="http://schemas.openxmlformats.org/drawingml/2006/picture">
                 <pic:pic xmlns:pic="http://schemas.openxmlformats.org/drawingml/2006/picture">
                   <pic:nvPicPr>
-                    <pic:cNvPr id="0" name="Picture 7" descr="C:\Users\mats\AppData\Local\Temp\SNAGHTML11cd3272.PNG"/>
+                    <pic:cNvPr id="0" name="Picture 29" descr="C:\Users\mats\AppData\Local\Temp\SNAGHTML532b742a.PNG"/>
                     <pic:cNvPicPr>
                       <a:picLocks noChangeAspect="1" noChangeArrowheads="1"/>
                     </pic:cNvPicPr>
@@ -1693,7 +1691,7 @@
                   <pic:spPr bwMode="auto">
                     <a:xfrm>
                       <a:off x="0" y="0"/>
-                      <a:ext cx="4532400" cy="4107600"/>
+                      <a:ext cx="4690800" cy="3726000"/>
                     </a:xfrm>
                     <a:prstGeom prst="rect">
                       <a:avLst/>
@@ -1709,6 +1707,12 @@
           </wp:inline>
         </w:drawing>
       </w:r>
+      <w:r>
+        <w:rPr>
+          <w:noProof/>
+        </w:rPr>
+        <w:t xml:space="preserve"> </w:t>
+      </w:r>
     </w:p>
     <w:p>
       <w:pPr>
@@ -1717,14 +1721,27 @@
       <w:r>
         <w:t xml:space="preserve">Figur </w:t>
       </w:r>
-      <w:fldSimple w:instr=" SEQ Figur \* ARABIC ">
-        <w:r>
-          <w:rPr>
-            <w:noProof/>
-          </w:rPr>
-          <w:t>1</w:t>
-        </w:r>
-      </w:fldSimple>
+      <w:r>
+        <w:fldChar w:fldCharType="begin"/>
+      </w:r>
+      <w:r>
+        <w:instrText xml:space="preserve"> SEQ Figur \* ARABIC </w:instrText>
+      </w:r>
+      <w:r>
+        <w:fldChar w:fldCharType="separate"/>
+      </w:r>
+      <w:r>
+        <w:rPr>
+          <w:noProof/>
+        </w:rPr>
+        <w:t>1</w:t>
+      </w:r>
+      <w:r>
+        <w:rPr>
+          <w:noProof/>
+        </w:rPr>
+        <w:fldChar w:fldCharType="end"/>
+      </w:r>
       <w:r>
         <w:t>. Webbsida efter klientvalidering.</w:t>
       </w:r>
@@ -1778,7 +1795,7 @@
         <w:pStyle w:val="Brdtext"/>
         <w:numPr>
           <w:ilvl w:val="1"/>
-          <w:numId w:val="39"/>
+          <w:numId w:val="43"/>
         </w:numPr>
         <w:tabs>
           <w:tab w:val="left" w:pos="392"/>
@@ -1793,7 +1810,7 @@
         <w:pStyle w:val="Brdtext"/>
         <w:numPr>
           <w:ilvl w:val="1"/>
-          <w:numId w:val="39"/>
+          <w:numId w:val="43"/>
         </w:numPr>
         <w:tabs>
           <w:tab w:val="left" w:pos="392"/>
@@ -1808,7 +1825,7 @@
         <w:pStyle w:val="Brdtext"/>
         <w:numPr>
           <w:ilvl w:val="1"/>
-          <w:numId w:val="39"/>
+          <w:numId w:val="43"/>
         </w:numPr>
         <w:tabs>
           <w:tab w:val="left" w:pos="392"/>
@@ -1823,7 +1840,7 @@
         <w:pStyle w:val="Brdtext"/>
         <w:numPr>
           <w:ilvl w:val="1"/>
-          <w:numId w:val="39"/>
+          <w:numId w:val="43"/>
         </w:numPr>
         <w:tabs>
           <w:tab w:val="left" w:pos="392"/>
@@ -1844,6 +1861,9 @@
       <w:r>
         <w:tab/>
         <w:t>OBS! Det är bara kontakter du själv, eller någon annan kursdeltagare, skapat som kan uppdateras eller tas bort</w:t>
+      </w:r>
+      <w:r>
+        <w:t>.</w:t>
       </w:r>
     </w:p>
     <w:p>
@@ -1861,6 +1881,9 @@
         <w:t>Applikationen ska använda sig av</w:t>
       </w:r>
       <w:r>
+        <w:t xml:space="preserve"> </w:t>
+      </w:r>
+      <w:r>
         <w:rPr>
           <w:i/>
         </w:rPr>
@@ -1881,30 +1904,19 @@
         <w:t xml:space="preserve"> Entity Framework</w:t>
       </w:r>
       <w:r>
-        <w:t>, eller</w:t>
-      </w:r>
-      <w:r>
         <w:rPr>
           <w:i/>
         </w:rPr>
-        <w:t xml:space="preserve"> LINQ </w:t>
-      </w:r>
-      <w:proofErr w:type="spellStart"/>
-      <w:r>
-        <w:rPr>
-          <w:i/>
-        </w:rPr>
-        <w:t>to</w:t>
-      </w:r>
-      <w:proofErr w:type="spellEnd"/>
-      <w:r>
-        <w:rPr>
-          <w:i/>
-        </w:rPr>
-        <w:t xml:space="preserve"> SQL</w:t>
-      </w:r>
-      <w:r>
-        <w:t>,  för att skapa datamodellklassen Contact och all kommunikation med databasen.</w:t>
+        <w:t xml:space="preserve"> </w:t>
+      </w:r>
+      <w:r>
+        <w:t xml:space="preserve">för </w:t>
+      </w:r>
+      <w:r>
+        <w:t>all hantering av persistent data</w:t>
+      </w:r>
+      <w:r>
+        <w:t>.</w:t>
       </w:r>
     </w:p>
     <w:p>
@@ -1925,7 +1937,13 @@
         <w:t>1dv409_</w:t>
       </w:r>
       <w:r>
-        <w:t>AdventureWorksAssignment på server FALKEN med IP-numret 172.</w:t>
+        <w:t>AdventureWorksAssignment på server</w:t>
+      </w:r>
+      <w:r>
+        <w:t>n</w:t>
+      </w:r>
+      <w:r>
+        <w:t xml:space="preserve"> FALKEN med IP-numret 172.</w:t>
       </w:r>
       <w:proofErr w:type="gramStart"/>
       <w:r>
@@ -1994,7 +2012,13 @@
         </w:tabs>
       </w:pPr>
       <w:r>
-        <w:t>Data måste valideras på såväl klient som server innan det lagras i databasen.</w:t>
+        <w:t xml:space="preserve">Data måste valideras på såväl klient som server innan det lagras </w:t>
+      </w:r>
+      <w:r>
+        <w:t>persistent</w:t>
+      </w:r>
+      <w:r>
+        <w:t>.</w:t>
       </w:r>
     </w:p>
     <w:p>
@@ -2002,14 +2026,13 @@
         <w:pStyle w:val="Brdtext"/>
         <w:numPr>
           <w:ilvl w:val="1"/>
-          <w:numId w:val="39"/>
+          <w:numId w:val="42"/>
         </w:numPr>
         <w:tabs>
           <w:tab w:val="left" w:pos="392"/>
         </w:tabs>
       </w:pPr>
       <w:r>
-        <w:lastRenderedPageBreak/>
         <w:t xml:space="preserve">Validering ska ske med </w:t>
       </w:r>
       <w:r>
@@ -2019,7 +2042,13 @@
         <w:t>data annotations</w:t>
       </w:r>
       <w:r>
-        <w:t xml:space="preserve"> som placeras i en metadataklass som associeras med datamodellklassen.</w:t>
+        <w:t xml:space="preserve">, </w:t>
+      </w:r>
+      <w:r>
+        <w:t>som placeras i en metadataklass</w:t>
+      </w:r>
+      <w:r>
+        <w:t>.</w:t>
       </w:r>
     </w:p>
     <w:p>
@@ -2027,13 +2056,14 @@
         <w:pStyle w:val="Brdtext"/>
         <w:numPr>
           <w:ilvl w:val="1"/>
-          <w:numId w:val="39"/>
+          <w:numId w:val="42"/>
         </w:numPr>
         <w:tabs>
           <w:tab w:val="left" w:pos="392"/>
         </w:tabs>
       </w:pPr>
       <w:r>
+        <w:lastRenderedPageBreak/>
         <w:t xml:space="preserve">Förnamn, efternamn och e-postadress måste finnas och får inte bestå av mer än 50 tecken. Tänk på att textfälten med fördel ska vara så pass stora att 50 tecken får plats. Attributen </w:t>
       </w:r>
       <w:proofErr w:type="spellStart"/>
@@ -2064,25 +2094,14 @@
         <w:pStyle w:val="Brdtext"/>
         <w:numPr>
           <w:ilvl w:val="1"/>
-          <w:numId w:val="39"/>
+          <w:numId w:val="42"/>
         </w:numPr>
         <w:tabs>
           <w:tab w:val="left" w:pos="392"/>
         </w:tabs>
       </w:pPr>
       <w:r>
-        <w:t xml:space="preserve">E-postadressen måste vara korrekt formaterad. Du hittar ett reguljärt uttryck du kan använda för att validera en e-postadress på </w:t>
-      </w:r>
-      <w:hyperlink r:id="rId16" w:history="1">
-        <w:r>
-          <w:rPr>
-            <w:rStyle w:val="Hyperlnk"/>
-          </w:rPr>
-          <w:t>http://www.regular-expressions.info/email.html</w:t>
-        </w:r>
-      </w:hyperlink>
-      <w:r>
-        <w:t>.</w:t>
+        <w:t>E-postadressen måste vara korrekt formaterad.</w:t>
       </w:r>
     </w:p>
     <w:p>
@@ -2097,7 +2116,19 @@
         </w:tabs>
       </w:pPr>
       <w:r>
-        <w:t>Rätt- respektive felmeddelande ska visas för användaren då användaren utför operationer vars syfte är att förändra innehållet i databasen.</w:t>
+        <w:t xml:space="preserve">Rätt- respektive felmeddelande ska visas för användaren då användaren utför operationer vars syfte är att </w:t>
+      </w:r>
+      <w:r>
+        <w:t xml:space="preserve">på något sätt </w:t>
+      </w:r>
+      <w:r>
+        <w:t xml:space="preserve">förändra </w:t>
+      </w:r>
+      <w:r>
+        <w:t>persistent data</w:t>
+      </w:r>
+      <w:r>
+        <w:t>.</w:t>
       </w:r>
     </w:p>
     <w:p>
@@ -2112,7 +2143,16 @@
         </w:tabs>
       </w:pPr>
       <w:r>
-        <w:t xml:space="preserve">Flera vyer ska applikationen ha, t.ex. en för att lista kontakter, en för att skapa kontakter och en för att redigera kontakter, varför minst en </w:t>
+        <w:t xml:space="preserve">Applikationen </w:t>
+      </w:r>
+      <w:r>
+        <w:t>ska ha</w:t>
+      </w:r>
+      <w:r>
+        <w:t xml:space="preserve"> flera vyer</w:t>
+      </w:r>
+      <w:r>
+        <w:t xml:space="preserve">, t.ex. en för att lista kontakter, en för att skapa kontakter och en för att redigera kontakter, varför minst en </w:t>
       </w:r>
       <w:r>
         <w:rPr>
@@ -2156,26 +2196,49 @@
     </w:p>
     <w:p>
       <w:pPr>
+        <w:pStyle w:val="Brdtext"/>
+        <w:numPr>
+          <w:ilvl w:val="0"/>
+          <w:numId w:val="39"/>
+        </w:numPr>
+        <w:tabs>
+          <w:tab w:val="left" w:pos="392"/>
+        </w:tabs>
+      </w:pPr>
+      <w:r>
+        <w:t xml:space="preserve">Efterfrågas en resurs som inte finns eller kan hittas ska applikationen visa en egen </w:t>
+      </w:r>
+      <w:proofErr w:type="spellStart"/>
+      <w:r>
+        <w:t>felsida</w:t>
+      </w:r>
+      <w:proofErr w:type="spellEnd"/>
+      <w:r>
+        <w:t xml:space="preserve"> istället för den som webbserver tillhandahåller.</w:t>
+      </w:r>
+    </w:p>
+    <w:p>
+      <w:pPr>
         <w:pStyle w:val="Rubrik2"/>
         <w:keepLines/>
         <w:pageBreakBefore/>
       </w:pPr>
-      <w:bookmarkStart w:id="2" w:name="_Toc370395562"/>
+      <w:bookmarkStart w:id="1" w:name="_Toc370395562"/>
       <w:r>
         <w:lastRenderedPageBreak/>
         <w:t>Databas</w:t>
       </w:r>
-      <w:bookmarkEnd w:id="2"/>
+      <w:bookmarkEnd w:id="1"/>
     </w:p>
     <w:p>
       <w:pPr>
         <w:pStyle w:val="Rubrik3"/>
       </w:pPr>
-      <w:bookmarkStart w:id="3" w:name="_Toc370395563"/>
+      <w:bookmarkStart w:id="2" w:name="_Toc370395563"/>
       <w:r>
         <w:t>Tabellen Contact</w:t>
       </w:r>
-      <w:bookmarkEnd w:id="3"/>
+      <w:bookmarkEnd w:id="2"/>
     </w:p>
     <w:p>
       <w:pPr>
@@ -2226,7 +2289,7 @@
                     </pic:cNvPicPr>
                   </pic:nvPicPr>
                   <pic:blipFill>
-                    <a:blip r:embed="rId17" cstate="print"/>
+                    <a:blip r:embed="rId16" cstate="print"/>
                     <a:srcRect/>
                     <a:stretch>
                       <a:fillRect/>
@@ -2262,14 +2325,27 @@
       <w:r>
         <w:t xml:space="preserve">Figur </w:t>
       </w:r>
-      <w:fldSimple w:instr=" SEQ Figur \* ARABIC ">
-        <w:r>
-          <w:rPr>
-            <w:noProof/>
-          </w:rPr>
-          <w:t>2</w:t>
-        </w:r>
-      </w:fldSimple>
+      <w:r>
+        <w:fldChar w:fldCharType="begin"/>
+      </w:r>
+      <w:r>
+        <w:instrText xml:space="preserve"> SEQ Figur \* ARABIC </w:instrText>
+      </w:r>
+      <w:r>
+        <w:fldChar w:fldCharType="separate"/>
+      </w:r>
+      <w:r>
+        <w:rPr>
+          <w:noProof/>
+        </w:rPr>
+        <w:t>2</w:t>
+      </w:r>
+      <w:r>
+        <w:rPr>
+          <w:noProof/>
+        </w:rPr>
+        <w:fldChar w:fldCharType="end"/>
+      </w:r>
       <w:r>
         <w:t>. T</w:t>
       </w:r>
@@ -2281,11 +2357,11 @@
       <w:pPr>
         <w:pStyle w:val="Rubrik3"/>
       </w:pPr>
-      <w:bookmarkStart w:id="4" w:name="_Toc370395564"/>
+      <w:bookmarkStart w:id="3" w:name="_Toc370395564"/>
       <w:r>
         <w:t>Lagrade procedurer</w:t>
       </w:r>
-      <w:bookmarkEnd w:id="4"/>
+      <w:bookmarkEnd w:id="3"/>
     </w:p>
     <w:p>
       <w:pPr>
@@ -2326,10 +2402,10 @@
           <w:noProof/>
         </w:rPr>
         <w:drawing>
-          <wp:inline distT="0" distB="0" distL="0" distR="0" wp14:anchorId="764D9631" wp14:editId="1987D7E1">
-            <wp:extent cx="2469600" cy="3380400"/>
-            <wp:effectExtent l="0" t="0" r="6985" b="0"/>
-            <wp:docPr id="1" name="Bild 28"/>
+          <wp:inline distT="0" distB="0" distL="0" distR="0" wp14:anchorId="7EA67B9E" wp14:editId="53E15BB3">
+            <wp:extent cx="2325600" cy="3459600"/>
+            <wp:effectExtent l="0" t="0" r="0" b="7620"/>
+            <wp:docPr id="52" name="Bildobjekt 52"/>
             <wp:cNvGraphicFramePr>
               <a:graphicFrameLocks xmlns:a="http://schemas.openxmlformats.org/drawingml/2006/main" noChangeAspect="1"/>
             </wp:cNvGraphicFramePr>
@@ -2337,33 +2413,23 @@
               <a:graphicData uri="http://schemas.openxmlformats.org/drawingml/2006/picture">
                 <pic:pic xmlns:pic="http://schemas.openxmlformats.org/drawingml/2006/picture">
                   <pic:nvPicPr>
-                    <pic:cNvPr id="0" name="Picture 28"/>
-                    <pic:cNvPicPr>
-                      <a:picLocks noChangeAspect="1" noChangeArrowheads="1"/>
-                    </pic:cNvPicPr>
+                    <pic:cNvPr id="0" name=""/>
+                    <pic:cNvPicPr/>
                   </pic:nvPicPr>
                   <pic:blipFill>
-                    <a:blip r:embed="rId18" cstate="print"/>
-                    <a:srcRect/>
+                    <a:blip r:embed="rId17"/>
                     <a:stretch>
                       <a:fillRect/>
                     </a:stretch>
                   </pic:blipFill>
-                  <pic:spPr bwMode="auto">
+                  <pic:spPr>
                     <a:xfrm>
                       <a:off x="0" y="0"/>
-                      <a:ext cx="2469600" cy="3380400"/>
+                      <a:ext cx="2325600" cy="3459600"/>
                     </a:xfrm>
                     <a:prstGeom prst="rect">
                       <a:avLst/>
                     </a:prstGeom>
-                    <a:noFill/>
-                    <a:ln w="9525">
-                      <a:noFill/>
-                      <a:miter lim="800000"/>
-                      <a:headEnd/>
-                      <a:tailEnd/>
-                    </a:ln>
                   </pic:spPr>
                 </pic:pic>
               </a:graphicData>
@@ -2379,14 +2445,27 @@
       <w:r>
         <w:t xml:space="preserve">Figur </w:t>
       </w:r>
-      <w:fldSimple w:instr=" SEQ Figur \* ARABIC ">
-        <w:r>
-          <w:rPr>
-            <w:noProof/>
-          </w:rPr>
-          <w:t>3</w:t>
-        </w:r>
-      </w:fldSimple>
+      <w:r>
+        <w:fldChar w:fldCharType="begin"/>
+      </w:r>
+      <w:r>
+        <w:instrText xml:space="preserve"> SEQ Figur \* ARABIC </w:instrText>
+      </w:r>
+      <w:r>
+        <w:fldChar w:fldCharType="separate"/>
+      </w:r>
+      <w:r>
+        <w:rPr>
+          <w:noProof/>
+        </w:rPr>
+        <w:t>3</w:t>
+      </w:r>
+      <w:r>
+        <w:rPr>
+          <w:noProof/>
+        </w:rPr>
+        <w:fldChar w:fldCharType="end"/>
+      </w:r>
       <w:r>
         <w:t xml:space="preserve">. </w:t>
       </w:r>
@@ -2418,16 +2497,16 @@
       </w:r>
       <w:proofErr w:type="spellEnd"/>
       <w:r>
-        <w:t xml:space="preserve"> använder en parameter av typen OUTPUT för att göra primärnyckelns värde för den nya posten tillgänglig varför </w:t>
-      </w:r>
-      <w:r>
-        <w:rPr>
-          <w:i/>
-        </w:rPr>
-        <w:t>Entity Framework</w:t>
-      </w:r>
-      <w:r>
-        <w:t xml:space="preserve"> </w:t>
+        <w:rPr>
+          <w:rStyle w:val="Kod"/>
+        </w:rPr>
+        <w:t>-OUTPUT</w:t>
+      </w:r>
+      <w:r>
+        <w:t xml:space="preserve"> använder en parameter av typen OUTPUT för att göra primärnyckelns värde för den nya posten tillgänglig varför</w:t>
+      </w:r>
+      <w:r>
+        <w:t xml:space="preserve"> du </w:t>
       </w:r>
       <w:r>
         <w:rPr>
@@ -2436,30 +2515,34 @@
         <w:t>inte</w:t>
       </w:r>
       <w:r>
-        <w:t xml:space="preserve"> kan anropa den vilket </w:t>
-      </w:r>
-      <w:r>
-        <w:rPr>
-          <w:i/>
-        </w:rPr>
-        <w:t xml:space="preserve">LINQ </w:t>
+        <w:t xml:space="preserve"> kan använda den om du i datamodellen mappar ”</w:t>
       </w:r>
       <w:proofErr w:type="spellStart"/>
       <w:r>
-        <w:rPr>
-          <w:i/>
-        </w:rPr>
-        <w:t>to</w:t>
+        <w:t>insert</w:t>
       </w:r>
       <w:proofErr w:type="spellEnd"/>
       <w:r>
-        <w:rPr>
-          <w:i/>
-        </w:rPr>
-        <w:t xml:space="preserve"> SQL</w:t>
-      </w:r>
-      <w:r>
-        <w:t xml:space="preserve"> däremot kan.</w:t>
+        <w:t>”, ”</w:t>
+      </w:r>
+      <w:proofErr w:type="spellStart"/>
+      <w:r>
+        <w:t>update</w:t>
+      </w:r>
+      <w:proofErr w:type="spellEnd"/>
+      <w:r>
+        <w:t>” och ”</w:t>
+      </w:r>
+      <w:proofErr w:type="spellStart"/>
+      <w:r>
+        <w:t>delete</w:t>
+      </w:r>
+      <w:proofErr w:type="spellEnd"/>
+      <w:r>
+        <w:t>” mot lagrade procedurer</w:t>
+      </w:r>
+      <w:r>
+        <w:t>.</w:t>
       </w:r>
     </w:p>
     <w:p>
@@ -2471,20 +2554,23 @@
         <w:rPr>
           <w:rStyle w:val="Kod"/>
         </w:rPr>
-        <w:t>Person.uspAddContactEF</w:t>
+        <w:t>Person.uspAddContact</w:t>
       </w:r>
       <w:proofErr w:type="spellEnd"/>
       <w:r>
-        <w:t xml:space="preserve"> är skriven så att </w:t>
-      </w:r>
-      <w:r>
-        <w:rPr>
-          <w:i/>
-        </w:rPr>
-        <w:t>Entity Framework</w:t>
-      </w:r>
-      <w:r>
-        <w:t xml:space="preserve"> kan anropa den och primärnyckelns värde görs </w:t>
+        <w:rPr>
+          <w:rStyle w:val="Kod"/>
+        </w:rPr>
+        <w:t>-SELECT</w:t>
+      </w:r>
+      <w:r>
+        <w:t xml:space="preserve"> är skriven så att primärnyckelns</w:t>
+      </w:r>
+      <w:r>
+        <w:t xml:space="preserve"> </w:t>
+      </w:r>
+      <w:r>
+        <w:t xml:space="preserve">värde görs </w:t>
       </w:r>
       <w:r>
         <w:t xml:space="preserve">tillgängligt med en SELECT-sats via </w:t>
@@ -2503,18 +2589,18 @@
         <w:pStyle w:val="Rubrik2"/>
         <w:keepLines/>
       </w:pPr>
-      <w:bookmarkStart w:id="5" w:name="_Toc370395565"/>
+      <w:bookmarkStart w:id="4" w:name="_Toc370395565"/>
       <w:r>
         <w:lastRenderedPageBreak/>
         <w:t>Modell</w:t>
       </w:r>
-      <w:bookmarkEnd w:id="5"/>
+      <w:bookmarkEnd w:id="4"/>
     </w:p>
     <w:p>
       <w:pPr>
         <w:pStyle w:val="Rubrik3"/>
       </w:pPr>
-      <w:bookmarkStart w:id="6" w:name="_Toc370395566"/>
+      <w:bookmarkStart w:id="5" w:name="_Toc370395566"/>
       <w:r>
         <w:t xml:space="preserve">Klassen Contact och </w:t>
       </w:r>
@@ -2525,7 +2611,7 @@
       <w:r>
         <w:t>Metadata</w:t>
       </w:r>
-      <w:bookmarkEnd w:id="6"/>
+      <w:bookmarkEnd w:id="5"/>
       <w:proofErr w:type="spellEnd"/>
     </w:p>
     <w:p>
@@ -2538,7 +2624,13 @@
         </w:tabs>
       </w:pPr>
       <w:r>
-        <w:t>I klassdiagrammet nedan ser du ett förslag på hur du kan utforma datamodellklassen, och den associerade metadataklassen, som representerar tabellen Contact.</w:t>
+        <w:t xml:space="preserve">I klassdiagrammet nedan ser du ett förslag på hur du kan utforma </w:t>
+      </w:r>
+      <w:r>
+        <w:t>POCO-</w:t>
+      </w:r>
+      <w:r>
+        <w:t>klassen, och den associerade metadataklassen, som representerar tabellen Contact.</w:t>
       </w:r>
       <w:r>
         <w:t xml:space="preserve"> Metadataklassen kan vara en helt separat klass enligt </w:t>
@@ -2547,13 +2639,13 @@
         <w:fldChar w:fldCharType="begin"/>
       </w:r>
       <w:r>
-        <w:instrText xml:space="preserve"> REF _Ref309195566 \h </w:instrText>
+        <w:instrText xml:space="preserve"> REF  _Ref309195566 \* Lower \h  \* MERGEFORMAT </w:instrText>
       </w:r>
       <w:r>
         <w:fldChar w:fldCharType="separate"/>
       </w:r>
       <w:r>
-        <w:t xml:space="preserve">Figur </w:t>
+        <w:t xml:space="preserve">figur </w:t>
       </w:r>
       <w:r>
         <w:rPr>
@@ -2571,13 +2663,13 @@
         <w:fldChar w:fldCharType="begin"/>
       </w:r>
       <w:r>
-        <w:instrText xml:space="preserve"> REF _Ref309195572 \h </w:instrText>
+        <w:instrText xml:space="preserve"> REF  _Ref309195572 \* Lower \h  \* MERGEFORMAT </w:instrText>
       </w:r>
       <w:r>
         <w:fldChar w:fldCharType="separate"/>
       </w:r>
       <w:r>
-        <w:t xml:space="preserve">Figur </w:t>
+        <w:t xml:space="preserve">figur </w:t>
       </w:r>
       <w:r>
         <w:rPr>
@@ -2632,10 +2724,10 @@
                 <w:noProof/>
               </w:rPr>
               <w:drawing>
-                <wp:inline distT="0" distB="0" distL="0" distR="0" wp14:anchorId="5855BFA1" wp14:editId="6CA57407">
-                  <wp:extent cx="1609200" cy="2214000"/>
-                  <wp:effectExtent l="0" t="0" r="0" b="0"/>
-                  <wp:docPr id="20" name="Bildobjekt 20" descr="C:\Users\mats\AppData\Local\Temp\SNAGHTMLcf4d7fa.PNG"/>
+                <wp:inline distT="0" distB="0" distL="0" distR="0">
+                  <wp:extent cx="1638000" cy="2203200"/>
+                  <wp:effectExtent l="0" t="0" r="635" b="6985"/>
+                  <wp:docPr id="48" name="Bildobjekt 48" descr="C:\Users\mats\AppData\Local\Temp\SNAGHTML53380d7c.PNG"/>
                   <wp:cNvGraphicFramePr>
                     <a:graphicFrameLocks xmlns:a="http://schemas.openxmlformats.org/drawingml/2006/main" noChangeAspect="1"/>
                   </wp:cNvGraphicFramePr>
@@ -2643,7 +2735,78 @@
                     <a:graphicData uri="http://schemas.openxmlformats.org/drawingml/2006/picture">
                       <pic:pic xmlns:pic="http://schemas.openxmlformats.org/drawingml/2006/picture">
                         <pic:nvPicPr>
-                          <pic:cNvPr id="0" name="Picture 1" descr="C:\Users\mats\AppData\Local\Temp\SNAGHTMLcf4d7fa.PNG"/>
+                          <pic:cNvPr id="0" name="Picture 35" descr="C:\Users\mats\AppData\Local\Temp\SNAGHTML53380d7c.PNG"/>
+                          <pic:cNvPicPr>
+                            <a:picLocks noChangeAspect="1" noChangeArrowheads="1"/>
+                          </pic:cNvPicPr>
+                        </pic:nvPicPr>
+                        <pic:blipFill>
+                          <a:blip r:embed="rId18">
+                            <a:extLst>
+                              <a:ext uri="{28A0092B-C50C-407E-A947-70E740481C1C}">
+                                <a14:useLocalDpi xmlns:a14="http://schemas.microsoft.com/office/drawing/2010/main" val="0"/>
+                              </a:ext>
+                            </a:extLst>
+                          </a:blip>
+                          <a:srcRect/>
+                          <a:stretch>
+                            <a:fillRect/>
+                          </a:stretch>
+                        </pic:blipFill>
+                        <pic:spPr bwMode="auto">
+                          <a:xfrm>
+                            <a:off x="0" y="0"/>
+                            <a:ext cx="1638000" cy="2203200"/>
+                          </a:xfrm>
+                          <a:prstGeom prst="rect">
+                            <a:avLst/>
+                          </a:prstGeom>
+                          <a:noFill/>
+                          <a:ln>
+                            <a:noFill/>
+                          </a:ln>
+                        </pic:spPr>
+                      </pic:pic>
+                    </a:graphicData>
+                  </a:graphic>
+                </wp:inline>
+              </w:drawing>
+            </w:r>
+          </w:p>
+        </w:tc>
+        <w:tc>
+          <w:tcPr>
+            <w:tcW w:w="4605" w:type="dxa"/>
+          </w:tcPr>
+          <w:p>
+            <w:pPr>
+              <w:pStyle w:val="Brdtext"/>
+              <w:keepNext/>
+              <w:keepLines/>
+              <w:tabs>
+                <w:tab w:val="left" w:pos="392"/>
+              </w:tabs>
+              <w:rPr>
+                <w:noProof/>
+              </w:rPr>
+            </w:pPr>
+            <w:r>
+              <w:rPr>
+                <w:noProof/>
+              </w:rPr>
+              <w:drawing>
+                <wp:inline distT="0" distB="0" distL="0" distR="0">
+                  <wp:extent cx="1796400" cy="2318400"/>
+                  <wp:effectExtent l="0" t="0" r="0" b="5715"/>
+                  <wp:docPr id="47" name="Bildobjekt 47" descr="C:\Users\mats\AppData\Local\Temp\SNAGHTML53310265.PNG"/>
+                  <wp:cNvGraphicFramePr>
+                    <a:graphicFrameLocks xmlns:a="http://schemas.openxmlformats.org/drawingml/2006/main" noChangeAspect="1"/>
+                  </wp:cNvGraphicFramePr>
+                  <a:graphic xmlns:a="http://schemas.openxmlformats.org/drawingml/2006/main">
+                    <a:graphicData uri="http://schemas.openxmlformats.org/drawingml/2006/picture">
+                      <pic:pic xmlns:pic="http://schemas.openxmlformats.org/drawingml/2006/picture">
+                        <pic:nvPicPr>
+                          <pic:cNvPr id="0" name="Picture 33" descr="C:\Users\mats\AppData\Local\Temp\SNAGHTML53310265.PNG"/>
                           <pic:cNvPicPr>
                             <a:picLocks noChangeAspect="1" noChangeArrowheads="1"/>
                           </pic:cNvPicPr>
@@ -2664,7 +2827,7 @@
                         <pic:spPr bwMode="auto">
                           <a:xfrm>
                             <a:off x="0" y="0"/>
-                            <a:ext cx="1609200" cy="2214000"/>
+                            <a:ext cx="1796400" cy="2318400"/>
                           </a:xfrm>
                           <a:prstGeom prst="rect">
                             <a:avLst/>
@@ -2682,77 +2845,6 @@
             </w:r>
           </w:p>
         </w:tc>
-        <w:tc>
-          <w:tcPr>
-            <w:tcW w:w="4605" w:type="dxa"/>
-          </w:tcPr>
-          <w:p>
-            <w:pPr>
-              <w:pStyle w:val="Brdtext"/>
-              <w:keepNext/>
-              <w:keepLines/>
-              <w:tabs>
-                <w:tab w:val="left" w:pos="392"/>
-              </w:tabs>
-              <w:rPr>
-                <w:noProof/>
-              </w:rPr>
-            </w:pPr>
-            <w:r>
-              <w:rPr>
-                <w:noProof/>
-              </w:rPr>
-              <w:drawing>
-                <wp:inline distT="0" distB="0" distL="0" distR="0" wp14:anchorId="22612A01" wp14:editId="04952CC7">
-                  <wp:extent cx="1764000" cy="2361600"/>
-                  <wp:effectExtent l="0" t="0" r="8255" b="635"/>
-                  <wp:docPr id="31" name="Bildobjekt 31" descr="C:\Users\mats\AppData\Local\Temp\SNAGHTMLcf773fb.PNG"/>
-                  <wp:cNvGraphicFramePr>
-                    <a:graphicFrameLocks xmlns:a="http://schemas.openxmlformats.org/drawingml/2006/main" noChangeAspect="1"/>
-                  </wp:cNvGraphicFramePr>
-                  <a:graphic xmlns:a="http://schemas.openxmlformats.org/drawingml/2006/main">
-                    <a:graphicData uri="http://schemas.openxmlformats.org/drawingml/2006/picture">
-                      <pic:pic xmlns:pic="http://schemas.openxmlformats.org/drawingml/2006/picture">
-                        <pic:nvPicPr>
-                          <pic:cNvPr id="0" name="Picture 3" descr="C:\Users\mats\AppData\Local\Temp\SNAGHTMLcf773fb.PNG"/>
-                          <pic:cNvPicPr>
-                            <a:picLocks noChangeAspect="1" noChangeArrowheads="1"/>
-                          </pic:cNvPicPr>
-                        </pic:nvPicPr>
-                        <pic:blipFill>
-                          <a:blip r:embed="rId20">
-                            <a:extLst>
-                              <a:ext uri="{28A0092B-C50C-407E-A947-70E740481C1C}">
-                                <a14:useLocalDpi xmlns:a14="http://schemas.microsoft.com/office/drawing/2010/main" val="0"/>
-                              </a:ext>
-                            </a:extLst>
-                          </a:blip>
-                          <a:srcRect/>
-                          <a:stretch>
-                            <a:fillRect/>
-                          </a:stretch>
-                        </pic:blipFill>
-                        <pic:spPr bwMode="auto">
-                          <a:xfrm>
-                            <a:off x="0" y="0"/>
-                            <a:ext cx="1764000" cy="2361600"/>
-                          </a:xfrm>
-                          <a:prstGeom prst="rect">
-                            <a:avLst/>
-                          </a:prstGeom>
-                          <a:noFill/>
-                          <a:ln>
-                            <a:noFill/>
-                          </a:ln>
-                        </pic:spPr>
-                      </pic:pic>
-                    </a:graphicData>
-                  </a:graphic>
-                </wp:inline>
-              </w:drawing>
-            </w:r>
-          </w:p>
-        </w:tc>
       </w:tr>
       <w:tr>
         <w:tc>
@@ -2763,27 +2855,46 @@
             <w:pPr>
               <w:pStyle w:val="Beskrivning"/>
             </w:pPr>
-            <w:bookmarkStart w:id="7" w:name="_Ref309195566"/>
+            <w:bookmarkStart w:id="6" w:name="_Ref309195566"/>
             <w:r>
               <w:t xml:space="preserve">Figur </w:t>
             </w:r>
-            <w:fldSimple w:instr=" SEQ Figur \* ARABIC ">
-              <w:r>
-                <w:rPr>
-                  <w:noProof/>
-                </w:rPr>
-                <w:t>4</w:t>
-              </w:r>
-            </w:fldSimple>
-            <w:bookmarkEnd w:id="7"/>
-            <w:r>
-              <w:t>. Datamodellklassen C</w:t>
+            <w:r>
+              <w:fldChar w:fldCharType="begin"/>
+            </w:r>
+            <w:r>
+              <w:instrText xml:space="preserve"> SEQ Figur \* ARABIC </w:instrText>
+            </w:r>
+            <w:r>
+              <w:fldChar w:fldCharType="separate"/>
             </w:r>
             <w:r>
               <w:rPr>
                 <w:noProof/>
               </w:rPr>
-              <w:t>ontact (alla medlemmar visas inte) med separat metadataklass.</w:t>
+              <w:t>4</w:t>
+            </w:r>
+            <w:r>
+              <w:rPr>
+                <w:noProof/>
+              </w:rPr>
+              <w:fldChar w:fldCharType="end"/>
+            </w:r>
+            <w:bookmarkEnd w:id="6"/>
+            <w:r>
+              <w:t xml:space="preserve">. </w:t>
+            </w:r>
+            <w:r>
+              <w:t>POCO-</w:t>
+            </w:r>
+            <w:r>
+              <w:t>klassen C</w:t>
+            </w:r>
+            <w:r>
+              <w:rPr>
+                <w:noProof/>
+              </w:rPr>
+              <w:t>ontact med separat metadataklass.</w:t>
             </w:r>
           </w:p>
         </w:tc>
@@ -2795,27 +2906,46 @@
             <w:pPr>
               <w:pStyle w:val="Beskrivning"/>
             </w:pPr>
-            <w:bookmarkStart w:id="8" w:name="_Ref309195572"/>
+            <w:bookmarkStart w:id="7" w:name="_Ref309195572"/>
             <w:r>
               <w:t xml:space="preserve">Figur </w:t>
             </w:r>
-            <w:fldSimple w:instr=" SEQ Figur \* ARABIC ">
-              <w:r>
-                <w:rPr>
-                  <w:noProof/>
-                </w:rPr>
-                <w:t>5</w:t>
-              </w:r>
-            </w:fldSimple>
-            <w:bookmarkEnd w:id="8"/>
-            <w:r>
-              <w:t>. Datamodellklassen C</w:t>
+            <w:r>
+              <w:fldChar w:fldCharType="begin"/>
+            </w:r>
+            <w:r>
+              <w:instrText xml:space="preserve"> SEQ Figur \* ARABIC </w:instrText>
+            </w:r>
+            <w:r>
+              <w:fldChar w:fldCharType="separate"/>
             </w:r>
             <w:r>
               <w:rPr>
                 <w:noProof/>
               </w:rPr>
-              <w:t>ontact (alla medlemmar visas inte) med nästlad metadataklass.</w:t>
+              <w:t>5</w:t>
+            </w:r>
+            <w:r>
+              <w:rPr>
+                <w:noProof/>
+              </w:rPr>
+              <w:fldChar w:fldCharType="end"/>
+            </w:r>
+            <w:bookmarkEnd w:id="7"/>
+            <w:r>
+              <w:t xml:space="preserve">. </w:t>
+            </w:r>
+            <w:r>
+              <w:t>POCO-</w:t>
+            </w:r>
+            <w:r>
+              <w:t>klassen C</w:t>
+            </w:r>
+            <w:r>
+              <w:rPr>
+                <w:noProof/>
+              </w:rPr>
+              <w:t>ontact med nästlad metadataklass.</w:t>
             </w:r>
           </w:p>
         </w:tc>
@@ -2825,11 +2955,11 @@
       <w:pPr>
         <w:pStyle w:val="Rubrik3"/>
       </w:pPr>
-      <w:bookmarkStart w:id="9" w:name="_Toc370395567"/>
+      <w:bookmarkStart w:id="8" w:name="_Toc370395567"/>
       <w:r>
         <w:t>Interfacet IRepository</w:t>
       </w:r>
-      <w:bookmarkEnd w:id="9"/>
+      <w:bookmarkEnd w:id="8"/>
     </w:p>
     <w:p>
       <w:pPr>
@@ -2851,13 +2981,13 @@
         <w:fldChar w:fldCharType="begin"/>
       </w:r>
       <w:r>
-        <w:instrText xml:space="preserve"> REF _Ref309184103 \h </w:instrText>
+        <w:instrText xml:space="preserve"> REF  _Ref309184103 \* Lower \h  \* MERGEFORMAT </w:instrText>
       </w:r>
       <w:r>
         <w:fldChar w:fldCharType="separate"/>
       </w:r>
       <w:r>
-        <w:t xml:space="preserve">Figur </w:t>
+        <w:t xml:space="preserve">figur </w:t>
       </w:r>
       <w:r>
         <w:rPr>
@@ -2879,6 +3009,20 @@
       </w:r>
       <w:r>
         <w:t>, som definierar vilka medlemmar klassen måste ha.</w:t>
+      </w:r>
+      <w:r>
+        <w:t xml:space="preserve"> Uppmärksamma att interfacet ärver från interfacet </w:t>
+      </w:r>
+      <w:proofErr w:type="spellStart"/>
+      <w:r>
+        <w:rPr>
+          <w:rStyle w:val="Kod"/>
+        </w:rPr>
+        <w:t>IDisposable</w:t>
+      </w:r>
+      <w:proofErr w:type="spellEnd"/>
+      <w:r>
+        <w:t>.</w:t>
       </w:r>
     </w:p>
     <w:p>
@@ -2891,10 +3035,10 @@
           <w:noProof/>
         </w:rPr>
         <w:drawing>
-          <wp:inline distT="0" distB="0" distL="0" distR="0" wp14:anchorId="69E37B8C" wp14:editId="57079EF9">
-            <wp:extent cx="2275200" cy="1346400"/>
-            <wp:effectExtent l="0" t="0" r="0" b="6350"/>
-            <wp:docPr id="2" name="Bildobjekt 2" descr="C:\Users\mats\AppData\Local\Temp\SNAGHTML36bbd48c.PNG"/>
+          <wp:inline distT="0" distB="0" distL="0" distR="0">
+            <wp:extent cx="2275200" cy="1551600"/>
+            <wp:effectExtent l="0" t="0" r="0" b="0"/>
+            <wp:docPr id="17" name="Bildobjekt 17" descr="C:\Users\mats\AppData\Local\Temp\SNAGHTML4e0d08c0.PNG"/>
             <wp:cNvGraphicFramePr>
               <a:graphicFrameLocks xmlns:a="http://schemas.openxmlformats.org/drawingml/2006/main" noChangeAspect="1"/>
             </wp:cNvGraphicFramePr>
@@ -2902,7 +3046,124 @@
               <a:graphicData uri="http://schemas.openxmlformats.org/drawingml/2006/picture">
                 <pic:pic xmlns:pic="http://schemas.openxmlformats.org/drawingml/2006/picture">
                   <pic:nvPicPr>
-                    <pic:cNvPr id="0" name="Picture 1" descr="C:\Users\mats\AppData\Local\Temp\SNAGHTML36bbd48c.PNG"/>
+                    <pic:cNvPr id="0" name="Picture 5" descr="C:\Users\mats\AppData\Local\Temp\SNAGHTML4e0d08c0.PNG"/>
+                    <pic:cNvPicPr>
+                      <a:picLocks noChangeAspect="1" noChangeArrowheads="1"/>
+                    </pic:cNvPicPr>
+                  </pic:nvPicPr>
+                  <pic:blipFill>
+                    <a:blip r:embed="rId20">
+                      <a:extLst>
+                        <a:ext uri="{28A0092B-C50C-407E-A947-70E740481C1C}">
+                          <a14:useLocalDpi xmlns:a14="http://schemas.microsoft.com/office/drawing/2010/main" val="0"/>
+                        </a:ext>
+                      </a:extLst>
+                    </a:blip>
+                    <a:srcRect/>
+                    <a:stretch>
+                      <a:fillRect/>
+                    </a:stretch>
+                  </pic:blipFill>
+                  <pic:spPr bwMode="auto">
+                    <a:xfrm>
+                      <a:off x="0" y="0"/>
+                      <a:ext cx="2275200" cy="1551600"/>
+                    </a:xfrm>
+                    <a:prstGeom prst="rect">
+                      <a:avLst/>
+                    </a:prstGeom>
+                    <a:noFill/>
+                    <a:ln>
+                      <a:noFill/>
+                    </a:ln>
+                  </pic:spPr>
+                </pic:pic>
+              </a:graphicData>
+            </a:graphic>
+          </wp:inline>
+        </w:drawing>
+      </w:r>
+      <w:r>
+        <w:rPr>
+          <w:noProof/>
+        </w:rPr>
+        <w:t xml:space="preserve"> </w:t>
+      </w:r>
+    </w:p>
+    <w:p>
+      <w:pPr>
+        <w:pStyle w:val="Beskrivning"/>
+      </w:pPr>
+      <w:r>
+        <w:t xml:space="preserve">Figur </w:t>
+      </w:r>
+      <w:r>
+        <w:fldChar w:fldCharType="begin"/>
+      </w:r>
+      <w:r>
+        <w:instrText xml:space="preserve"> SEQ Figur \* ARABIC </w:instrText>
+      </w:r>
+      <w:r>
+        <w:fldChar w:fldCharType="separate"/>
+      </w:r>
+      <w:r>
+        <w:rPr>
+          <w:noProof/>
+        </w:rPr>
+        <w:t>6</w:t>
+      </w:r>
+      <w:r>
+        <w:rPr>
+          <w:noProof/>
+        </w:rPr>
+        <w:fldChar w:fldCharType="end"/>
+      </w:r>
+      <w:r>
+        <w:t xml:space="preserve">. Interfacet </w:t>
+      </w:r>
+      <w:r>
+        <w:rPr>
+          <w:rFonts w:ascii="Courier New" w:hAnsi="Courier New" w:cs="Courier New"/>
+          <w:sz w:val="16"/>
+        </w:rPr>
+        <w:t>IRespository</w:t>
+      </w:r>
+      <w:r>
+        <w:t>.</w:t>
+      </w:r>
+    </w:p>
+    <w:p>
+      <w:pPr>
+        <w:pStyle w:val="Rubrik3"/>
+      </w:pPr>
+      <w:bookmarkStart w:id="9" w:name="_Toc370395568"/>
+      <w:r>
+        <w:t>Klassen Repository</w:t>
+      </w:r>
+      <w:bookmarkEnd w:id="9"/>
+    </w:p>
+    <w:p>
+      <w:pPr>
+        <w:pStyle w:val="Brdtext"/>
+        <w:keepNext/>
+      </w:pPr>
+      <w:r>
+        <w:rPr>
+          <w:noProof/>
+        </w:rPr>
+        <w:drawing>
+          <wp:inline distT="0" distB="0" distL="0" distR="0">
+            <wp:extent cx="2275200" cy="2282400"/>
+            <wp:effectExtent l="0" t="0" r="0" b="3810"/>
+            <wp:docPr id="18" name="Bildobjekt 18" descr="C:\Users\mats\AppData\Local\Temp\SNAGHTML4e55aa1f.PNG"/>
+            <wp:cNvGraphicFramePr>
+              <a:graphicFrameLocks xmlns:a="http://schemas.openxmlformats.org/drawingml/2006/main" noChangeAspect="1"/>
+            </wp:cNvGraphicFramePr>
+            <a:graphic xmlns:a="http://schemas.openxmlformats.org/drawingml/2006/main">
+              <a:graphicData uri="http://schemas.openxmlformats.org/drawingml/2006/picture">
+                <pic:pic xmlns:pic="http://schemas.openxmlformats.org/drawingml/2006/picture">
+                  <pic:nvPicPr>
+                    <pic:cNvPr id="0" name="Picture 7" descr="C:\Users\mats\AppData\Local\Temp\SNAGHTML4e55aa1f.PNG"/>
                     <pic:cNvPicPr>
                       <a:picLocks noChangeAspect="1" noChangeArrowheads="1"/>
                     </pic:cNvPicPr>
@@ -2923,7 +3184,7 @@
                   <pic:spPr bwMode="auto">
                     <a:xfrm>
                       <a:off x="0" y="0"/>
-                      <a:ext cx="2275200" cy="1346400"/>
+                      <a:ext cx="2275200" cy="2282400"/>
                     </a:xfrm>
                     <a:prstGeom prst="rect">
                       <a:avLst/>
@@ -2939,11 +3200,18 @@
           </wp:inline>
         </w:drawing>
       </w:r>
+      <w:r>
+        <w:rPr>
+          <w:noProof/>
+        </w:rPr>
+        <w:t xml:space="preserve"> </w:t>
+      </w:r>
     </w:p>
     <w:p>
       <w:pPr>
         <w:pStyle w:val="Beskrivning"/>
       </w:pPr>
+      <w:bookmarkStart w:id="10" w:name="_Ref309184103"/>
       <w:r>
         <w:t xml:space="preserve">Figur </w:t>
       </w:r>
@@ -2960,7 +3228,7 @@
         <w:rPr>
           <w:noProof/>
         </w:rPr>
-        <w:t>6</w:t>
+        <w:t>7</w:t>
       </w:r>
       <w:r>
         <w:rPr>
@@ -2968,82 +3236,238 @@
         </w:rPr>
         <w:fldChar w:fldCharType="end"/>
       </w:r>
-      <w:r>
-        <w:t xml:space="preserve">. Interfacet </w:t>
-      </w:r>
-      <w:r>
-        <w:rPr>
-          <w:rFonts w:ascii="Courier New" w:hAnsi="Courier New" w:cs="Courier New"/>
-          <w:sz w:val="16"/>
-        </w:rPr>
-        <w:t>IRespository</w:t>
-      </w:r>
-      <w:r>
-        <w:t>.</w:t>
+      <w:bookmarkEnd w:id="10"/>
+      <w:r>
+        <w:t xml:space="preserve">. Förslag på hur en </w:t>
+      </w:r>
+      <w:r>
+        <w:rPr>
+          <w:i/>
+        </w:rPr>
+        <w:t>Repository</w:t>
+      </w:r>
+      <w:r>
+        <w:t>-klass kan utformas.</w:t>
       </w:r>
     </w:p>
     <w:p>
       <w:pPr>
-        <w:pStyle w:val="Rubrik3"/>
-      </w:pPr>
-      <w:bookmarkStart w:id="10" w:name="_Toc370395568"/>
-      <w:r>
-        <w:t>Klassen Repository</w:t>
-      </w:r>
-      <w:bookmarkEnd w:id="10"/>
+        <w:pStyle w:val="Brdtext"/>
+      </w:pPr>
+      <w:r>
+        <w:lastRenderedPageBreak/>
+        <w:t xml:space="preserve">Med fördel använder du dig av designmönstret </w:t>
+      </w:r>
+      <w:r>
+        <w:rPr>
+          <w:i/>
+        </w:rPr>
+        <w:t>Repository</w:t>
+      </w:r>
+      <w:r>
+        <w:t xml:space="preserve"> så en controller inte behöver känna till vilken typ av persistent ramverk applikationen använder sig av.</w:t>
+      </w:r>
     </w:p>
     <w:p>
       <w:pPr>
         <w:pStyle w:val="Brdtext"/>
       </w:pPr>
       <w:r>
-        <w:t xml:space="preserve">Med fördel använder du dig av designmönstret </w:t>
+        <w:t xml:space="preserve">I och med att klassen Repository implementerar </w:t>
       </w:r>
       <w:r>
         <w:rPr>
           <w:i/>
         </w:rPr>
+        <w:t>IR</w:t>
+      </w:r>
+      <w:r>
+        <w:rPr>
+          <w:i/>
+        </w:rPr>
+        <w:t>epository</w:t>
+      </w:r>
+      <w:r>
+        <w:t xml:space="preserve"> medför </w:t>
+      </w:r>
+      <w:r>
+        <w:t xml:space="preserve">det </w:t>
+      </w:r>
+      <w:r>
+        <w:t xml:space="preserve">att en controller inte behöver hårdkodas att använda enbart den konkreta </w:t>
+      </w:r>
+      <w:r>
+        <w:rPr>
+          <w:i/>
+        </w:rPr>
         <w:t>Repository</w:t>
       </w:r>
       <w:r>
-        <w:t xml:space="preserve"> så en controller inte behöver känna till om applikationen använder sig av </w:t>
+        <w:t xml:space="preserve">-klassen utan kan med hjälp av designmönstret </w:t>
       </w:r>
       <w:r>
         <w:rPr>
           <w:i/>
         </w:rPr>
-        <w:t>Entity Framework</w:t>
-      </w:r>
-      <w:r>
-        <w:t xml:space="preserve"> eller </w:t>
+        <w:t>Dependency</w:t>
       </w:r>
       <w:r>
         <w:rPr>
           <w:i/>
         </w:rPr>
-        <w:t xml:space="preserve">LINQ </w:t>
-      </w:r>
-      <w:proofErr w:type="spellStart"/>
-      <w:r>
-        <w:rPr>
-          <w:i/>
-        </w:rPr>
-        <w:t>to</w:t>
-      </w:r>
-      <w:proofErr w:type="spellEnd"/>
-      <w:r>
-        <w:rPr>
-          <w:i/>
-        </w:rPr>
-        <w:t xml:space="preserve"> SQL</w:t>
-      </w:r>
-      <w:r>
-        <w:t>.</w:t>
+        <w:t xml:space="preserve"> Injection</w:t>
+      </w:r>
+      <w:r>
+        <w:t xml:space="preserve"> använda vilken klass som helst så länge som klassen implementerar interfacet.</w:t>
       </w:r>
     </w:p>
     <w:p>
       <w:pPr>
         <w:pStyle w:val="Brdtext"/>
+      </w:pPr>
+      <w:r>
+        <w:t xml:space="preserve">Metoden </w:t>
+      </w:r>
+      <w:proofErr w:type="spellStart"/>
+      <w:r>
+        <w:rPr>
+          <w:rStyle w:val="Kod"/>
+        </w:rPr>
+        <w:t>GetLas</w:t>
+      </w:r>
+      <w:r>
+        <w:rPr>
+          <w:rStyle w:val="Kod"/>
+        </w:rPr>
+        <w:t>t</w:t>
+      </w:r>
+      <w:r>
+        <w:rPr>
+          <w:rStyle w:val="Kod"/>
+        </w:rPr>
+        <w:t>Contacts</w:t>
+      </w:r>
+      <w:proofErr w:type="spellEnd"/>
+      <w:r>
+        <w:rPr>
+          <w:rStyle w:val="Kod"/>
+        </w:rPr>
+        <w:t>()</w:t>
+      </w:r>
+      <w:r>
+        <w:t xml:space="preserve"> hämtar de sista poster i tabellen Contact. I den konkreta klassen, men även i interfacet, definieras att parametern </w:t>
+      </w:r>
+      <w:proofErr w:type="spellStart"/>
+      <w:r>
+        <w:rPr>
+          <w:rStyle w:val="Kod"/>
+        </w:rPr>
+        <w:t>count</w:t>
+      </w:r>
+      <w:proofErr w:type="spellEnd"/>
+      <w:r>
+        <w:t xml:space="preserve"> har standardvärdet </w:t>
+      </w:r>
+      <w:r>
+        <w:rPr>
+          <w:rStyle w:val="Kod"/>
+        </w:rPr>
+        <w:t>20</w:t>
+      </w:r>
+      <w:r>
+        <w:t xml:space="preserve"> vilket gör att metoden kan anropas utan att ange ett argument.</w:t>
+      </w:r>
+    </w:p>
+    <w:p>
+      <w:pPr>
+        <w:pStyle w:val="Brdtext"/>
+      </w:pPr>
+      <w:r>
+        <w:t xml:space="preserve">Klassen måste även implementera interface </w:t>
+      </w:r>
+      <w:proofErr w:type="spellStart"/>
+      <w:r>
+        <w:rPr>
+          <w:rStyle w:val="Kod"/>
+        </w:rPr>
+        <w:t>IDisposable</w:t>
+      </w:r>
+      <w:proofErr w:type="spellEnd"/>
+      <w:r>
+        <w:t xml:space="preserve"> som ju </w:t>
+      </w:r>
+      <w:proofErr w:type="spellStart"/>
+      <w:r>
+        <w:rPr>
+          <w:rStyle w:val="Kod"/>
+        </w:rPr>
+        <w:t>IRepsoitory</w:t>
+      </w:r>
+      <w:proofErr w:type="spellEnd"/>
+      <w:r>
+        <w:t xml:space="preserve"> ärver från. Klassen kan då erbjuda funktionalitet för att återlämna systemresurser som t.ex. databasanslutningar.</w:t>
+      </w:r>
+    </w:p>
+    <w:p>
+      <w:pPr>
+        <w:pStyle w:val="Rubrik2"/>
+      </w:pPr>
+      <w:bookmarkStart w:id="11" w:name="_Toc370395569"/>
+      <w:r>
+        <w:t>Controller</w:t>
+      </w:r>
+      <w:bookmarkEnd w:id="11"/>
+    </w:p>
+    <w:p>
+      <w:pPr>
+        <w:pStyle w:val="Rubrik3"/>
+      </w:pPr>
+      <w:bookmarkStart w:id="12" w:name="_Toc370395570"/>
+      <w:r>
+        <w:t xml:space="preserve">Klassen </w:t>
+      </w:r>
+      <w:proofErr w:type="spellStart"/>
+      <w:r>
+        <w:t>ContactController</w:t>
+      </w:r>
+      <w:bookmarkEnd w:id="12"/>
+      <w:proofErr w:type="spellEnd"/>
+    </w:p>
+    <w:p>
+      <w:pPr>
+        <w:pStyle w:val="Brdtext"/>
+      </w:pPr>
+      <w:r>
+        <w:t xml:space="preserve">Lämpligen skapar du en controllerklass som samordnar all hantering av kontakter. </w:t>
+      </w:r>
+      <w:r>
+        <w:fldChar w:fldCharType="begin"/>
+      </w:r>
+      <w:r>
+        <w:instrText xml:space="preserve"> REF _Ref309184123 \h </w:instrText>
+      </w:r>
+      <w:r>
+        <w:fldChar w:fldCharType="separate"/>
+      </w:r>
+      <w:r>
+        <w:t xml:space="preserve">Figur </w:t>
+      </w:r>
+      <w:r>
+        <w:rPr>
+          <w:noProof/>
+        </w:rPr>
+        <w:t>8</w:t>
+      </w:r>
+      <w:r>
+        <w:fldChar w:fldCharType="end"/>
+      </w:r>
+      <w:r>
+        <w:t xml:space="preserve"> visar hur en sådan klass skulle kunna se ut. </w:t>
+      </w:r>
+    </w:p>
+    <w:p>
+      <w:pPr>
+        <w:pStyle w:val="Brdtext"/>
         <w:keepNext/>
       </w:pPr>
       <w:r>
@@ -3051,10 +3475,10 @@
           <w:noProof/>
         </w:rPr>
         <w:drawing>
-          <wp:inline distT="0" distB="0" distL="0" distR="0" wp14:anchorId="516EBD59" wp14:editId="2062ED41">
-            <wp:extent cx="2278800" cy="1789200"/>
-            <wp:effectExtent l="0" t="0" r="7620" b="1905"/>
-            <wp:docPr id="3" name="Bildobjekt 3" descr="C:\Users\mats\AppData\Local\Temp\SNAGHTML36bc71c5.PNG"/>
+          <wp:inline distT="0" distB="0" distL="0" distR="0">
+            <wp:extent cx="1951200" cy="2088000"/>
+            <wp:effectExtent l="0" t="0" r="0" b="7620"/>
+            <wp:docPr id="2" name="Bildobjekt 2" descr="C:\Users\mats\AppData\Local\Temp\SNAGHTML52c94397.PNG"/>
             <wp:cNvGraphicFramePr>
               <a:graphicFrameLocks xmlns:a="http://schemas.openxmlformats.org/drawingml/2006/main" noChangeAspect="1"/>
             </wp:cNvGraphicFramePr>
@@ -3062,7 +3486,7 @@
               <a:graphicData uri="http://schemas.openxmlformats.org/drawingml/2006/picture">
                 <pic:pic xmlns:pic="http://schemas.openxmlformats.org/drawingml/2006/picture">
                   <pic:nvPicPr>
-                    <pic:cNvPr id="0" name="Picture 3" descr="C:\Users\mats\AppData\Local\Temp\SNAGHTML36bc71c5.PNG"/>
+                    <pic:cNvPr id="0" name="Picture 1" descr="C:\Users\mats\AppData\Local\Temp\SNAGHTML52c94397.PNG"/>
                     <pic:cNvPicPr>
                       <a:picLocks noChangeAspect="1" noChangeArrowheads="1"/>
                     </pic:cNvPicPr>
@@ -3083,7 +3507,7 @@
                   <pic:spPr bwMode="auto">
                     <a:xfrm>
                       <a:off x="0" y="0"/>
-                      <a:ext cx="2278800" cy="1789200"/>
+                      <a:ext cx="1951200" cy="2088000"/>
                     </a:xfrm>
                     <a:prstGeom prst="rect">
                       <a:avLst/>
@@ -3104,30 +3528,34 @@
       <w:pPr>
         <w:pStyle w:val="Beskrivning"/>
       </w:pPr>
-      <w:bookmarkStart w:id="11" w:name="_Ref309184103"/>
+      <w:bookmarkStart w:id="13" w:name="_Ref309184123"/>
       <w:r>
         <w:t xml:space="preserve">Figur </w:t>
       </w:r>
-      <w:fldSimple w:instr=" SEQ Figur \* ARABIC ">
-        <w:r>
-          <w:rPr>
-            <w:noProof/>
-          </w:rPr>
-          <w:t>7</w:t>
-        </w:r>
-      </w:fldSimple>
-      <w:bookmarkEnd w:id="11"/>
-      <w:r>
-        <w:t xml:space="preserve">. Förslag på hur en </w:t>
-      </w:r>
-      <w:r>
-        <w:rPr>
-          <w:i/>
-        </w:rPr>
-        <w:t>Repository</w:t>
-      </w:r>
-      <w:r>
-        <w:t>-klass kan utformas.</w:t>
+      <w:r>
+        <w:fldChar w:fldCharType="begin"/>
+      </w:r>
+      <w:r>
+        <w:instrText xml:space="preserve"> SEQ Figur \* ARABIC </w:instrText>
+      </w:r>
+      <w:r>
+        <w:fldChar w:fldCharType="separate"/>
+      </w:r>
+      <w:r>
+        <w:rPr>
+          <w:noProof/>
+        </w:rPr>
+        <w:t>8</w:t>
+      </w:r>
+      <w:r>
+        <w:rPr>
+          <w:noProof/>
+        </w:rPr>
+        <w:fldChar w:fldCharType="end"/>
+      </w:r>
+      <w:bookmarkEnd w:id="13"/>
+      <w:r>
+        <w:t>. Exempel på controllerklass med funktionalitet som har med kontakter att göra.</w:t>
       </w:r>
     </w:p>
     <w:p>
@@ -3135,171 +3563,124 @@
         <w:pStyle w:val="Brdtext"/>
       </w:pPr>
       <w:r>
-        <w:lastRenderedPageBreak/>
-        <w:t xml:space="preserve">I och med att klassen Repository implementerar </w:t>
+        <w:t xml:space="preserve">Klassen </w:t>
+      </w:r>
+      <w:proofErr w:type="spellStart"/>
+      <w:r>
+        <w:rPr>
+          <w:rStyle w:val="Kod"/>
+        </w:rPr>
+        <w:t>ContactController</w:t>
+      </w:r>
+      <w:proofErr w:type="spellEnd"/>
+      <w:r>
+        <w:t xml:space="preserve"> använder sig av interfacet </w:t>
+      </w:r>
+      <w:r>
+        <w:rPr>
+          <w:rStyle w:val="Kod"/>
+        </w:rPr>
+        <w:t>IRepository</w:t>
+      </w:r>
+      <w:r>
+        <w:t xml:space="preserve"> och </w:t>
       </w:r>
       <w:r>
         <w:rPr>
           <w:i/>
         </w:rPr>
-        <w:t>IR</w:t>
-      </w:r>
-      <w:r>
-        <w:rPr>
-          <w:i/>
-        </w:rPr>
-        <w:t>epository</w:t>
-      </w:r>
-      <w:r>
-        <w:t xml:space="preserve"> medför </w:t>
-      </w:r>
-      <w:r>
-        <w:t xml:space="preserve">det </w:t>
-      </w:r>
-      <w:r>
-        <w:t xml:space="preserve">att en controller inte behöver hårdkodas att använda enbart den konkreta </w:t>
-      </w:r>
-      <w:r>
-        <w:rPr>
-          <w:i/>
+        <w:t>Dependency Injection</w:t>
+      </w:r>
+      <w:r>
+        <w:t xml:space="preserve"> (kan delvis ses på att det finns en konstruktor som tar en parameter av typen </w:t>
+      </w:r>
+      <w:r>
+        <w:rPr>
+          <w:rStyle w:val="Kod"/>
+        </w:rPr>
+        <w:t>IRepository</w:t>
+      </w:r>
+      <w:r>
+        <w:t xml:space="preserve"> medan standardkonstruktor saknas)</w:t>
+      </w:r>
+      <w:r>
+        <w:t>.</w:t>
+      </w:r>
+      <w:r>
+        <w:t xml:space="preserve"> Klassen överskuggar metoden </w:t>
+      </w:r>
+      <w:proofErr w:type="spellStart"/>
+      <w:r>
+        <w:rPr>
+          <w:rStyle w:val="Kod"/>
+        </w:rPr>
+        <w:t>Dispose</w:t>
+      </w:r>
+      <w:proofErr w:type="spellEnd"/>
+      <w:r>
+        <w:t xml:space="preserve"> för att kunna anropa metoden </w:t>
+      </w:r>
+      <w:proofErr w:type="spellStart"/>
+      <w:r>
+        <w:rPr>
+          <w:rStyle w:val="Kod"/>
+        </w:rPr>
+        <w:t>Dispose</w:t>
+      </w:r>
+      <w:proofErr w:type="spellEnd"/>
+      <w:r>
+        <w:t xml:space="preserve"> för </w:t>
+      </w:r>
+      <w:r>
+        <w:rPr>
+          <w:rStyle w:val="Kod"/>
         </w:rPr>
         <w:t>Repository</w:t>
       </w:r>
       <w:r>
-        <w:t xml:space="preserve">-klassen utan kan med hjälp av designmönstret </w:t>
-      </w:r>
-      <w:r>
-        <w:rPr>
-          <w:i/>
-        </w:rPr>
-        <w:t>Dependency</w:t>
-      </w:r>
-      <w:r>
-        <w:rPr>
-          <w:i/>
-        </w:rPr>
-        <w:t xml:space="preserve"> Injection</w:t>
-      </w:r>
-      <w:r>
-        <w:t xml:space="preserve"> använda vilken klass som helst så länge som klassen implementerar interfacet.</w:t>
+        <w:t>-objektet.</w:t>
       </w:r>
     </w:p>
     <w:p>
       <w:pPr>
-        <w:pStyle w:val="Brdtext"/>
-      </w:pPr>
-      <w:r>
-        <w:t xml:space="preserve">Metoden </w:t>
-      </w:r>
-      <w:proofErr w:type="spellStart"/>
-      <w:r>
-        <w:rPr>
-          <w:rStyle w:val="Kod"/>
-        </w:rPr>
-        <w:t>GetLas</w:t>
-      </w:r>
-      <w:r>
-        <w:rPr>
-          <w:rStyle w:val="Kod"/>
-        </w:rPr>
-        <w:t>t</w:t>
-      </w:r>
-      <w:r>
-        <w:rPr>
-          <w:rStyle w:val="Kod"/>
-        </w:rPr>
-        <w:t>Contacts</w:t>
-      </w:r>
-      <w:proofErr w:type="spellEnd"/>
-      <w:r>
-        <w:rPr>
-          <w:rStyle w:val="Kod"/>
-        </w:rPr>
-        <w:t>()</w:t>
-      </w:r>
-      <w:r>
-        <w:t xml:space="preserve"> hämtar de sista poster i tabellen Contact. I den konkreta klassen, men även i interfacet, definieras att parametern </w:t>
-      </w:r>
-      <w:proofErr w:type="spellStart"/>
-      <w:r>
-        <w:rPr>
-          <w:rStyle w:val="Kod"/>
-        </w:rPr>
-        <w:t>count</w:t>
-      </w:r>
-      <w:proofErr w:type="spellEnd"/>
-      <w:r>
-        <w:t xml:space="preserve"> har standardvärdet </w:t>
-      </w:r>
-      <w:r>
-        <w:rPr>
-          <w:rStyle w:val="Kod"/>
-        </w:rPr>
-        <w:t>20</w:t>
-      </w:r>
-      <w:r>
-        <w:t xml:space="preserve"> vilket gör att metoden kan anropas utan att ange ett argument.</w:t>
-      </w:r>
+        <w:pStyle w:val="Rubrik2"/>
+        <w:pageBreakBefore/>
+      </w:pPr>
+      <w:bookmarkStart w:id="14" w:name="_Toc370395572"/>
+      <w:r>
+        <w:lastRenderedPageBreak/>
+        <w:t>Vy</w:t>
+      </w:r>
+      <w:r>
+        <w:t>er</w:t>
+      </w:r>
+      <w:bookmarkEnd w:id="14"/>
     </w:p>
     <w:p>
       <w:pPr>
-        <w:pStyle w:val="Rubrik2"/>
-      </w:pPr>
-      <w:bookmarkStart w:id="12" w:name="_Toc370395569"/>
-      <w:r>
-        <w:t>Controller</w:t>
-      </w:r>
-      <w:bookmarkEnd w:id="12"/>
+        <w:pStyle w:val="Brdtext"/>
+        <w:keepNext/>
+      </w:pPr>
+      <w:r>
+        <w:t>I figuren nedan hittar du ett förslag på vilka vyer som matchar controllerklassen</w:t>
+      </w:r>
+      <w:r>
+        <w:t xml:space="preserve"> </w:t>
+      </w:r>
+      <w:proofErr w:type="spellStart"/>
+      <w:r>
+        <w:rPr>
+          <w:rStyle w:val="Kod"/>
+        </w:rPr>
+        <w:t>ContactController</w:t>
+      </w:r>
+      <w:proofErr w:type="spellEnd"/>
+      <w:r>
+        <w:t>.</w:t>
+      </w:r>
     </w:p>
     <w:p>
       <w:pPr>
-        <w:pStyle w:val="Rubrik3"/>
-      </w:pPr>
-      <w:bookmarkStart w:id="13" w:name="_Toc370395570"/>
-      <w:r>
-        <w:t xml:space="preserve">Klassen </w:t>
-      </w:r>
-      <w:proofErr w:type="spellStart"/>
-      <w:r>
-        <w:t>ContactController</w:t>
-      </w:r>
-      <w:bookmarkEnd w:id="13"/>
-      <w:proofErr w:type="spellEnd"/>
-    </w:p>
-    <w:p>
-      <w:pPr>
-        <w:pStyle w:val="Brdtext"/>
-      </w:pPr>
-      <w:r>
-        <w:t xml:space="preserve">Lämpligen skapar du en controllerklass som samordnar all hantering av kontakter. </w:t>
-      </w:r>
-      <w:r>
-        <w:fldChar w:fldCharType="begin"/>
-      </w:r>
-      <w:r>
-        <w:instrText xml:space="preserve"> REF _Ref309184123 \h </w:instrText>
-      </w:r>
-      <w:r>
-        <w:fldChar w:fldCharType="separate"/>
-      </w:r>
-      <w:r>
-        <w:t xml:space="preserve">Figur </w:t>
-      </w:r>
-      <w:r>
-        <w:rPr>
-          <w:noProof/>
-        </w:rPr>
-        <w:t>8</w:t>
-      </w:r>
-      <w:r>
-        <w:fldChar w:fldCharType="end"/>
-      </w:r>
-      <w:r>
-        <w:t xml:space="preserve"> visar hur en sådan klass skulle kunna se ut. </w:t>
-      </w:r>
-    </w:p>
-    <w:p>
-      <w:pPr>
         <w:pStyle w:val="Brdtext"/>
         <w:keepNext/>
       </w:pPr>
@@ -3308,10 +3689,10 @@
           <w:noProof/>
         </w:rPr>
         <w:drawing>
-          <wp:inline distT="0" distB="0" distL="0" distR="0">
-            <wp:extent cx="2433600" cy="2088000"/>
-            <wp:effectExtent l="0" t="0" r="5080" b="7620"/>
-            <wp:docPr id="5" name="Bildobjekt 5" descr="C:\Users\mats\AppData\Local\Temp\SNAGHTML36bf4c0c.PNG"/>
+          <wp:inline distT="0" distB="0" distL="0" distR="0" wp14:anchorId="426CF8BB" wp14:editId="2E1A4937">
+            <wp:extent cx="1371600" cy="1659600"/>
+            <wp:effectExtent l="0" t="0" r="0" b="0"/>
+            <wp:docPr id="3" name="Bildobjekt 3"/>
             <wp:cNvGraphicFramePr>
               <a:graphicFrameLocks xmlns:a="http://schemas.openxmlformats.org/drawingml/2006/main" noChangeAspect="1"/>
             </wp:cNvGraphicFramePr>
@@ -3319,36 +3700,23 @@
               <a:graphicData uri="http://schemas.openxmlformats.org/drawingml/2006/picture">
                 <pic:pic xmlns:pic="http://schemas.openxmlformats.org/drawingml/2006/picture">
                   <pic:nvPicPr>
-                    <pic:cNvPr id="0" name="Picture 5" descr="C:\Users\mats\AppData\Local\Temp\SNAGHTML36bf4c0c.PNG"/>
-                    <pic:cNvPicPr>
-                      <a:picLocks noChangeAspect="1" noChangeArrowheads="1"/>
-                    </pic:cNvPicPr>
+                    <pic:cNvPr id="0" name=""/>
+                    <pic:cNvPicPr/>
                   </pic:nvPicPr>
                   <pic:blipFill>
-                    <a:blip r:embed="rId23">
-                      <a:extLst>
-                        <a:ext uri="{28A0092B-C50C-407E-A947-70E740481C1C}">
-                          <a14:useLocalDpi xmlns:a14="http://schemas.microsoft.com/office/drawing/2010/main" val="0"/>
-                        </a:ext>
-                      </a:extLst>
-                    </a:blip>
-                    <a:srcRect/>
+                    <a:blip r:embed="rId23"/>
                     <a:stretch>
                       <a:fillRect/>
                     </a:stretch>
                   </pic:blipFill>
-                  <pic:spPr bwMode="auto">
+                  <pic:spPr>
                     <a:xfrm>
                       <a:off x="0" y="0"/>
-                      <a:ext cx="2433600" cy="2088000"/>
+                      <a:ext cx="1371600" cy="1659600"/>
                     </a:xfrm>
                     <a:prstGeom prst="rect">
                       <a:avLst/>
                     </a:prstGeom>
-                    <a:noFill/>
-                    <a:ln>
-                      <a:noFill/>
-                    </a:ln>
                   </pic:spPr>
                 </pic:pic>
               </a:graphicData>
@@ -3361,21 +3729,34 @@
       <w:pPr>
         <w:pStyle w:val="Beskrivning"/>
       </w:pPr>
-      <w:bookmarkStart w:id="14" w:name="_Ref309184123"/>
+      <w:bookmarkStart w:id="15" w:name="_Ref309197763"/>
       <w:r>
         <w:t xml:space="preserve">Figur </w:t>
       </w:r>
-      <w:fldSimple w:instr=" SEQ Figur \* ARABIC ">
-        <w:r>
-          <w:rPr>
-            <w:noProof/>
-          </w:rPr>
-          <w:t>8</w:t>
-        </w:r>
-      </w:fldSimple>
-      <w:bookmarkEnd w:id="14"/>
-      <w:r>
-        <w:t>. Exempel på controllerklass med funktionalitet som har med kontakter att göra.</w:t>
+      <w:r>
+        <w:fldChar w:fldCharType="begin"/>
+      </w:r>
+      <w:r>
+        <w:instrText xml:space="preserve"> SEQ Figur \* ARABIC </w:instrText>
+      </w:r>
+      <w:r>
+        <w:fldChar w:fldCharType="separate"/>
+      </w:r>
+      <w:r>
+        <w:rPr>
+          <w:noProof/>
+        </w:rPr>
+        <w:t>9</w:t>
+      </w:r>
+      <w:r>
+        <w:rPr>
+          <w:noProof/>
+        </w:rPr>
+        <w:fldChar w:fldCharType="end"/>
+      </w:r>
+      <w:bookmarkEnd w:id="15"/>
+      <w:r>
+        <w:t>. Förslag på vyer.</w:t>
       </w:r>
     </w:p>
     <w:p>
@@ -3383,87 +3764,166 @@
         <w:pStyle w:val="Brdtext"/>
       </w:pPr>
       <w:r>
-        <w:t xml:space="preserve">Klassen </w:t>
+        <w:t>Då du använder flera vyer och behöver visa samma data i flera kan det vara en god idé att placera gemensam kod i en</w:t>
+      </w:r>
+      <w:r>
+        <w:t xml:space="preserve"> </w:t>
+      </w:r>
+      <w:r>
+        <w:t>”</w:t>
+      </w:r>
+      <w:r>
+        <w:rPr>
+          <w:i/>
+        </w:rPr>
+        <w:t>partial view</w:t>
+      </w:r>
+      <w:r>
+        <w:t>”</w:t>
+      </w:r>
+      <w:r>
+        <w:t xml:space="preserve"> så att du bara har koden på ett ställe (bryt inte mot </w:t>
+      </w:r>
+      <w:r>
+        <w:t xml:space="preserve">principen </w:t>
+      </w:r>
+      <w:r>
+        <w:t xml:space="preserve">DRY, </w:t>
       </w:r>
       <w:proofErr w:type="spellStart"/>
       <w:r>
         <w:rPr>
+          <w:i/>
+        </w:rPr>
+        <w:t>Don’t</w:t>
+      </w:r>
+      <w:proofErr w:type="spellEnd"/>
+      <w:r>
+        <w:rPr>
+          <w:i/>
+        </w:rPr>
+        <w:t xml:space="preserve"> </w:t>
+      </w:r>
+      <w:proofErr w:type="spellStart"/>
+      <w:r>
+        <w:rPr>
+          <w:i/>
+        </w:rPr>
+        <w:t>Repeat</w:t>
+      </w:r>
+      <w:proofErr w:type="spellEnd"/>
+      <w:r>
+        <w:rPr>
+          <w:i/>
+        </w:rPr>
+        <w:t xml:space="preserve"> </w:t>
+      </w:r>
+      <w:proofErr w:type="spellStart"/>
+      <w:r>
+        <w:rPr>
+          <w:i/>
+        </w:rPr>
+        <w:t>Yourself</w:t>
+      </w:r>
+      <w:proofErr w:type="spellEnd"/>
+      <w:r>
+        <w:t>). Den part</w:t>
+      </w:r>
+      <w:bookmarkStart w:id="16" w:name="_GoBack"/>
+      <w:bookmarkEnd w:id="16"/>
+      <w:r>
+        <w:t xml:space="preserve">iella vyn </w:t>
+      </w:r>
+      <w:proofErr w:type="spellStart"/>
+      <w:r>
+        <w:rPr>
           <w:rStyle w:val="Kod"/>
         </w:rPr>
-        <w:t>ContactController</w:t>
+        <w:t>Contact</w:t>
+      </w:r>
+      <w:r>
+        <w:rPr>
+          <w:rStyle w:val="Kod"/>
+        </w:rPr>
+        <w:t>Form</w:t>
       </w:r>
       <w:proofErr w:type="spellEnd"/>
       <w:r>
-        <w:t xml:space="preserve"> använder sig av interfacet </w:t>
+        <w:t xml:space="preserve"> i </w:t>
+      </w:r>
+      <w:r>
+        <w:fldChar w:fldCharType="begin"/>
+      </w:r>
+      <w:r>
+        <w:instrText xml:space="preserve"> REF  _Ref309197763 \* Lower \h  \* MERGEFORMAT </w:instrText>
+      </w:r>
+      <w:r>
+        <w:fldChar w:fldCharType="separate"/>
+      </w:r>
+      <w:r>
+        <w:t xml:space="preserve">figur </w:t>
+      </w:r>
+      <w:r>
+        <w:rPr>
+          <w:noProof/>
+        </w:rPr>
+        <w:t>10</w:t>
+      </w:r>
+      <w:r>
+        <w:fldChar w:fldCharType="end"/>
+      </w:r>
+      <w:r>
+        <w:t xml:space="preserve"> används av såväl </w:t>
       </w:r>
       <w:r>
         <w:rPr>
           <w:rStyle w:val="Kod"/>
         </w:rPr>
-        <w:t>IRepository</w:t>
-      </w:r>
-      <w:r>
-        <w:t xml:space="preserve"> och designmönstret </w:t>
-      </w:r>
-      <w:r>
-        <w:rPr>
-          <w:i/>
-        </w:rPr>
-        <w:t>Dependency Injection</w:t>
-      </w:r>
-      <w:r>
-        <w:t xml:space="preserve"> (kan delvis ses på att det finns två konstruktorer, en standardkonstruktor, och en konstruktor som tar en parameter av typen </w:t>
+        <w:t>Edit</w:t>
+      </w:r>
+      <w:r>
+        <w:t xml:space="preserve"> som </w:t>
       </w:r>
       <w:r>
         <w:rPr>
           <w:rStyle w:val="Kod"/>
         </w:rPr>
-        <w:t>IRepository</w:t>
-      </w:r>
-      <w:r>
-        <w:t>).</w:t>
+        <w:t>Create</w:t>
+      </w:r>
+      <w:r>
+        <w:t>.</w:t>
       </w:r>
     </w:p>
     <w:p>
       <w:pPr>
-        <w:pStyle w:val="Rubrik3"/>
-      </w:pPr>
-      <w:bookmarkStart w:id="15" w:name="_Toc370395571"/>
-      <w:r>
-        <w:t>Klassen HomeController</w:t>
-      </w:r>
-      <w:bookmarkEnd w:id="15"/>
+        <w:pStyle w:val="Rubrik1"/>
+        <w:numPr>
+          <w:ilvl w:val="0"/>
+          <w:numId w:val="0"/>
+        </w:numPr>
+      </w:pPr>
+      <w:bookmarkStart w:id="17" w:name="_Toc370395573"/>
+      <w:r>
+        <w:lastRenderedPageBreak/>
+        <w:t>Körexempel</w:t>
+      </w:r>
+      <w:bookmarkEnd w:id="17"/>
     </w:p>
     <w:p>
       <w:pPr>
         <w:pStyle w:val="Brdtext"/>
       </w:pPr>
       <w:r>
-        <w:t xml:space="preserve">Det kan även vad en god idé att ha en controllerklass som tar hand om övrig funktionalitet som applikationen kan tänkas erbjuda användaren. </w:t>
-      </w:r>
-      <w:r>
-        <w:fldChar w:fldCharType="begin"/>
-      </w:r>
-      <w:r>
-        <w:instrText xml:space="preserve"> REF _Ref309184136 \h </w:instrText>
-      </w:r>
-      <w:r>
-        <w:fldChar w:fldCharType="separate"/>
-      </w:r>
-      <w:r>
-        <w:t xml:space="preserve">Figur </w:t>
-      </w:r>
-      <w:r>
-        <w:rPr>
-          <w:noProof/>
-        </w:rPr>
-        <w:t>9</w:t>
-      </w:r>
-      <w:r>
-        <w:fldChar w:fldCharType="end"/>
-      </w:r>
-      <w:r>
-        <w:t xml:space="preserve"> visar ett exempel på en sådan klass.</w:t>
+        <w:t xml:space="preserve">Figurerna nedan är ett </w:t>
+      </w:r>
+      <w:r>
+        <w:rPr>
+          <w:u w:val="single"/>
+        </w:rPr>
+        <w:t>förslag</w:t>
+      </w:r>
+      <w:r>
+        <w:t xml:space="preserve"> på hur gränssnittet kan utformas. Det står dig fritt att utforma det som du finner lämpligt.</w:t>
       </w:r>
     </w:p>
     <w:p>
@@ -3476,10 +3936,10 @@
           <w:noProof/>
         </w:rPr>
         <w:drawing>
-          <wp:inline distT="0" distB="0" distL="0" distR="0" wp14:anchorId="0BF6D54D" wp14:editId="1761A57F">
-            <wp:extent cx="1310400" cy="813600"/>
-            <wp:effectExtent l="0" t="0" r="4445" b="5715"/>
-            <wp:docPr id="32" name="Bildobjekt 32" descr="C:\Users\mats\AppData\Local\Temp\SNAGHTMLd18f635.PNG"/>
+          <wp:inline distT="0" distB="0" distL="0" distR="0">
+            <wp:extent cx="3348000" cy="4219200"/>
+            <wp:effectExtent l="0" t="0" r="5080" b="0"/>
+            <wp:docPr id="5" name="Bildobjekt 5" descr="C:\Users\mats\AppData\Local\Temp\SNAGHTML52d4d184.PNG"/>
             <wp:cNvGraphicFramePr>
               <a:graphicFrameLocks xmlns:a="http://schemas.openxmlformats.org/drawingml/2006/main" noChangeAspect="1"/>
             </wp:cNvGraphicFramePr>
@@ -3487,7 +3947,7 @@
               <a:graphicData uri="http://schemas.openxmlformats.org/drawingml/2006/picture">
                 <pic:pic xmlns:pic="http://schemas.openxmlformats.org/drawingml/2006/picture">
                   <pic:nvPicPr>
-                    <pic:cNvPr id="0" name="Picture 5" descr="C:\Users\mats\AppData\Local\Temp\SNAGHTMLd18f635.PNG"/>
+                    <pic:cNvPr id="0" name="Picture 3" descr="C:\Users\mats\AppData\Local\Temp\SNAGHTML52d4d184.PNG"/>
                     <pic:cNvPicPr>
                       <a:picLocks noChangeAspect="1" noChangeArrowheads="1"/>
                     </pic:cNvPicPr>
@@ -3508,7 +3968,7 @@
                   <pic:spPr bwMode="auto">
                     <a:xfrm>
                       <a:off x="0" y="0"/>
-                      <a:ext cx="1310400" cy="813600"/>
+                      <a:ext cx="3348000" cy="4219200"/>
                     </a:xfrm>
                     <a:prstGeom prst="rect">
                       <a:avLst/>
@@ -3529,81 +3989,47 @@
       <w:pPr>
         <w:pStyle w:val="Beskrivning"/>
       </w:pPr>
-      <w:bookmarkStart w:id="16" w:name="_Ref309184136"/>
       <w:r>
         <w:t xml:space="preserve">Figur </w:t>
       </w:r>
-      <w:fldSimple w:instr=" SEQ Figur \* ARABIC ">
-        <w:r>
-          <w:rPr>
-            <w:noProof/>
-          </w:rPr>
-          <w:t>9</w:t>
-        </w:r>
-      </w:fldSimple>
-      <w:bookmarkEnd w:id="16"/>
-      <w:r>
-        <w:t>. Exempel på controllerklass med funktionalitet som inte har med kontakter att göra.</w:t>
+      <w:r>
+        <w:fldChar w:fldCharType="begin"/>
+      </w:r>
+      <w:r>
+        <w:instrText xml:space="preserve"> SEQ Figur \* ARABIC </w:instrText>
+      </w:r>
+      <w:r>
+        <w:fldChar w:fldCharType="separate"/>
+      </w:r>
+      <w:r>
+        <w:rPr>
+          <w:noProof/>
+        </w:rPr>
+        <w:t>10</w:t>
+      </w:r>
+      <w:r>
+        <w:rPr>
+          <w:noProof/>
+        </w:rPr>
+        <w:fldChar w:fldCharType="end"/>
+      </w:r>
+      <w:r>
+        <w:t>. Lista med de sista 20 kontakterna i tabellen Contacts.</w:t>
       </w:r>
     </w:p>
     <w:p>
       <w:pPr>
-        <w:pStyle w:val="Rubrik2"/>
-        <w:pageBreakBefore/>
-      </w:pPr>
-      <w:bookmarkStart w:id="17" w:name="_Toc370395572"/>
-      <w:r>
-        <w:lastRenderedPageBreak/>
-        <w:t>Vy</w:t>
-      </w:r>
-      <w:r>
-        <w:t>er</w:t>
-      </w:r>
-      <w:bookmarkEnd w:id="17"/>
-    </w:p>
-    <w:p>
-      <w:pPr>
         <w:pStyle w:val="Brdtext"/>
-        <w:keepNext/>
-      </w:pPr>
-      <w:r>
-        <w:t xml:space="preserve">I figuren nedan hittar du ett förslag på vilka vyer som matchar controllerklasserna </w:t>
-      </w:r>
-      <w:proofErr w:type="spellStart"/>
-      <w:r>
-        <w:rPr>
-          <w:rStyle w:val="Kod"/>
-        </w:rPr>
-        <w:t>ContactController</w:t>
-      </w:r>
-      <w:proofErr w:type="spellEnd"/>
-      <w:r>
-        <w:t xml:space="preserve"> och </w:t>
-      </w:r>
-      <w:r>
-        <w:rPr>
-          <w:rStyle w:val="Kod"/>
-        </w:rPr>
-        <w:t>HomeController</w:t>
-      </w:r>
-      <w:r>
-        <w:t>.</w:t>
-      </w:r>
-    </w:p>
-    <w:p>
-      <w:pPr>
-        <w:pStyle w:val="Brdtext"/>
-        <w:keepNext/>
       </w:pPr>
       <w:r>
         <w:rPr>
           <w:noProof/>
         </w:rPr>
         <w:drawing>
-          <wp:inline distT="0" distB="0" distL="0" distR="0" wp14:anchorId="1816A74C" wp14:editId="381CBDE4">
-            <wp:extent cx="1274400" cy="1533600"/>
-            <wp:effectExtent l="0" t="0" r="2540" b="0"/>
-            <wp:docPr id="34" name="Bildobjekt 34"/>
+          <wp:inline distT="0" distB="0" distL="0" distR="0">
+            <wp:extent cx="3348000" cy="2664000"/>
+            <wp:effectExtent l="0" t="0" r="5080" b="3175"/>
+            <wp:docPr id="26" name="Bildobjekt 26" descr="C:\Users\mats\AppData\Local\Temp\SNAGHTML53113d61.PNG"/>
             <wp:cNvGraphicFramePr>
               <a:graphicFrameLocks xmlns:a="http://schemas.openxmlformats.org/drawingml/2006/main" noChangeAspect="1"/>
             </wp:cNvGraphicFramePr>
@@ -3611,230 +4037,19 @@
               <a:graphicData uri="http://schemas.openxmlformats.org/drawingml/2006/picture">
                 <pic:pic xmlns:pic="http://schemas.openxmlformats.org/drawingml/2006/picture">
                   <pic:nvPicPr>
-                    <pic:cNvPr id="0" name=""/>
-                    <pic:cNvPicPr/>
-                  </pic:nvPicPr>
-                  <pic:blipFill>
-                    <a:blip r:embed="rId25"/>
-                    <a:stretch>
-                      <a:fillRect/>
-                    </a:stretch>
-                  </pic:blipFill>
-                  <pic:spPr>
-                    <a:xfrm>
-                      <a:off x="0" y="0"/>
-                      <a:ext cx="1274400" cy="1533600"/>
-                    </a:xfrm>
-                    <a:prstGeom prst="rect">
-                      <a:avLst/>
-                    </a:prstGeom>
-                  </pic:spPr>
-                </pic:pic>
-              </a:graphicData>
-            </a:graphic>
-          </wp:inline>
-        </w:drawing>
-      </w:r>
-    </w:p>
-    <w:p>
-      <w:pPr>
-        <w:pStyle w:val="Beskrivning"/>
-      </w:pPr>
-      <w:bookmarkStart w:id="18" w:name="_Ref309197763"/>
-      <w:r>
-        <w:t xml:space="preserve">Figur </w:t>
-      </w:r>
-      <w:fldSimple w:instr=" SEQ Figur \* ARABIC ">
-        <w:r>
-          <w:rPr>
-            <w:noProof/>
-          </w:rPr>
-          <w:t>10</w:t>
-        </w:r>
-      </w:fldSimple>
-      <w:bookmarkEnd w:id="18"/>
-      <w:r>
-        <w:t>. Förslag på vyer.</w:t>
-      </w:r>
-    </w:p>
-    <w:p>
-      <w:pPr>
-        <w:pStyle w:val="Brdtext"/>
-      </w:pPr>
-      <w:r>
-        <w:t>Då du använder flera vyer och behöver visa samma data i flera kan det vara en god idé att placera gemensam kod i en eller flera ”</w:t>
-      </w:r>
-      <w:r>
-        <w:rPr>
-          <w:i/>
-        </w:rPr>
-        <w:t>partial views</w:t>
-      </w:r>
-      <w:r>
-        <w:t>”</w:t>
-      </w:r>
-      <w:r>
-        <w:t xml:space="preserve"> så att du bara har koden på ett ställe (bryt inte mot </w:t>
-      </w:r>
-      <w:r>
-        <w:t xml:space="preserve">principen </w:t>
-      </w:r>
-      <w:r>
-        <w:t xml:space="preserve">DRY, </w:t>
-      </w:r>
-      <w:proofErr w:type="spellStart"/>
-      <w:r>
-        <w:rPr>
-          <w:i/>
-        </w:rPr>
-        <w:t>Don’t</w:t>
-      </w:r>
-      <w:proofErr w:type="spellEnd"/>
-      <w:r>
-        <w:rPr>
-          <w:i/>
-        </w:rPr>
-        <w:t xml:space="preserve"> </w:t>
-      </w:r>
-      <w:proofErr w:type="spellStart"/>
-      <w:r>
-        <w:rPr>
-          <w:i/>
-        </w:rPr>
-        <w:t>Repeat</w:t>
-      </w:r>
-      <w:proofErr w:type="spellEnd"/>
-      <w:r>
-        <w:rPr>
-          <w:i/>
-        </w:rPr>
-        <w:t xml:space="preserve"> </w:t>
-      </w:r>
-      <w:proofErr w:type="spellStart"/>
-      <w:r>
-        <w:rPr>
-          <w:i/>
-        </w:rPr>
-        <w:t>Yourself</w:t>
-      </w:r>
-      <w:proofErr w:type="spellEnd"/>
-      <w:r>
-        <w:t xml:space="preserve">). Den partiella vyn </w:t>
-      </w:r>
-      <w:proofErr w:type="spellStart"/>
-      <w:r>
-        <w:rPr>
-          <w:rStyle w:val="Kod"/>
-        </w:rPr>
-        <w:t>ContactEditor</w:t>
-      </w:r>
-      <w:proofErr w:type="spellEnd"/>
-      <w:r>
-        <w:t xml:space="preserve"> i </w:t>
-      </w:r>
-      <w:r>
-        <w:fldChar w:fldCharType="begin"/>
-      </w:r>
-      <w:r>
-        <w:instrText xml:space="preserve"> REF _Ref309197763 \h </w:instrText>
-      </w:r>
-      <w:r>
-        <w:fldChar w:fldCharType="separate"/>
-      </w:r>
-      <w:r>
-        <w:t xml:space="preserve">Figur </w:t>
-      </w:r>
-      <w:r>
-        <w:rPr>
-          <w:noProof/>
-        </w:rPr>
-        <w:t>10</w:t>
-      </w:r>
-      <w:r>
-        <w:fldChar w:fldCharType="end"/>
-      </w:r>
-      <w:r>
-        <w:t xml:space="preserve"> används av så väl </w:t>
-      </w:r>
-      <w:r>
-        <w:rPr>
-          <w:rStyle w:val="Kod"/>
-        </w:rPr>
-        <w:t>Edit</w:t>
-      </w:r>
-      <w:r>
-        <w:t xml:space="preserve"> som </w:t>
-      </w:r>
-      <w:r>
-        <w:rPr>
-          <w:rStyle w:val="Kod"/>
-        </w:rPr>
-        <w:t>Create</w:t>
-      </w:r>
-      <w:r>
-        <w:t>.</w:t>
-      </w:r>
-    </w:p>
-    <w:p>
-      <w:pPr>
-        <w:pStyle w:val="Rubrik1"/>
-        <w:numPr>
-          <w:ilvl w:val="0"/>
-          <w:numId w:val="0"/>
-        </w:numPr>
-      </w:pPr>
-      <w:bookmarkStart w:id="19" w:name="_Toc370395573"/>
-      <w:r>
-        <w:lastRenderedPageBreak/>
-        <w:t>Körexempel</w:t>
-      </w:r>
-      <w:bookmarkEnd w:id="19"/>
-    </w:p>
-    <w:p>
-      <w:pPr>
-        <w:pStyle w:val="Brdtext"/>
-      </w:pPr>
-      <w:r>
-        <w:t xml:space="preserve">Figurerna nedan är ett </w:t>
-      </w:r>
-      <w:r>
-        <w:rPr>
-          <w:u w:val="single"/>
-        </w:rPr>
-        <w:t>förslag</w:t>
-      </w:r>
-      <w:r>
-        <w:t xml:space="preserve"> på hur gränssnittet kan utformas. Det står dig fritt att utforma det som du finner lämpligt.</w:t>
-      </w:r>
-    </w:p>
-    <w:p>
-      <w:pPr>
-        <w:pStyle w:val="Brdtext"/>
-        <w:keepNext/>
-      </w:pPr>
-      <w:r>
-        <w:rPr>
-          <w:noProof/>
-        </w:rPr>
-        <w:drawing>
-          <wp:inline distT="0" distB="0" distL="0" distR="0" wp14:anchorId="41AD9EE8" wp14:editId="3CB60445">
-            <wp:extent cx="3414286" cy="4233334"/>
-            <wp:effectExtent l="19050" t="0" r="0" b="0"/>
-            <wp:docPr id="4" name="Bild 31" descr="C:\Users\mats\AppData\Local\Temp\SNAGHTML2120e943.PNG"/>
-            <wp:cNvGraphicFramePr>
-              <a:graphicFrameLocks xmlns:a="http://schemas.openxmlformats.org/drawingml/2006/main" noChangeAspect="1"/>
-            </wp:cNvGraphicFramePr>
-            <a:graphic xmlns:a="http://schemas.openxmlformats.org/drawingml/2006/main">
-              <a:graphicData uri="http://schemas.openxmlformats.org/drawingml/2006/picture">
-                <pic:pic xmlns:pic="http://schemas.openxmlformats.org/drawingml/2006/picture">
-                  <pic:nvPicPr>
-                    <pic:cNvPr id="0" name="Picture 31" descr="C:\Users\mats\AppData\Local\Temp\SNAGHTML2120e943.PNG"/>
+                    <pic:cNvPr id="0" name="Picture 11" descr="C:\Users\mats\AppData\Local\Temp\SNAGHTML53113d61.PNG"/>
                     <pic:cNvPicPr>
                       <a:picLocks noChangeAspect="1" noChangeArrowheads="1"/>
                     </pic:cNvPicPr>
                   </pic:nvPicPr>
                   <pic:blipFill>
-                    <a:blip r:embed="rId26" cstate="print"/>
+                    <a:blip r:embed="rId25">
+                      <a:extLst>
+                        <a:ext uri="{28A0092B-C50C-407E-A947-70E740481C1C}">
+                          <a14:useLocalDpi xmlns:a14="http://schemas.microsoft.com/office/drawing/2010/main" val="0"/>
+                        </a:ext>
+                      </a:extLst>
+                    </a:blip>
                     <a:srcRect/>
                     <a:stretch>
                       <a:fillRect/>
@@ -3843,17 +4058,14 @@
                   <pic:spPr bwMode="auto">
                     <a:xfrm>
                       <a:off x="0" y="0"/>
-                      <a:ext cx="3414286" cy="4233334"/>
+                      <a:ext cx="3348000" cy="2664000"/>
                     </a:xfrm>
                     <a:prstGeom prst="rect">
                       <a:avLst/>
                     </a:prstGeom>
                     <a:noFill/>
-                    <a:ln w="9525">
+                    <a:ln>
                       <a:noFill/>
-                      <a:miter lim="800000"/>
-                      <a:headEnd/>
-                      <a:tailEnd/>
                     </a:ln>
                   </pic:spPr>
                 </pic:pic>
@@ -3870,16 +4082,29 @@
       <w:r>
         <w:t xml:space="preserve">Figur </w:t>
       </w:r>
-      <w:fldSimple w:instr=" SEQ Figur \* ARABIC ">
-        <w:r>
-          <w:rPr>
-            <w:noProof/>
-          </w:rPr>
-          <w:t>11</w:t>
-        </w:r>
-      </w:fldSimple>
-      <w:r>
-        <w:t>. Lista med de sista 20 kontakterna i tabellen Contacts.</w:t>
+      <w:r>
+        <w:fldChar w:fldCharType="begin"/>
+      </w:r>
+      <w:r>
+        <w:instrText xml:space="preserve"> SEQ Figur \* ARABIC </w:instrText>
+      </w:r>
+      <w:r>
+        <w:fldChar w:fldCharType="separate"/>
+      </w:r>
+      <w:r>
+        <w:rPr>
+          <w:noProof/>
+        </w:rPr>
+        <w:t>11</w:t>
+      </w:r>
+      <w:r>
+        <w:rPr>
+          <w:noProof/>
+        </w:rPr>
+        <w:fldChar w:fldCharType="end"/>
+      </w:r>
+      <w:r>
+        <w:t>. Formulär för att skapa en ny kontakt.</w:t>
       </w:r>
     </w:p>
     <w:p>
@@ -3890,11 +4115,12 @@
         <w:rPr>
           <w:noProof/>
         </w:rPr>
+        <w:lastRenderedPageBreak/>
         <w:drawing>
-          <wp:inline distT="0" distB="0" distL="0" distR="0" wp14:anchorId="2DCEAAAD" wp14:editId="6C767FFE">
-            <wp:extent cx="3414286" cy="2619048"/>
-            <wp:effectExtent l="19050" t="0" r="0" b="0"/>
-            <wp:docPr id="8" name="Bild 34" descr="C:\Users\mats\AppData\Local\Temp\SNAGHTML21232826.PNG"/>
+          <wp:inline distT="0" distB="0" distL="0" distR="0">
+            <wp:extent cx="3348000" cy="1875600"/>
+            <wp:effectExtent l="0" t="0" r="5080" b="0"/>
+            <wp:docPr id="28" name="Bildobjekt 28" descr="C:\Users\mats\AppData\Local\Temp\SNAGHTML5311dc20.PNG"/>
             <wp:cNvGraphicFramePr>
               <a:graphicFrameLocks xmlns:a="http://schemas.openxmlformats.org/drawingml/2006/main" noChangeAspect="1"/>
             </wp:cNvGraphicFramePr>
@@ -3902,13 +4128,19 @@
               <a:graphicData uri="http://schemas.openxmlformats.org/drawingml/2006/picture">
                 <pic:pic xmlns:pic="http://schemas.openxmlformats.org/drawingml/2006/picture">
                   <pic:nvPicPr>
-                    <pic:cNvPr id="0" name="Picture 34" descr="C:\Users\mats\AppData\Local\Temp\SNAGHTML21232826.PNG"/>
+                    <pic:cNvPr id="0" name="Picture 13" descr="C:\Users\mats\AppData\Local\Temp\SNAGHTML5311dc20.PNG"/>
                     <pic:cNvPicPr>
                       <a:picLocks noChangeAspect="1" noChangeArrowheads="1"/>
                     </pic:cNvPicPr>
                   </pic:nvPicPr>
                   <pic:blipFill>
-                    <a:blip r:embed="rId27" cstate="print"/>
+                    <a:blip r:embed="rId26">
+                      <a:extLst>
+                        <a:ext uri="{28A0092B-C50C-407E-A947-70E740481C1C}">
+                          <a14:useLocalDpi xmlns:a14="http://schemas.microsoft.com/office/drawing/2010/main" val="0"/>
+                        </a:ext>
+                      </a:extLst>
+                    </a:blip>
                     <a:srcRect/>
                     <a:stretch>
                       <a:fillRect/>
@@ -3917,17 +4149,14 @@
                   <pic:spPr bwMode="auto">
                     <a:xfrm>
                       <a:off x="0" y="0"/>
-                      <a:ext cx="3414286" cy="2619048"/>
+                      <a:ext cx="3348000" cy="1875600"/>
                     </a:xfrm>
                     <a:prstGeom prst="rect">
                       <a:avLst/>
                     </a:prstGeom>
                     <a:noFill/>
-                    <a:ln w="9525">
+                    <a:ln>
                       <a:noFill/>
-                      <a:miter lim="800000"/>
-                      <a:headEnd/>
-                      <a:tailEnd/>
                     </a:ln>
                   </pic:spPr>
                 </pic:pic>
@@ -3944,16 +4173,29 @@
       <w:r>
         <w:t xml:space="preserve">Figur </w:t>
       </w:r>
-      <w:fldSimple w:instr=" SEQ Figur \* ARABIC ">
-        <w:r>
-          <w:rPr>
-            <w:noProof/>
-          </w:rPr>
-          <w:t>12</w:t>
-        </w:r>
-      </w:fldSimple>
-      <w:r>
-        <w:t>. Formulär för att skapa en ny kontakt.</w:t>
+      <w:r>
+        <w:fldChar w:fldCharType="begin"/>
+      </w:r>
+      <w:r>
+        <w:instrText xml:space="preserve"> SEQ Figur \* ARABIC </w:instrText>
+      </w:r>
+      <w:r>
+        <w:fldChar w:fldCharType="separate"/>
+      </w:r>
+      <w:r>
+        <w:rPr>
+          <w:noProof/>
+        </w:rPr>
+        <w:t>12</w:t>
+      </w:r>
+      <w:r>
+        <w:rPr>
+          <w:noProof/>
+        </w:rPr>
+        <w:fldChar w:fldCharType="end"/>
+      </w:r>
+      <w:r>
+        <w:t>. Rättmeddelande då en ny kontakt skapats.</w:t>
       </w:r>
     </w:p>
     <w:p>
@@ -3964,12 +4206,11 @@
         <w:rPr>
           <w:noProof/>
         </w:rPr>
-        <w:lastRenderedPageBreak/>
         <w:drawing>
-          <wp:inline distT="0" distB="0" distL="0" distR="0" wp14:anchorId="1919289D" wp14:editId="7537D3E4">
-            <wp:extent cx="3414286" cy="1876191"/>
-            <wp:effectExtent l="19050" t="0" r="0" b="0"/>
-            <wp:docPr id="29" name="Bild 37" descr="C:\Users\mats\AppData\Local\Temp\SNAGHTML21240e5f.PNG"/>
+          <wp:inline distT="0" distB="0" distL="0" distR="0">
+            <wp:extent cx="3348000" cy="2664000"/>
+            <wp:effectExtent l="0" t="0" r="5080" b="3175"/>
+            <wp:docPr id="33" name="Bildobjekt 33" descr="C:\Users\mats\AppData\Local\Temp\SNAGHTML5313f606.PNG"/>
             <wp:cNvGraphicFramePr>
               <a:graphicFrameLocks xmlns:a="http://schemas.openxmlformats.org/drawingml/2006/main" noChangeAspect="1"/>
             </wp:cNvGraphicFramePr>
@@ -3977,13 +4218,19 @@
               <a:graphicData uri="http://schemas.openxmlformats.org/drawingml/2006/picture">
                 <pic:pic xmlns:pic="http://schemas.openxmlformats.org/drawingml/2006/picture">
                   <pic:nvPicPr>
-                    <pic:cNvPr id="0" name="Picture 37" descr="C:\Users\mats\AppData\Local\Temp\SNAGHTML21240e5f.PNG"/>
+                    <pic:cNvPr id="0" name="Picture 17" descr="C:\Users\mats\AppData\Local\Temp\SNAGHTML5313f606.PNG"/>
                     <pic:cNvPicPr>
                       <a:picLocks noChangeAspect="1" noChangeArrowheads="1"/>
                     </pic:cNvPicPr>
                   </pic:nvPicPr>
                   <pic:blipFill>
-                    <a:blip r:embed="rId28" cstate="print"/>
+                    <a:blip r:embed="rId27">
+                      <a:extLst>
+                        <a:ext uri="{28A0092B-C50C-407E-A947-70E740481C1C}">
+                          <a14:useLocalDpi xmlns:a14="http://schemas.microsoft.com/office/drawing/2010/main" val="0"/>
+                        </a:ext>
+                      </a:extLst>
+                    </a:blip>
                     <a:srcRect/>
                     <a:stretch>
                       <a:fillRect/>
@@ -3992,17 +4239,14 @@
                   <pic:spPr bwMode="auto">
                     <a:xfrm>
                       <a:off x="0" y="0"/>
-                      <a:ext cx="3414286" cy="1876191"/>
+                      <a:ext cx="3348000" cy="2664000"/>
                     </a:xfrm>
                     <a:prstGeom prst="rect">
                       <a:avLst/>
                     </a:prstGeom>
                     <a:noFill/>
-                    <a:ln w="9525">
+                    <a:ln>
                       <a:noFill/>
-                      <a:miter lim="800000"/>
-                      <a:headEnd/>
-                      <a:tailEnd/>
                     </a:ln>
                   </pic:spPr>
                 </pic:pic>
@@ -4015,20 +4259,45 @@
     <w:p>
       <w:pPr>
         <w:pStyle w:val="Beskrivning"/>
+        <w:rPr>
+          <w:noProof/>
+        </w:rPr>
       </w:pPr>
       <w:r>
         <w:t xml:space="preserve">Figur </w:t>
       </w:r>
-      <w:fldSimple w:instr=" SEQ Figur \* ARABIC ">
-        <w:r>
-          <w:rPr>
-            <w:noProof/>
-          </w:rPr>
-          <w:t>13</w:t>
-        </w:r>
-      </w:fldSimple>
-      <w:r>
-        <w:t>. Rättmeddelande då en ny kontakt skapats.</w:t>
+      <w:r>
+        <w:fldChar w:fldCharType="begin"/>
+      </w:r>
+      <w:r>
+        <w:instrText xml:space="preserve"> SEQ Figur \* </w:instrText>
+      </w:r>
+      <w:r>
+        <w:instrText xml:space="preserve">ARABIC </w:instrText>
+      </w:r>
+      <w:r>
+        <w:fldChar w:fldCharType="separate"/>
+      </w:r>
+      <w:r>
+        <w:rPr>
+          <w:noProof/>
+        </w:rPr>
+        <w:t>13</w:t>
+      </w:r>
+      <w:r>
+        <w:rPr>
+          <w:noProof/>
+        </w:rPr>
+        <w:fldChar w:fldCharType="end"/>
+      </w:r>
+      <w:r>
+        <w:t>. Formulär för redigering av befi</w:t>
+      </w:r>
+      <w:r>
+        <w:rPr>
+          <w:noProof/>
+        </w:rPr>
+        <w:t>ntlig kontakt.</w:t>
       </w:r>
     </w:p>
     <w:p>
@@ -4040,10 +4309,10 @@
           <w:noProof/>
         </w:rPr>
         <w:drawing>
-          <wp:inline distT="0" distB="0" distL="0" distR="0" wp14:anchorId="79C8CF41" wp14:editId="27C3F384">
-            <wp:extent cx="3414286" cy="2633334"/>
-            <wp:effectExtent l="19050" t="0" r="0" b="0"/>
-            <wp:docPr id="40" name="Bild 40" descr="C:\Users\mats\AppData\Local\Temp\SNAGHTML21265963.PNG"/>
+          <wp:inline distT="0" distB="0" distL="0" distR="0">
+            <wp:extent cx="3351600" cy="1868400"/>
+            <wp:effectExtent l="0" t="0" r="1270" b="0"/>
+            <wp:docPr id="36" name="Bildobjekt 36" descr="C:\Users\mats\AppData\Local\Temp\SNAGHTML5314d32a.PNG"/>
             <wp:cNvGraphicFramePr>
               <a:graphicFrameLocks xmlns:a="http://schemas.openxmlformats.org/drawingml/2006/main" noChangeAspect="1"/>
             </wp:cNvGraphicFramePr>
@@ -4051,13 +4320,19 @@
               <a:graphicData uri="http://schemas.openxmlformats.org/drawingml/2006/picture">
                 <pic:pic xmlns:pic="http://schemas.openxmlformats.org/drawingml/2006/picture">
                   <pic:nvPicPr>
-                    <pic:cNvPr id="0" name="Picture 40" descr="C:\Users\mats\AppData\Local\Temp\SNAGHTML21265963.PNG"/>
+                    <pic:cNvPr id="0" name="Picture 19" descr="C:\Users\mats\AppData\Local\Temp\SNAGHTML5314d32a.PNG"/>
                     <pic:cNvPicPr>
                       <a:picLocks noChangeAspect="1" noChangeArrowheads="1"/>
                     </pic:cNvPicPr>
                   </pic:nvPicPr>
                   <pic:blipFill>
-                    <a:blip r:embed="rId29" cstate="print"/>
+                    <a:blip r:embed="rId28">
+                      <a:extLst>
+                        <a:ext uri="{28A0092B-C50C-407E-A947-70E740481C1C}">
+                          <a14:useLocalDpi xmlns:a14="http://schemas.microsoft.com/office/drawing/2010/main" val="0"/>
+                        </a:ext>
+                      </a:extLst>
+                    </a:blip>
                     <a:srcRect/>
                     <a:stretch>
                       <a:fillRect/>
@@ -4066,17 +4341,14 @@
                   <pic:spPr bwMode="auto">
                     <a:xfrm>
                       <a:off x="0" y="0"/>
-                      <a:ext cx="3414286" cy="2633334"/>
+                      <a:ext cx="3351600" cy="1868400"/>
                     </a:xfrm>
                     <a:prstGeom prst="rect">
                       <a:avLst/>
                     </a:prstGeom>
                     <a:noFill/>
-                    <a:ln w="9525">
+                    <a:ln>
                       <a:noFill/>
-                      <a:miter lim="800000"/>
-                      <a:headEnd/>
-                      <a:tailEnd/>
                     </a:ln>
                   </pic:spPr>
                 </pic:pic>
@@ -4089,31 +4361,36 @@
     <w:p>
       <w:pPr>
         <w:pStyle w:val="Beskrivning"/>
+      </w:pPr>
+      <w:r>
+        <w:t xml:space="preserve">Figur </w:t>
+      </w:r>
+      <w:r>
+        <w:fldChar w:fldCharType="begin"/>
+      </w:r>
+      <w:r>
+        <w:instrText xml:space="preserve"> SEQ Figur \* ARABIC </w:instrText>
+      </w:r>
+      <w:r>
+        <w:fldChar w:fldCharType="separate"/>
+      </w:r>
+      <w:r>
         <w:rPr>
           <w:noProof/>
         </w:rPr>
-      </w:pPr>
-      <w:r>
-        <w:t xml:space="preserve">Figur </w:t>
-      </w:r>
-      <w:fldSimple w:instr=" SEQ Figur \* ARABIC ">
-        <w:r>
-          <w:rPr>
-            <w:noProof/>
-          </w:rPr>
-          <w:t>14</w:t>
-        </w:r>
-      </w:fldSimple>
-      <w:r>
-        <w:t>. Formulär för redigering av befi</w:t>
+        <w:t>14</w:t>
       </w:r>
       <w:r>
         <w:rPr>
           <w:noProof/>
         </w:rPr>
-        <w:t>ntlig kontakt.</w:t>
+        <w:fldChar w:fldCharType="end"/>
+      </w:r>
+      <w:r>
+        <w:t>. Rättmeddelande då ändringar av en kontakt sparats.</w:t>
       </w:r>
     </w:p>
+    <w:p/>
     <w:p>
       <w:pPr>
         <w:pStyle w:val="Brdtext"/>
@@ -4122,11 +4399,12 @@
         <w:rPr>
           <w:noProof/>
         </w:rPr>
+        <w:lastRenderedPageBreak/>
         <w:drawing>
-          <wp:inline distT="0" distB="0" distL="0" distR="0" wp14:anchorId="2361CF05" wp14:editId="7A4FB1E7">
-            <wp:extent cx="3414286" cy="1866667"/>
-            <wp:effectExtent l="19050" t="0" r="0" b="0"/>
-            <wp:docPr id="43" name="Bild 43" descr="C:\Users\mats\AppData\Local\Temp\SNAGHTML21279395.PNG"/>
+          <wp:inline distT="0" distB="0" distL="0" distR="0">
+            <wp:extent cx="3351600" cy="2059200"/>
+            <wp:effectExtent l="0" t="0" r="1270" b="0"/>
+            <wp:docPr id="37" name="Bildobjekt 37" descr="C:\Users\mats\AppData\Local\Temp\SNAGHTML53217c64.PNG"/>
             <wp:cNvGraphicFramePr>
               <a:graphicFrameLocks xmlns:a="http://schemas.openxmlformats.org/drawingml/2006/main" noChangeAspect="1"/>
             </wp:cNvGraphicFramePr>
@@ -4134,13 +4412,19 @@
               <a:graphicData uri="http://schemas.openxmlformats.org/drawingml/2006/picture">
                 <pic:pic xmlns:pic="http://schemas.openxmlformats.org/drawingml/2006/picture">
                   <pic:nvPicPr>
-                    <pic:cNvPr id="0" name="Picture 43" descr="C:\Users\mats\AppData\Local\Temp\SNAGHTML21279395.PNG"/>
+                    <pic:cNvPr id="0" name="Picture 21" descr="C:\Users\mats\AppData\Local\Temp\SNAGHTML53217c64.PNG"/>
                     <pic:cNvPicPr>
                       <a:picLocks noChangeAspect="1" noChangeArrowheads="1"/>
                     </pic:cNvPicPr>
                   </pic:nvPicPr>
                   <pic:blipFill>
-                    <a:blip r:embed="rId30" cstate="print"/>
+                    <a:blip r:embed="rId29">
+                      <a:extLst>
+                        <a:ext uri="{28A0092B-C50C-407E-A947-70E740481C1C}">
+                          <a14:useLocalDpi xmlns:a14="http://schemas.microsoft.com/office/drawing/2010/main" val="0"/>
+                        </a:ext>
+                      </a:extLst>
+                    </a:blip>
                     <a:srcRect/>
                     <a:stretch>
                       <a:fillRect/>
@@ -4149,17 +4433,14 @@
                   <pic:spPr bwMode="auto">
                     <a:xfrm>
                       <a:off x="0" y="0"/>
-                      <a:ext cx="3414286" cy="1866667"/>
+                      <a:ext cx="3351600" cy="2059200"/>
                     </a:xfrm>
                     <a:prstGeom prst="rect">
                       <a:avLst/>
                     </a:prstGeom>
                     <a:noFill/>
-                    <a:ln w="9525">
+                    <a:ln>
                       <a:noFill/>
-                      <a:miter lim="800000"/>
-                      <a:headEnd/>
-                      <a:tailEnd/>
                     </a:ln>
                   </pic:spPr>
                 </pic:pic>
@@ -4176,19 +4457,31 @@
       <w:r>
         <w:t xml:space="preserve">Figur </w:t>
       </w:r>
-      <w:fldSimple w:instr=" SEQ Figur \* ARABIC ">
-        <w:r>
-          <w:rPr>
-            <w:noProof/>
-          </w:rPr>
-          <w:t>15</w:t>
-        </w:r>
-      </w:fldSimple>
-      <w:r>
-        <w:t>. Rättmeddelande då ändringar av en kontakt sparats.</w:t>
+      <w:r>
+        <w:fldChar w:fldCharType="begin"/>
+      </w:r>
+      <w:r>
+        <w:instrText xml:space="preserve"> SEQ Figur \* ARABIC </w:instrText>
+      </w:r>
+      <w:r>
+        <w:fldChar w:fldCharType="separate"/>
+      </w:r>
+      <w:r>
+        <w:rPr>
+          <w:noProof/>
+        </w:rPr>
+        <w:t>15</w:t>
+      </w:r>
+      <w:r>
+        <w:rPr>
+          <w:noProof/>
+        </w:rPr>
+        <w:fldChar w:fldCharType="end"/>
+      </w:r>
+      <w:r>
+        <w:t>. Formulär för bekräftelse av borttagning av en kontakt.</w:t>
       </w:r>
     </w:p>
-    <w:p/>
     <w:p>
       <w:pPr>
         <w:pStyle w:val="Brdtext"/>
@@ -4197,12 +4490,11 @@
         <w:rPr>
           <w:noProof/>
         </w:rPr>
-        <w:lastRenderedPageBreak/>
         <w:drawing>
-          <wp:inline distT="0" distB="0" distL="0" distR="0" wp14:anchorId="5E68E8DF" wp14:editId="79BA99E3">
-            <wp:extent cx="3414286" cy="2028572"/>
-            <wp:effectExtent l="19050" t="0" r="0" b="0"/>
-            <wp:docPr id="46" name="Bild 46" descr="C:\Users\mats\AppData\Local\Temp\SNAGHTML21298eb5.PNG"/>
+          <wp:inline distT="0" distB="0" distL="0" distR="0">
+            <wp:extent cx="3348000" cy="1872000"/>
+            <wp:effectExtent l="0" t="0" r="5080" b="0"/>
+            <wp:docPr id="38" name="Bildobjekt 38" descr="C:\Users\mats\AppData\Local\Temp\SNAGHTML53221bbe.PNG"/>
             <wp:cNvGraphicFramePr>
               <a:graphicFrameLocks xmlns:a="http://schemas.openxmlformats.org/drawingml/2006/main" noChangeAspect="1"/>
             </wp:cNvGraphicFramePr>
@@ -4210,13 +4502,19 @@
               <a:graphicData uri="http://schemas.openxmlformats.org/drawingml/2006/picture">
                 <pic:pic xmlns:pic="http://schemas.openxmlformats.org/drawingml/2006/picture">
                   <pic:nvPicPr>
-                    <pic:cNvPr id="0" name="Picture 46" descr="C:\Users\mats\AppData\Local\Temp\SNAGHTML21298eb5.PNG"/>
+                    <pic:cNvPr id="0" name="Picture 23" descr="C:\Users\mats\AppData\Local\Temp\SNAGHTML53221bbe.PNG"/>
                     <pic:cNvPicPr>
                       <a:picLocks noChangeAspect="1" noChangeArrowheads="1"/>
                     </pic:cNvPicPr>
                   </pic:nvPicPr>
                   <pic:blipFill>
-                    <a:blip r:embed="rId31" cstate="print"/>
+                    <a:blip r:embed="rId30">
+                      <a:extLst>
+                        <a:ext uri="{28A0092B-C50C-407E-A947-70E740481C1C}">
+                          <a14:useLocalDpi xmlns:a14="http://schemas.microsoft.com/office/drawing/2010/main" val="0"/>
+                        </a:ext>
+                      </a:extLst>
+                    </a:blip>
                     <a:srcRect/>
                     <a:stretch>
                       <a:fillRect/>
@@ -4225,17 +4523,14 @@
                   <pic:spPr bwMode="auto">
                     <a:xfrm>
                       <a:off x="0" y="0"/>
-                      <a:ext cx="3414286" cy="2028572"/>
+                      <a:ext cx="3348000" cy="1872000"/>
                     </a:xfrm>
                     <a:prstGeom prst="rect">
                       <a:avLst/>
                     </a:prstGeom>
                     <a:noFill/>
-                    <a:ln w="9525">
+                    <a:ln>
                       <a:noFill/>
-                      <a:miter lim="800000"/>
-                      <a:headEnd/>
-                      <a:tailEnd/>
                     </a:ln>
                   </pic:spPr>
                 </pic:pic>
@@ -4252,31 +4547,45 @@
       <w:r>
         <w:t xml:space="preserve">Figur </w:t>
       </w:r>
-      <w:fldSimple w:instr=" SEQ Figur \* ARABIC ">
-        <w:r>
-          <w:rPr>
-            <w:noProof/>
-          </w:rPr>
-          <w:t>16</w:t>
-        </w:r>
-      </w:fldSimple>
-      <w:r>
-        <w:t>. Formulär för bekräftelse av borttagning av en kontakt.</w:t>
+      <w:r>
+        <w:fldChar w:fldCharType="begin"/>
+      </w:r>
+      <w:r>
+        <w:instrText xml:space="preserve"> SEQ Figur \* ARABIC </w:instrText>
+      </w:r>
+      <w:r>
+        <w:fldChar w:fldCharType="separate"/>
+      </w:r>
+      <w:r>
+        <w:rPr>
+          <w:noProof/>
+        </w:rPr>
+        <w:t>16</w:t>
+      </w:r>
+      <w:r>
+        <w:rPr>
+          <w:noProof/>
+        </w:rPr>
+        <w:fldChar w:fldCharType="end"/>
+      </w:r>
+      <w:r>
+        <w:t>. Rättmeddelande efter att en kontakt tagits bort.</w:t>
       </w:r>
     </w:p>
     <w:p>
       <w:pPr>
         <w:pStyle w:val="Brdtext"/>
+        <w:keepNext/>
       </w:pPr>
       <w:r>
         <w:rPr>
           <w:noProof/>
         </w:rPr>
         <w:drawing>
-          <wp:inline distT="0" distB="0" distL="0" distR="0" wp14:anchorId="06AE825E" wp14:editId="6FCC0F03">
-            <wp:extent cx="3414286" cy="1861905"/>
-            <wp:effectExtent l="19050" t="0" r="0" b="0"/>
-            <wp:docPr id="49" name="Bild 49" descr="C:\Users\mats\AppData\Local\Temp\SNAGHTML212acc8f.PNG"/>
+          <wp:inline distT="0" distB="0" distL="0" distR="0">
+            <wp:extent cx="3351600" cy="2379600"/>
+            <wp:effectExtent l="0" t="0" r="1270" b="1905"/>
+            <wp:docPr id="41" name="Bildobjekt 41" descr="C:\Users\mats\AppData\Local\Temp\SNAGHTML5328d3f6.PNG"/>
             <wp:cNvGraphicFramePr>
               <a:graphicFrameLocks xmlns:a="http://schemas.openxmlformats.org/drawingml/2006/main" noChangeAspect="1"/>
             </wp:cNvGraphicFramePr>
@@ -4284,13 +4593,19 @@
               <a:graphicData uri="http://schemas.openxmlformats.org/drawingml/2006/picture">
                 <pic:pic xmlns:pic="http://schemas.openxmlformats.org/drawingml/2006/picture">
                   <pic:nvPicPr>
-                    <pic:cNvPr id="0" name="Picture 49" descr="C:\Users\mats\AppData\Local\Temp\SNAGHTML212acc8f.PNG"/>
+                    <pic:cNvPr id="0" name="Picture 27" descr="C:\Users\mats\AppData\Local\Temp\SNAGHTML5328d3f6.PNG"/>
                     <pic:cNvPicPr>
                       <a:picLocks noChangeAspect="1" noChangeArrowheads="1"/>
                     </pic:cNvPicPr>
                   </pic:nvPicPr>
                   <pic:blipFill>
-                    <a:blip r:embed="rId32" cstate="print"/>
+                    <a:blip r:embed="rId31">
+                      <a:extLst>
+                        <a:ext uri="{28A0092B-C50C-407E-A947-70E740481C1C}">
+                          <a14:useLocalDpi xmlns:a14="http://schemas.microsoft.com/office/drawing/2010/main" val="0"/>
+                        </a:ext>
+                      </a:extLst>
+                    </a:blip>
                     <a:srcRect/>
                     <a:stretch>
                       <a:fillRect/>
@@ -4299,17 +4614,14 @@
                   <pic:spPr bwMode="auto">
                     <a:xfrm>
                       <a:off x="0" y="0"/>
-                      <a:ext cx="3414286" cy="1861905"/>
+                      <a:ext cx="3351600" cy="2379600"/>
                     </a:xfrm>
                     <a:prstGeom prst="rect">
                       <a:avLst/>
                     </a:prstGeom>
                     <a:noFill/>
-                    <a:ln w="9525">
+                    <a:ln>
                       <a:noFill/>
-                      <a:miter lim="800000"/>
-                      <a:headEnd/>
-                      <a:tailEnd/>
                     </a:ln>
                   </pic:spPr>
                 </pic:pic>
@@ -4326,32 +4638,45 @@
       <w:r>
         <w:t xml:space="preserve">Figur </w:t>
       </w:r>
-      <w:fldSimple w:instr=" SEQ Figur \* ARABIC ">
-        <w:r>
-          <w:rPr>
-            <w:noProof/>
-          </w:rPr>
-          <w:t>17</w:t>
-        </w:r>
-      </w:fldSimple>
-      <w:r>
-        <w:t>. Rättmeddelande efter att en kontakt tagits bort.</w:t>
+      <w:r>
+        <w:fldChar w:fldCharType="begin"/>
+      </w:r>
+      <w:r>
+        <w:instrText xml:space="preserve"> SEQ Figur \* ARABIC </w:instrText>
+      </w:r>
+      <w:r>
+        <w:fldChar w:fldCharType="separate"/>
+      </w:r>
+      <w:r>
+        <w:rPr>
+          <w:noProof/>
+        </w:rPr>
+        <w:t>17</w:t>
+      </w:r>
+      <w:r>
+        <w:rPr>
+          <w:noProof/>
+        </w:rPr>
+        <w:fldChar w:fldCharType="end"/>
+      </w:r>
+      <w:r>
+        <w:t>. Felmeddelande vid försök att ta bort kontakt som inte går att ta bort.</w:t>
       </w:r>
     </w:p>
     <w:p>
       <w:pPr>
         <w:pStyle w:val="Brdtext"/>
-        <w:keepNext/>
       </w:pPr>
       <w:r>
         <w:rPr>
           <w:noProof/>
         </w:rPr>
+        <w:lastRenderedPageBreak/>
         <w:drawing>
-          <wp:inline distT="0" distB="0" distL="0" distR="0" wp14:anchorId="0268CF25" wp14:editId="09DF6508">
-            <wp:extent cx="3414286" cy="2352381"/>
-            <wp:effectExtent l="19050" t="0" r="0" b="0"/>
-            <wp:docPr id="58" name="Bild 58" descr="C:\Users\mats\AppData\Local\Temp\SNAGHTML2144816d.PNG"/>
+          <wp:inline distT="0" distB="0" distL="0" distR="0">
+            <wp:extent cx="3348000" cy="3150000"/>
+            <wp:effectExtent l="0" t="0" r="5080" b="0"/>
+            <wp:docPr id="44" name="Bildobjekt 44" descr="C:\Users\mats\AppData\Local\Temp\SNAGHTML532df673.PNG"/>
             <wp:cNvGraphicFramePr>
               <a:graphicFrameLocks xmlns:a="http://schemas.openxmlformats.org/drawingml/2006/main" noChangeAspect="1"/>
             </wp:cNvGraphicFramePr>
@@ -4359,13 +4684,19 @@
               <a:graphicData uri="http://schemas.openxmlformats.org/drawingml/2006/picture">
                 <pic:pic xmlns:pic="http://schemas.openxmlformats.org/drawingml/2006/picture">
                   <pic:nvPicPr>
-                    <pic:cNvPr id="0" name="Picture 58" descr="C:\Users\mats\AppData\Local\Temp\SNAGHTML2144816d.PNG"/>
+                    <pic:cNvPr id="0" name="Picture 31" descr="C:\Users\mats\AppData\Local\Temp\SNAGHTML532df673.PNG"/>
                     <pic:cNvPicPr>
                       <a:picLocks noChangeAspect="1" noChangeArrowheads="1"/>
                     </pic:cNvPicPr>
                   </pic:nvPicPr>
                   <pic:blipFill>
-                    <a:blip r:embed="rId33" cstate="print"/>
+                    <a:blip r:embed="rId32">
+                      <a:extLst>
+                        <a:ext uri="{28A0092B-C50C-407E-A947-70E740481C1C}">
+                          <a14:useLocalDpi xmlns:a14="http://schemas.microsoft.com/office/drawing/2010/main" val="0"/>
+                        </a:ext>
+                      </a:extLst>
+                    </a:blip>
                     <a:srcRect/>
                     <a:stretch>
                       <a:fillRect/>
@@ -4374,17 +4705,14 @@
                   <pic:spPr bwMode="auto">
                     <a:xfrm>
                       <a:off x="0" y="0"/>
-                      <a:ext cx="3414286" cy="2352381"/>
+                      <a:ext cx="3348000" cy="3150000"/>
                     </a:xfrm>
                     <a:prstGeom prst="rect">
                       <a:avLst/>
                     </a:prstGeom>
                     <a:noFill/>
-                    <a:ln w="9525">
+                    <a:ln>
                       <a:noFill/>
-                      <a:miter lim="800000"/>
-                      <a:headEnd/>
-                      <a:tailEnd/>
                     </a:ln>
                   </pic:spPr>
                 </pic:pic>
@@ -4401,16 +4729,29 @@
       <w:r>
         <w:t xml:space="preserve">Figur </w:t>
       </w:r>
-      <w:fldSimple w:instr=" SEQ Figur \* ARABIC ">
-        <w:r>
-          <w:rPr>
-            <w:noProof/>
-          </w:rPr>
-          <w:t>18</w:t>
-        </w:r>
-      </w:fldSimple>
-      <w:r>
-        <w:t>. Felmeddelande vid försök att ta bort kontakt som inte går att ta bort.</w:t>
+      <w:r>
+        <w:fldChar w:fldCharType="begin"/>
+      </w:r>
+      <w:r>
+        <w:instrText xml:space="preserve"> SEQ Figur \* ARABIC </w:instrText>
+      </w:r>
+      <w:r>
+        <w:fldChar w:fldCharType="separate"/>
+      </w:r>
+      <w:r>
+        <w:rPr>
+          <w:noProof/>
+        </w:rPr>
+        <w:t>18</w:t>
+      </w:r>
+      <w:r>
+        <w:rPr>
+          <w:noProof/>
+        </w:rPr>
+        <w:fldChar w:fldCharType="end"/>
+      </w:r>
+      <w:r>
+        <w:t>. Ett väl detaljerat felmeddelande då en kontakt inte kunde skapas.</w:t>
       </w:r>
     </w:p>
     <w:p>
@@ -4421,12 +4762,11 @@
         <w:rPr>
           <w:noProof/>
         </w:rPr>
-        <w:lastRenderedPageBreak/>
         <w:drawing>
-          <wp:inline distT="0" distB="0" distL="0" distR="0" wp14:anchorId="5A33AC4A" wp14:editId="0B656F30">
-            <wp:extent cx="3414286" cy="3080953"/>
-            <wp:effectExtent l="19050" t="0" r="0" b="0"/>
-            <wp:docPr id="30" name="Bild 52" descr="C:\Users\mats\AppData\Local\Temp\SNAGHTML21306777.PNG"/>
+          <wp:inline distT="0" distB="0" distL="0" distR="0">
+            <wp:extent cx="3348000" cy="2660400"/>
+            <wp:effectExtent l="0" t="0" r="5080" b="6985"/>
+            <wp:docPr id="42" name="Bildobjekt 42" descr="C:\Users\mats\AppData\Local\Temp\SNAGHTML532b742a.PNG"/>
             <wp:cNvGraphicFramePr>
               <a:graphicFrameLocks xmlns:a="http://schemas.openxmlformats.org/drawingml/2006/main" noChangeAspect="1"/>
             </wp:cNvGraphicFramePr>
@@ -4434,13 +4774,19 @@
               <a:graphicData uri="http://schemas.openxmlformats.org/drawingml/2006/picture">
                 <pic:pic xmlns:pic="http://schemas.openxmlformats.org/drawingml/2006/picture">
                   <pic:nvPicPr>
-                    <pic:cNvPr id="0" name="Picture 52" descr="C:\Users\mats\AppData\Local\Temp\SNAGHTML21306777.PNG"/>
+                    <pic:cNvPr id="0" name="Picture 29" descr="C:\Users\mats\AppData\Local\Temp\SNAGHTML532b742a.PNG"/>
                     <pic:cNvPicPr>
                       <a:picLocks noChangeAspect="1" noChangeArrowheads="1"/>
                     </pic:cNvPicPr>
                   </pic:nvPicPr>
                   <pic:blipFill>
-                    <a:blip r:embed="rId34" cstate="print"/>
+                    <a:blip r:embed="rId15">
+                      <a:extLst>
+                        <a:ext uri="{28A0092B-C50C-407E-A947-70E740481C1C}">
+                          <a14:useLocalDpi xmlns:a14="http://schemas.microsoft.com/office/drawing/2010/main" val="0"/>
+                        </a:ext>
+                      </a:extLst>
+                    </a:blip>
                     <a:srcRect/>
                     <a:stretch>
                       <a:fillRect/>
@@ -4449,17 +4795,14 @@
                   <pic:spPr bwMode="auto">
                     <a:xfrm>
                       <a:off x="0" y="0"/>
-                      <a:ext cx="3414286" cy="3080953"/>
+                      <a:ext cx="3348000" cy="2660400"/>
                     </a:xfrm>
                     <a:prstGeom prst="rect">
                       <a:avLst/>
                     </a:prstGeom>
                     <a:noFill/>
-                    <a:ln w="9525">
+                    <a:ln>
                       <a:noFill/>
-                      <a:miter lim="800000"/>
-                      <a:headEnd/>
-                      <a:tailEnd/>
                     </a:ln>
                   </pic:spPr>
                 </pic:pic>
@@ -4476,31 +4819,45 @@
       <w:r>
         <w:t xml:space="preserve">Figur </w:t>
       </w:r>
-      <w:fldSimple w:instr=" SEQ Figur \* ARABIC ">
-        <w:r>
-          <w:rPr>
-            <w:noProof/>
-          </w:rPr>
-          <w:t>19</w:t>
-        </w:r>
-      </w:fldSimple>
-      <w:r>
-        <w:t>. Ett väl detaljerat felmeddelande då en kontakt inte kunde skapas.</w:t>
+      <w:r>
+        <w:fldChar w:fldCharType="begin"/>
+      </w:r>
+      <w:r>
+        <w:instrText xml:space="preserve"> SEQ Figur \* ARABIC </w:instrText>
+      </w:r>
+      <w:r>
+        <w:fldChar w:fldCharType="separate"/>
+      </w:r>
+      <w:r>
+        <w:rPr>
+          <w:noProof/>
+        </w:rPr>
+        <w:t>19</w:t>
+      </w:r>
+      <w:r>
+        <w:rPr>
+          <w:noProof/>
+        </w:rPr>
+        <w:fldChar w:fldCharType="end"/>
+      </w:r>
+      <w:r>
+        <w:t>. Formulär med kontaktuppgifter som inte klarar valideringen.</w:t>
       </w:r>
     </w:p>
     <w:p>
       <w:pPr>
         <w:pStyle w:val="Brdtext"/>
+        <w:keepNext/>
       </w:pPr>
       <w:r>
         <w:rPr>
           <w:noProof/>
         </w:rPr>
         <w:drawing>
-          <wp:inline distT="0" distB="0" distL="0" distR="0" wp14:anchorId="4D674699" wp14:editId="0E0C4456">
-            <wp:extent cx="3414286" cy="2957143"/>
-            <wp:effectExtent l="19050" t="0" r="0" b="0"/>
-            <wp:docPr id="35" name="Bild 55" descr="C:\Users\mats\AppData\Local\Temp\SNAGHTML213fca2f.PNG"/>
+          <wp:inline distT="0" distB="0" distL="0" distR="0">
+            <wp:extent cx="3348000" cy="1872000"/>
+            <wp:effectExtent l="0" t="0" r="5080" b="0"/>
+            <wp:docPr id="39" name="Bildobjekt 39" descr="C:\Users\mats\AppData\Local\Temp\SNAGHTML53235055.PNG"/>
             <wp:cNvGraphicFramePr>
               <a:graphicFrameLocks xmlns:a="http://schemas.openxmlformats.org/drawingml/2006/main" noChangeAspect="1"/>
             </wp:cNvGraphicFramePr>
@@ -4508,13 +4865,19 @@
               <a:graphicData uri="http://schemas.openxmlformats.org/drawingml/2006/picture">
                 <pic:pic xmlns:pic="http://schemas.openxmlformats.org/drawingml/2006/picture">
                   <pic:nvPicPr>
-                    <pic:cNvPr id="0" name="Picture 55" descr="C:\Users\mats\AppData\Local\Temp\SNAGHTML213fca2f.PNG"/>
+                    <pic:cNvPr id="0" name="Picture 25" descr="C:\Users\mats\AppData\Local\Temp\SNAGHTML53235055.PNG"/>
                     <pic:cNvPicPr>
                       <a:picLocks noChangeAspect="1" noChangeArrowheads="1"/>
                     </pic:cNvPicPr>
                   </pic:nvPicPr>
                   <pic:blipFill>
-                    <a:blip r:embed="rId35" cstate="print"/>
+                    <a:blip r:embed="rId33">
+                      <a:extLst>
+                        <a:ext uri="{28A0092B-C50C-407E-A947-70E740481C1C}">
+                          <a14:useLocalDpi xmlns:a14="http://schemas.microsoft.com/office/drawing/2010/main" val="0"/>
+                        </a:ext>
+                      </a:extLst>
+                    </a:blip>
                     <a:srcRect/>
                     <a:stretch>
                       <a:fillRect/>
@@ -4523,17 +4886,14 @@
                   <pic:spPr bwMode="auto">
                     <a:xfrm>
                       <a:off x="0" y="0"/>
-                      <a:ext cx="3414286" cy="2957143"/>
+                      <a:ext cx="3348000" cy="1872000"/>
                     </a:xfrm>
                     <a:prstGeom prst="rect">
                       <a:avLst/>
                     </a:prstGeom>
                     <a:noFill/>
-                    <a:ln w="9525">
+                    <a:ln>
                       <a:noFill/>
-                      <a:miter lim="800000"/>
-                      <a:headEnd/>
-                      <a:tailEnd/>
                     </a:ln>
                   </pic:spPr>
                 </pic:pic>
@@ -4550,16 +4910,29 @@
       <w:r>
         <w:t xml:space="preserve">Figur </w:t>
       </w:r>
-      <w:fldSimple w:instr=" SEQ Figur \* ARABIC ">
-        <w:r>
-          <w:rPr>
-            <w:noProof/>
-          </w:rPr>
-          <w:t>20</w:t>
-        </w:r>
-      </w:fldSimple>
-      <w:r>
-        <w:t>. Formulär med kontaktuppgifter som inte klarar valideringen.</w:t>
+      <w:r>
+        <w:fldChar w:fldCharType="begin"/>
+      </w:r>
+      <w:r>
+        <w:instrText xml:space="preserve"> SEQ Figur \* ARABIC </w:instrText>
+      </w:r>
+      <w:r>
+        <w:fldChar w:fldCharType="separate"/>
+      </w:r>
+      <w:r>
+        <w:rPr>
+          <w:noProof/>
+        </w:rPr>
+        <w:t>20</w:t>
+      </w:r>
+      <w:r>
+        <w:rPr>
+          <w:noProof/>
+        </w:rPr>
+        <w:fldChar w:fldCharType="end"/>
+      </w:r>
+      <w:r>
+        <w:t>. Vy då användaren försöker redigera en kontakt som inte finns.</w:t>
       </w:r>
     </w:p>
     <w:p>
@@ -4571,11 +4944,12 @@
         <w:rPr>
           <w:noProof/>
         </w:rPr>
+        <w:lastRenderedPageBreak/>
         <w:drawing>
-          <wp:inline distT="0" distB="0" distL="0" distR="0" wp14:anchorId="07A6482D" wp14:editId="112B8AEA">
-            <wp:extent cx="3414286" cy="1857143"/>
-            <wp:effectExtent l="19050" t="0" r="0" b="0"/>
-            <wp:docPr id="61" name="Bild 61" descr="C:\Users\mats\AppData\Local\Temp\SNAGHTML21485040.PNG"/>
+          <wp:inline distT="0" distB="0" distL="0" distR="0">
+            <wp:extent cx="3348000" cy="1872000"/>
+            <wp:effectExtent l="0" t="0" r="5080" b="0"/>
+            <wp:docPr id="50" name="Bildobjekt 50" descr="C:\Users\mats\AppData\Local\Temp\SNAGHTML533ba47e.PNG"/>
             <wp:cNvGraphicFramePr>
               <a:graphicFrameLocks xmlns:a="http://schemas.openxmlformats.org/drawingml/2006/main" noChangeAspect="1"/>
             </wp:cNvGraphicFramePr>
@@ -4583,13 +4957,19 @@
               <a:graphicData uri="http://schemas.openxmlformats.org/drawingml/2006/picture">
                 <pic:pic xmlns:pic="http://schemas.openxmlformats.org/drawingml/2006/picture">
                   <pic:nvPicPr>
-                    <pic:cNvPr id="0" name="Picture 61" descr="C:\Users\mats\AppData\Local\Temp\SNAGHTML21485040.PNG"/>
+                    <pic:cNvPr id="0" name="Picture 37" descr="C:\Users\mats\AppData\Local\Temp\SNAGHTML533ba47e.PNG"/>
                     <pic:cNvPicPr>
                       <a:picLocks noChangeAspect="1" noChangeArrowheads="1"/>
                     </pic:cNvPicPr>
                   </pic:nvPicPr>
                   <pic:blipFill>
-                    <a:blip r:embed="rId36" cstate="print"/>
+                    <a:blip r:embed="rId34">
+                      <a:extLst>
+                        <a:ext uri="{28A0092B-C50C-407E-A947-70E740481C1C}">
+                          <a14:useLocalDpi xmlns:a14="http://schemas.microsoft.com/office/drawing/2010/main" val="0"/>
+                        </a:ext>
+                      </a:extLst>
+                    </a:blip>
                     <a:srcRect/>
                     <a:stretch>
                       <a:fillRect/>
@@ -4598,17 +4978,14 @@
                   <pic:spPr bwMode="auto">
                     <a:xfrm>
                       <a:off x="0" y="0"/>
-                      <a:ext cx="3414286" cy="1857143"/>
+                      <a:ext cx="3348000" cy="1872000"/>
                     </a:xfrm>
                     <a:prstGeom prst="rect">
                       <a:avLst/>
                     </a:prstGeom>
                     <a:noFill/>
-                    <a:ln w="9525">
+                    <a:ln>
                       <a:noFill/>
-                      <a:miter lim="800000"/>
-                      <a:headEnd/>
-                      <a:tailEnd/>
                     </a:ln>
                   </pic:spPr>
                 </pic:pic>
@@ -4625,33 +5002,44 @@
       <w:r>
         <w:t xml:space="preserve">Figur </w:t>
       </w:r>
-      <w:fldSimple w:instr=" SEQ Figur \* ARABIC ">
-        <w:r>
-          <w:rPr>
-            <w:noProof/>
-          </w:rPr>
-          <w:t>21</w:t>
-        </w:r>
-      </w:fldSimple>
-      <w:r>
-        <w:t>. Vy då användaren försöker redigera en kontakt som inte finns.</w:t>
+      <w:r>
+        <w:fldChar w:fldCharType="begin"/>
+      </w:r>
+      <w:r>
+        <w:instrText xml:space="preserve"> SEQ Figur \* ARABIC </w:instrText>
+      </w:r>
+      <w:r>
+        <w:fldChar w:fldCharType="separate"/>
+      </w:r>
+      <w:r>
+        <w:rPr>
+          <w:noProof/>
+        </w:rPr>
+        <w:t>21</w:t>
+      </w:r>
+      <w:r>
+        <w:rPr>
+          <w:noProof/>
+        </w:rPr>
+        <w:fldChar w:fldCharType="end"/>
+      </w:r>
+      <w:r>
+        <w:t>. Vy som visas då ett undantag kastas som inte hanteras.</w:t>
       </w:r>
     </w:p>
     <w:p>
       <w:pPr>
-        <w:pStyle w:val="Brdtext"/>
         <w:keepNext/>
       </w:pPr>
       <w:r>
         <w:rPr>
           <w:noProof/>
         </w:rPr>
-        <w:lastRenderedPageBreak/>
         <w:drawing>
-          <wp:inline distT="0" distB="0" distL="0" distR="0" wp14:anchorId="4E7CFF0F" wp14:editId="2C51CA4D">
-            <wp:extent cx="3414286" cy="1857143"/>
-            <wp:effectExtent l="19050" t="0" r="0" b="0"/>
-            <wp:docPr id="64" name="Bild 64" descr="C:\Users\mats\AppData\Local\Temp\SNAGHTML214a5945.PNG"/>
+          <wp:inline distT="0" distB="0" distL="0" distR="0" wp14:anchorId="458E56AA" wp14:editId="009F9FEA">
+            <wp:extent cx="3351600" cy="1936800"/>
+            <wp:effectExtent l="0" t="0" r="1270" b="6350"/>
+            <wp:docPr id="51" name="Bildobjekt 51" descr="C:\Users\mats\AppData\Local\Temp\SNAGHTML537c2a8f.PNG"/>
             <wp:cNvGraphicFramePr>
               <a:graphicFrameLocks xmlns:a="http://schemas.openxmlformats.org/drawingml/2006/main" noChangeAspect="1"/>
             </wp:cNvGraphicFramePr>
@@ -4659,13 +5047,19 @@
               <a:graphicData uri="http://schemas.openxmlformats.org/drawingml/2006/picture">
                 <pic:pic xmlns:pic="http://schemas.openxmlformats.org/drawingml/2006/picture">
                   <pic:nvPicPr>
-                    <pic:cNvPr id="0" name="Picture 64" descr="C:\Users\mats\AppData\Local\Temp\SNAGHTML214a5945.PNG"/>
+                    <pic:cNvPr id="0" name="Picture 39" descr="C:\Users\mats\AppData\Local\Temp\SNAGHTML537c2a8f.PNG"/>
                     <pic:cNvPicPr>
                       <a:picLocks noChangeAspect="1" noChangeArrowheads="1"/>
                     </pic:cNvPicPr>
                   </pic:nvPicPr>
                   <pic:blipFill>
-                    <a:blip r:embed="rId37" cstate="print"/>
+                    <a:blip r:embed="rId35">
+                      <a:extLst>
+                        <a:ext uri="{28A0092B-C50C-407E-A947-70E740481C1C}">
+                          <a14:useLocalDpi xmlns:a14="http://schemas.microsoft.com/office/drawing/2010/main" val="0"/>
+                        </a:ext>
+                      </a:extLst>
+                    </a:blip>
                     <a:srcRect/>
                     <a:stretch>
                       <a:fillRect/>
@@ -4674,17 +5068,14 @@
                   <pic:spPr bwMode="auto">
                     <a:xfrm>
                       <a:off x="0" y="0"/>
-                      <a:ext cx="3414286" cy="1857143"/>
+                      <a:ext cx="3351600" cy="1936800"/>
                     </a:xfrm>
                     <a:prstGeom prst="rect">
                       <a:avLst/>
                     </a:prstGeom>
                     <a:noFill/>
-                    <a:ln w="9525">
+                    <a:ln>
                       <a:noFill/>
-                      <a:miter lim="800000"/>
-                      <a:headEnd/>
-                      <a:tailEnd/>
                     </a:ln>
                   </pic:spPr>
                 </pic:pic>
@@ -4701,22 +5092,36 @@
       <w:r>
         <w:t xml:space="preserve">Figur </w:t>
       </w:r>
-      <w:fldSimple w:instr=" SEQ Figur \* ARABIC ">
-        <w:r>
-          <w:rPr>
-            <w:noProof/>
-          </w:rPr>
-          <w:t>22</w:t>
-        </w:r>
-      </w:fldSimple>
-      <w:r>
-        <w:t>. Vy som exempelvis visas då användaren anger en URL som inte finns. Visas även då ett undantag kastas som inte hanteras.</w:t>
+      <w:r>
+        <w:fldChar w:fldCharType="begin"/>
+      </w:r>
+      <w:r>
+        <w:instrText xml:space="preserve"> SEQ Figur \* ARABIC </w:instrText>
+      </w:r>
+      <w:r>
+        <w:fldChar w:fldCharType="separate"/>
+      </w:r>
+      <w:r>
+        <w:rPr>
+          <w:noProof/>
+        </w:rPr>
+        <w:t>22</w:t>
+      </w:r>
+      <w:r>
+        <w:rPr>
+          <w:noProof/>
+        </w:rPr>
+        <w:fldChar w:fldCharType="end"/>
+      </w:r>
+      <w:r>
+        <w:t>. Vy som visas då klienten efterfrågar en resurs som inte finns.</w:t>
       </w:r>
     </w:p>
+    <w:p/>
     <w:sectPr>
-      <w:headerReference w:type="default" r:id="rId38"/>
-      <w:headerReference w:type="first" r:id="rId39"/>
-      <w:footerReference w:type="first" r:id="rId40"/>
+      <w:headerReference w:type="default" r:id="rId36"/>
+      <w:headerReference w:type="first" r:id="rId37"/>
+      <w:footerReference w:type="first" r:id="rId38"/>
       <w:type w:val="oddPage"/>
       <w:pgSz w:w="11906" w:h="16838" w:code="9"/>
       <w:pgMar w:top="301" w:right="1418" w:bottom="301" w:left="1418" w:header="624" w:footer="510" w:gutter="0"/>
@@ -4827,7 +5232,7 @@
         <w:sz w:val="16"/>
         <w:szCs w:val="16"/>
       </w:rPr>
-      <w:t>11</w:t>
+      <w:t>10</w:t>
     </w:r>
     <w:r>
       <w:rPr>
@@ -6366,6 +6771,119 @@
     </w:lvl>
   </w:abstractNum>
   <w:abstractNum w:abstractNumId="6">
+    <w:nsid w:val="0D7B5104"/>
+    <w:multiLevelType w:val="hybridMultilevel"/>
+    <w:tmpl w:val="81B8E63E"/>
+    <w:lvl w:ilvl="0" w:tplc="041D000F">
+      <w:start w:val="1"/>
+      <w:numFmt w:val="decimal"/>
+      <w:lvlText w:val="%1."/>
+      <w:lvlJc w:val="left"/>
+      <w:pPr>
+        <w:ind w:left="720" w:hanging="360"/>
+      </w:pPr>
+      <w:rPr>
+        <w:rFonts w:hint="default"/>
+      </w:rPr>
+    </w:lvl>
+    <w:lvl w:ilvl="1" w:tplc="041D0019">
+      <w:start w:val="1"/>
+      <w:numFmt w:val="lowerLetter"/>
+      <w:lvlText w:val="%2."/>
+      <w:lvlJc w:val="left"/>
+      <w:pPr>
+        <w:ind w:left="1440" w:hanging="360"/>
+      </w:pPr>
+      <w:rPr>
+        <w:rFonts w:hint="default"/>
+      </w:rPr>
+    </w:lvl>
+    <w:lvl w:ilvl="2" w:tplc="041D0005" w:tentative="1">
+      <w:start w:val="1"/>
+      <w:numFmt w:val="bullet"/>
+      <w:lvlText w:val=""/>
+      <w:lvlJc w:val="left"/>
+      <w:pPr>
+        <w:ind w:left="2160" w:hanging="360"/>
+      </w:pPr>
+      <w:rPr>
+        <w:rFonts w:ascii="Wingdings" w:hAnsi="Wingdings" w:hint="default"/>
+      </w:rPr>
+    </w:lvl>
+    <w:lvl w:ilvl="3" w:tplc="041D0001" w:tentative="1">
+      <w:start w:val="1"/>
+      <w:numFmt w:val="bullet"/>
+      <w:lvlText w:val=""/>
+      <w:lvlJc w:val="left"/>
+      <w:pPr>
+        <w:ind w:left="2880" w:hanging="360"/>
+      </w:pPr>
+      <w:rPr>
+        <w:rFonts w:ascii="Symbol" w:hAnsi="Symbol" w:hint="default"/>
+      </w:rPr>
+    </w:lvl>
+    <w:lvl w:ilvl="4" w:tplc="041D0003" w:tentative="1">
+      <w:start w:val="1"/>
+      <w:numFmt w:val="bullet"/>
+      <w:lvlText w:val="o"/>
+      <w:lvlJc w:val="left"/>
+      <w:pPr>
+        <w:ind w:left="3600" w:hanging="360"/>
+      </w:pPr>
+      <w:rPr>
+        <w:rFonts w:ascii="Courier New" w:hAnsi="Courier New" w:cs="Courier New" w:hint="default"/>
+      </w:rPr>
+    </w:lvl>
+    <w:lvl w:ilvl="5" w:tplc="041D0005" w:tentative="1">
+      <w:start w:val="1"/>
+      <w:numFmt w:val="bullet"/>
+      <w:lvlText w:val=""/>
+      <w:lvlJc w:val="left"/>
+      <w:pPr>
+        <w:ind w:left="4320" w:hanging="360"/>
+      </w:pPr>
+      <w:rPr>
+        <w:rFonts w:ascii="Wingdings" w:hAnsi="Wingdings" w:hint="default"/>
+      </w:rPr>
+    </w:lvl>
+    <w:lvl w:ilvl="6" w:tplc="041D0001" w:tentative="1">
+      <w:start w:val="1"/>
+      <w:numFmt w:val="bullet"/>
+      <w:lvlText w:val=""/>
+      <w:lvlJc w:val="left"/>
+      <w:pPr>
+        <w:ind w:left="5040" w:hanging="360"/>
+      </w:pPr>
+      <w:rPr>
+        <w:rFonts w:ascii="Symbol" w:hAnsi="Symbol" w:hint="default"/>
+      </w:rPr>
+    </w:lvl>
+    <w:lvl w:ilvl="7" w:tplc="041D0003" w:tentative="1">
+      <w:start w:val="1"/>
+      <w:numFmt w:val="bullet"/>
+      <w:lvlText w:val="o"/>
+      <w:lvlJc w:val="left"/>
+      <w:pPr>
+        <w:ind w:left="5760" w:hanging="360"/>
+      </w:pPr>
+      <w:rPr>
+        <w:rFonts w:ascii="Courier New" w:hAnsi="Courier New" w:cs="Courier New" w:hint="default"/>
+      </w:rPr>
+    </w:lvl>
+    <w:lvl w:ilvl="8" w:tplc="041D0005" w:tentative="1">
+      <w:start w:val="1"/>
+      <w:numFmt w:val="bullet"/>
+      <w:lvlText w:val=""/>
+      <w:lvlJc w:val="left"/>
+      <w:pPr>
+        <w:ind w:left="6480" w:hanging="360"/>
+      </w:pPr>
+      <w:rPr>
+        <w:rFonts w:ascii="Wingdings" w:hAnsi="Wingdings" w:hint="default"/>
+      </w:rPr>
+    </w:lvl>
+  </w:abstractNum>
+  <w:abstractNum w:abstractNumId="7">
     <w:nsid w:val="0EE93BFD"/>
     <w:multiLevelType w:val="multilevel"/>
     <w:tmpl w:val="CD62A3CE"/>
@@ -6451,7 +6969,7 @@
       </w:pPr>
     </w:lvl>
   </w:abstractNum>
-  <w:abstractNum w:abstractNumId="7">
+  <w:abstractNum w:abstractNumId="8">
     <w:nsid w:val="0FBA03D5"/>
     <w:multiLevelType w:val="hybridMultilevel"/>
     <w:tmpl w:val="7B54C0E6"/>
@@ -6540,7 +7058,7 @@
       </w:pPr>
     </w:lvl>
   </w:abstractNum>
-  <w:abstractNum w:abstractNumId="8">
+  <w:abstractNum w:abstractNumId="9">
     <w:nsid w:val="18313EE1"/>
     <w:multiLevelType w:val="hybridMultilevel"/>
     <w:tmpl w:val="FD94AE4C"/>
@@ -6629,7 +7147,7 @@
       </w:pPr>
     </w:lvl>
   </w:abstractNum>
-  <w:abstractNum w:abstractNumId="9">
+  <w:abstractNum w:abstractNumId="10">
     <w:nsid w:val="1A7E0E4D"/>
     <w:multiLevelType w:val="hybridMultilevel"/>
     <w:tmpl w:val="7C02EAB8"/>
@@ -6742,7 +7260,7 @@
       </w:rPr>
     </w:lvl>
   </w:abstractNum>
-  <w:abstractNum w:abstractNumId="10">
+  <w:abstractNum w:abstractNumId="11">
     <w:nsid w:val="1BE71CCC"/>
     <w:multiLevelType w:val="hybridMultilevel"/>
     <w:tmpl w:val="00BA4316"/>
@@ -6855,7 +7373,7 @@
       </w:rPr>
     </w:lvl>
   </w:abstractNum>
-  <w:abstractNum w:abstractNumId="11">
+  <w:abstractNum w:abstractNumId="12">
     <w:nsid w:val="1BE72F32"/>
     <w:multiLevelType w:val="multilevel"/>
     <w:tmpl w:val="52923D58"/>
@@ -6995,120 +7513,120 @@
       </w:rPr>
     </w:lvl>
   </w:abstractNum>
-  <w:abstractNum w:abstractNumId="12">
+  <w:abstractNum w:abstractNumId="13">
     <w:nsid w:val="1CEF38CC"/>
     <w:multiLevelType w:val="hybridMultilevel"/>
-    <w:tmpl w:val="C53050FA"/>
-    <w:lvl w:ilvl="0" w:tplc="041D0001">
+    <w:tmpl w:val="47CCDB38"/>
+    <w:lvl w:ilvl="0" w:tplc="041D000F">
+      <w:start w:val="1"/>
+      <w:numFmt w:val="decimal"/>
+      <w:lvlText w:val="%1."/>
+      <w:lvlJc w:val="left"/>
+      <w:pPr>
+        <w:ind w:left="720" w:hanging="360"/>
+      </w:pPr>
+      <w:rPr>
+        <w:rFonts w:hint="default"/>
+      </w:rPr>
+    </w:lvl>
+    <w:lvl w:ilvl="1" w:tplc="041D0003">
+      <w:start w:val="1"/>
+      <w:numFmt w:val="bullet"/>
+      <w:lvlText w:val="o"/>
+      <w:lvlJc w:val="left"/>
+      <w:pPr>
+        <w:ind w:left="1440" w:hanging="360"/>
+      </w:pPr>
+      <w:rPr>
+        <w:rFonts w:ascii="Courier New" w:hAnsi="Courier New" w:cs="Courier New" w:hint="default"/>
+      </w:rPr>
+    </w:lvl>
+    <w:lvl w:ilvl="2" w:tplc="041D0005" w:tentative="1">
+      <w:start w:val="1"/>
+      <w:numFmt w:val="bullet"/>
+      <w:lvlText w:val=""/>
+      <w:lvlJc w:val="left"/>
+      <w:pPr>
+        <w:ind w:left="2160" w:hanging="360"/>
+      </w:pPr>
+      <w:rPr>
+        <w:rFonts w:ascii="Wingdings" w:hAnsi="Wingdings" w:hint="default"/>
+      </w:rPr>
+    </w:lvl>
+    <w:lvl w:ilvl="3" w:tplc="041D0001" w:tentative="1">
       <w:start w:val="1"/>
       <w:numFmt w:val="bullet"/>
       <w:lvlText w:val=""/>
       <w:lvlJc w:val="left"/>
       <w:pPr>
-        <w:ind w:left="720" w:hanging="360"/>
+        <w:ind w:left="2880" w:hanging="360"/>
       </w:pPr>
       <w:rPr>
         <w:rFonts w:ascii="Symbol" w:hAnsi="Symbol" w:hint="default"/>
       </w:rPr>
     </w:lvl>
-    <w:lvl w:ilvl="1" w:tplc="041D0003">
+    <w:lvl w:ilvl="4" w:tplc="041D0003" w:tentative="1">
       <w:start w:val="1"/>
       <w:numFmt w:val="bullet"/>
       <w:lvlText w:val="o"/>
       <w:lvlJc w:val="left"/>
       <w:pPr>
-        <w:ind w:left="1440" w:hanging="360"/>
+        <w:ind w:left="3600" w:hanging="360"/>
       </w:pPr>
       <w:rPr>
         <w:rFonts w:ascii="Courier New" w:hAnsi="Courier New" w:cs="Courier New" w:hint="default"/>
       </w:rPr>
     </w:lvl>
-    <w:lvl w:ilvl="2" w:tplc="041D0005" w:tentative="1">
+    <w:lvl w:ilvl="5" w:tplc="041D0005" w:tentative="1">
       <w:start w:val="1"/>
       <w:numFmt w:val="bullet"/>
       <w:lvlText w:val=""/>
       <w:lvlJc w:val="left"/>
       <w:pPr>
-        <w:ind w:left="2160" w:hanging="360"/>
+        <w:ind w:left="4320" w:hanging="360"/>
       </w:pPr>
       <w:rPr>
         <w:rFonts w:ascii="Wingdings" w:hAnsi="Wingdings" w:hint="default"/>
       </w:rPr>
     </w:lvl>
-    <w:lvl w:ilvl="3" w:tplc="041D0001" w:tentative="1">
+    <w:lvl w:ilvl="6" w:tplc="041D0001" w:tentative="1">
       <w:start w:val="1"/>
       <w:numFmt w:val="bullet"/>
       <w:lvlText w:val=""/>
       <w:lvlJc w:val="left"/>
       <w:pPr>
-        <w:ind w:left="2880" w:hanging="360"/>
+        <w:ind w:left="5040" w:hanging="360"/>
       </w:pPr>
       <w:rPr>
         <w:rFonts w:ascii="Symbol" w:hAnsi="Symbol" w:hint="default"/>
       </w:rPr>
     </w:lvl>
-    <w:lvl w:ilvl="4" w:tplc="041D0003" w:tentative="1">
+    <w:lvl w:ilvl="7" w:tplc="041D0003" w:tentative="1">
       <w:start w:val="1"/>
       <w:numFmt w:val="bullet"/>
       <w:lvlText w:val="o"/>
       <w:lvlJc w:val="left"/>
       <w:pPr>
-        <w:ind w:left="3600" w:hanging="360"/>
+        <w:ind w:left="5760" w:hanging="360"/>
       </w:pPr>
       <w:rPr>
         <w:rFonts w:ascii="Courier New" w:hAnsi="Courier New" w:cs="Courier New" w:hint="default"/>
       </w:rPr>
     </w:lvl>
-    <w:lvl w:ilvl="5" w:tplc="041D0005" w:tentative="1">
+    <w:lvl w:ilvl="8" w:tplc="041D0005" w:tentative="1">
       <w:start w:val="1"/>
       <w:numFmt w:val="bullet"/>
       <w:lvlText w:val=""/>
       <w:lvlJc w:val="left"/>
       <w:pPr>
-        <w:ind w:left="4320" w:hanging="360"/>
+        <w:ind w:left="6480" w:hanging="360"/>
       </w:pPr>
       <w:rPr>
         <w:rFonts w:ascii="Wingdings" w:hAnsi="Wingdings" w:hint="default"/>
       </w:rPr>
     </w:lvl>
-    <w:lvl w:ilvl="6" w:tplc="041D0001" w:tentative="1">
-      <w:start w:val="1"/>
-      <w:numFmt w:val="bullet"/>
-      <w:lvlText w:val=""/>
-      <w:lvlJc w:val="left"/>
-      <w:pPr>
-        <w:ind w:left="5040" w:hanging="360"/>
-      </w:pPr>
-      <w:rPr>
-        <w:rFonts w:ascii="Symbol" w:hAnsi="Symbol" w:hint="default"/>
-      </w:rPr>
-    </w:lvl>
-    <w:lvl w:ilvl="7" w:tplc="041D0003" w:tentative="1">
-      <w:start w:val="1"/>
-      <w:numFmt w:val="bullet"/>
-      <w:lvlText w:val="o"/>
-      <w:lvlJc w:val="left"/>
-      <w:pPr>
-        <w:ind w:left="5760" w:hanging="360"/>
-      </w:pPr>
-      <w:rPr>
-        <w:rFonts w:ascii="Courier New" w:hAnsi="Courier New" w:cs="Courier New" w:hint="default"/>
-      </w:rPr>
-    </w:lvl>
-    <w:lvl w:ilvl="8" w:tplc="041D0005" w:tentative="1">
-      <w:start w:val="1"/>
-      <w:numFmt w:val="bullet"/>
-      <w:lvlText w:val=""/>
-      <w:lvlJc w:val="left"/>
-      <w:pPr>
-        <w:ind w:left="6480" w:hanging="360"/>
-      </w:pPr>
-      <w:rPr>
-        <w:rFonts w:ascii="Wingdings" w:hAnsi="Wingdings" w:hint="default"/>
-      </w:rPr>
-    </w:lvl>
   </w:abstractNum>
-  <w:abstractNum w:abstractNumId="13">
+  <w:abstractNum w:abstractNumId="14">
     <w:nsid w:val="1DE0508F"/>
     <w:multiLevelType w:val="hybridMultilevel"/>
     <w:tmpl w:val="64C8D5C2"/>
@@ -7197,7 +7715,7 @@
       </w:pPr>
     </w:lvl>
   </w:abstractNum>
-  <w:abstractNum w:abstractNumId="14">
+  <w:abstractNum w:abstractNumId="15">
     <w:nsid w:val="1E485D4E"/>
     <w:multiLevelType w:val="multilevel"/>
     <w:tmpl w:val="9F1C8252"/>
@@ -7310,7 +7828,7 @@
       </w:rPr>
     </w:lvl>
   </w:abstractNum>
-  <w:abstractNum w:abstractNumId="15">
+  <w:abstractNum w:abstractNumId="16">
     <w:nsid w:val="28D23C98"/>
     <w:multiLevelType w:val="multilevel"/>
     <w:tmpl w:val="4C6AE998"/>
@@ -7423,7 +7941,7 @@
       </w:rPr>
     </w:lvl>
   </w:abstractNum>
-  <w:abstractNum w:abstractNumId="16">
+  <w:abstractNum w:abstractNumId="17">
     <w:nsid w:val="2A507EA8"/>
     <w:multiLevelType w:val="multilevel"/>
     <w:tmpl w:val="46A82984"/>
@@ -7536,7 +8054,7 @@
       </w:rPr>
     </w:lvl>
   </w:abstractNum>
-  <w:abstractNum w:abstractNumId="17">
+  <w:abstractNum w:abstractNumId="18">
     <w:nsid w:val="2BF06370"/>
     <w:multiLevelType w:val="hybridMultilevel"/>
     <w:tmpl w:val="39665AD8"/>
@@ -7649,7 +8167,7 @@
       </w:rPr>
     </w:lvl>
   </w:abstractNum>
-  <w:abstractNum w:abstractNumId="18">
+  <w:abstractNum w:abstractNumId="19">
     <w:nsid w:val="32664293"/>
     <w:multiLevelType w:val="multilevel"/>
     <w:tmpl w:val="0D9EB6A4"/>
@@ -7762,7 +8280,7 @@
       </w:rPr>
     </w:lvl>
   </w:abstractNum>
-  <w:abstractNum w:abstractNumId="19">
+  <w:abstractNum w:abstractNumId="20">
     <w:nsid w:val="34782761"/>
     <w:multiLevelType w:val="hybridMultilevel"/>
     <w:tmpl w:val="DE7260F6"/>
@@ -7851,7 +8369,120 @@
       </w:pPr>
     </w:lvl>
   </w:abstractNum>
-  <w:abstractNum w:abstractNumId="20">
+  <w:abstractNum w:abstractNumId="21">
+    <w:nsid w:val="35EB4282"/>
+    <w:multiLevelType w:val="hybridMultilevel"/>
+    <w:tmpl w:val="91FAC3AE"/>
+    <w:lvl w:ilvl="0" w:tplc="041D000F">
+      <w:start w:val="1"/>
+      <w:numFmt w:val="decimal"/>
+      <w:lvlText w:val="%1."/>
+      <w:lvlJc w:val="left"/>
+      <w:pPr>
+        <w:ind w:left="720" w:hanging="360"/>
+      </w:pPr>
+      <w:rPr>
+        <w:rFonts w:hint="default"/>
+      </w:rPr>
+    </w:lvl>
+    <w:lvl w:ilvl="1" w:tplc="041D0019">
+      <w:start w:val="1"/>
+      <w:numFmt w:val="lowerLetter"/>
+      <w:lvlText w:val="%2."/>
+      <w:lvlJc w:val="left"/>
+      <w:pPr>
+        <w:ind w:left="1440" w:hanging="360"/>
+      </w:pPr>
+      <w:rPr>
+        <w:rFonts w:hint="default"/>
+      </w:rPr>
+    </w:lvl>
+    <w:lvl w:ilvl="2" w:tplc="041D0005" w:tentative="1">
+      <w:start w:val="1"/>
+      <w:numFmt w:val="bullet"/>
+      <w:lvlText w:val=""/>
+      <w:lvlJc w:val="left"/>
+      <w:pPr>
+        <w:ind w:left="2160" w:hanging="360"/>
+      </w:pPr>
+      <w:rPr>
+        <w:rFonts w:ascii="Wingdings" w:hAnsi="Wingdings" w:hint="default"/>
+      </w:rPr>
+    </w:lvl>
+    <w:lvl w:ilvl="3" w:tplc="041D0001" w:tentative="1">
+      <w:start w:val="1"/>
+      <w:numFmt w:val="bullet"/>
+      <w:lvlText w:val=""/>
+      <w:lvlJc w:val="left"/>
+      <w:pPr>
+        <w:ind w:left="2880" w:hanging="360"/>
+      </w:pPr>
+      <w:rPr>
+        <w:rFonts w:ascii="Symbol" w:hAnsi="Symbol" w:hint="default"/>
+      </w:rPr>
+    </w:lvl>
+    <w:lvl w:ilvl="4" w:tplc="041D0003" w:tentative="1">
+      <w:start w:val="1"/>
+      <w:numFmt w:val="bullet"/>
+      <w:lvlText w:val="o"/>
+      <w:lvlJc w:val="left"/>
+      <w:pPr>
+        <w:ind w:left="3600" w:hanging="360"/>
+      </w:pPr>
+      <w:rPr>
+        <w:rFonts w:ascii="Courier New" w:hAnsi="Courier New" w:cs="Courier New" w:hint="default"/>
+      </w:rPr>
+    </w:lvl>
+    <w:lvl w:ilvl="5" w:tplc="041D0005" w:tentative="1">
+      <w:start w:val="1"/>
+      <w:numFmt w:val="bullet"/>
+      <w:lvlText w:val=""/>
+      <w:lvlJc w:val="left"/>
+      <w:pPr>
+        <w:ind w:left="4320" w:hanging="360"/>
+      </w:pPr>
+      <w:rPr>
+        <w:rFonts w:ascii="Wingdings" w:hAnsi="Wingdings" w:hint="default"/>
+      </w:rPr>
+    </w:lvl>
+    <w:lvl w:ilvl="6" w:tplc="041D0001" w:tentative="1">
+      <w:start w:val="1"/>
+      <w:numFmt w:val="bullet"/>
+      <w:lvlText w:val=""/>
+      <w:lvlJc w:val="left"/>
+      <w:pPr>
+        <w:ind w:left="5040" w:hanging="360"/>
+      </w:pPr>
+      <w:rPr>
+        <w:rFonts w:ascii="Symbol" w:hAnsi="Symbol" w:hint="default"/>
+      </w:rPr>
+    </w:lvl>
+    <w:lvl w:ilvl="7" w:tplc="041D0003" w:tentative="1">
+      <w:start w:val="1"/>
+      <w:numFmt w:val="bullet"/>
+      <w:lvlText w:val="o"/>
+      <w:lvlJc w:val="left"/>
+      <w:pPr>
+        <w:ind w:left="5760" w:hanging="360"/>
+      </w:pPr>
+      <w:rPr>
+        <w:rFonts w:ascii="Courier New" w:hAnsi="Courier New" w:cs="Courier New" w:hint="default"/>
+      </w:rPr>
+    </w:lvl>
+    <w:lvl w:ilvl="8" w:tplc="041D0005" w:tentative="1">
+      <w:start w:val="1"/>
+      <w:numFmt w:val="bullet"/>
+      <w:lvlText w:val=""/>
+      <w:lvlJc w:val="left"/>
+      <w:pPr>
+        <w:ind w:left="6480" w:hanging="360"/>
+      </w:pPr>
+      <w:rPr>
+        <w:rFonts w:ascii="Wingdings" w:hAnsi="Wingdings" w:hint="default"/>
+      </w:rPr>
+    </w:lvl>
+  </w:abstractNum>
+  <w:abstractNum w:abstractNumId="22">
     <w:nsid w:val="399C6612"/>
     <w:multiLevelType w:val="hybridMultilevel"/>
     <w:tmpl w:val="E0409FE4"/>
@@ -7964,7 +8595,120 @@
       </w:rPr>
     </w:lvl>
   </w:abstractNum>
-  <w:abstractNum w:abstractNumId="21">
+  <w:abstractNum w:abstractNumId="23">
+    <w:nsid w:val="3BB83DDD"/>
+    <w:multiLevelType w:val="hybridMultilevel"/>
+    <w:tmpl w:val="F6104E66"/>
+    <w:lvl w:ilvl="0" w:tplc="041D000F">
+      <w:start w:val="1"/>
+      <w:numFmt w:val="decimal"/>
+      <w:lvlText w:val="%1."/>
+      <w:lvlJc w:val="left"/>
+      <w:pPr>
+        <w:ind w:left="720" w:hanging="360"/>
+      </w:pPr>
+      <w:rPr>
+        <w:rFonts w:hint="default"/>
+      </w:rPr>
+    </w:lvl>
+    <w:lvl w:ilvl="1" w:tplc="041D000F">
+      <w:start w:val="1"/>
+      <w:numFmt w:val="decimal"/>
+      <w:lvlText w:val="%2."/>
+      <w:lvlJc w:val="left"/>
+      <w:pPr>
+        <w:ind w:left="1440" w:hanging="360"/>
+      </w:pPr>
+      <w:rPr>
+        <w:rFonts w:hint="default"/>
+      </w:rPr>
+    </w:lvl>
+    <w:lvl w:ilvl="2" w:tplc="041D0005" w:tentative="1">
+      <w:start w:val="1"/>
+      <w:numFmt w:val="bullet"/>
+      <w:lvlText w:val=""/>
+      <w:lvlJc w:val="left"/>
+      <w:pPr>
+        <w:ind w:left="2160" w:hanging="360"/>
+      </w:pPr>
+      <w:rPr>
+        <w:rFonts w:ascii="Wingdings" w:hAnsi="Wingdings" w:hint="default"/>
+      </w:rPr>
+    </w:lvl>
+    <w:lvl w:ilvl="3" w:tplc="041D0001" w:tentative="1">
+      <w:start w:val="1"/>
+      <w:numFmt w:val="bullet"/>
+      <w:lvlText w:val=""/>
+      <w:lvlJc w:val="left"/>
+      <w:pPr>
+        <w:ind w:left="2880" w:hanging="360"/>
+      </w:pPr>
+      <w:rPr>
+        <w:rFonts w:ascii="Symbol" w:hAnsi="Symbol" w:hint="default"/>
+      </w:rPr>
+    </w:lvl>
+    <w:lvl w:ilvl="4" w:tplc="041D0003" w:tentative="1">
+      <w:start w:val="1"/>
+      <w:numFmt w:val="bullet"/>
+      <w:lvlText w:val="o"/>
+      <w:lvlJc w:val="left"/>
+      <w:pPr>
+        <w:ind w:left="3600" w:hanging="360"/>
+      </w:pPr>
+      <w:rPr>
+        <w:rFonts w:ascii="Courier New" w:hAnsi="Courier New" w:cs="Courier New" w:hint="default"/>
+      </w:rPr>
+    </w:lvl>
+    <w:lvl w:ilvl="5" w:tplc="041D0005" w:tentative="1">
+      <w:start w:val="1"/>
+      <w:numFmt w:val="bullet"/>
+      <w:lvlText w:val=""/>
+      <w:lvlJc w:val="left"/>
+      <w:pPr>
+        <w:ind w:left="4320" w:hanging="360"/>
+      </w:pPr>
+      <w:rPr>
+        <w:rFonts w:ascii="Wingdings" w:hAnsi="Wingdings" w:hint="default"/>
+      </w:rPr>
+    </w:lvl>
+    <w:lvl w:ilvl="6" w:tplc="041D0001" w:tentative="1">
+      <w:start w:val="1"/>
+      <w:numFmt w:val="bullet"/>
+      <w:lvlText w:val=""/>
+      <w:lvlJc w:val="left"/>
+      <w:pPr>
+        <w:ind w:left="5040" w:hanging="360"/>
+      </w:pPr>
+      <w:rPr>
+        <w:rFonts w:ascii="Symbol" w:hAnsi="Symbol" w:hint="default"/>
+      </w:rPr>
+    </w:lvl>
+    <w:lvl w:ilvl="7" w:tplc="041D0003" w:tentative="1">
+      <w:start w:val="1"/>
+      <w:numFmt w:val="bullet"/>
+      <w:lvlText w:val="o"/>
+      <w:lvlJc w:val="left"/>
+      <w:pPr>
+        <w:ind w:left="5760" w:hanging="360"/>
+      </w:pPr>
+      <w:rPr>
+        <w:rFonts w:ascii="Courier New" w:hAnsi="Courier New" w:cs="Courier New" w:hint="default"/>
+      </w:rPr>
+    </w:lvl>
+    <w:lvl w:ilvl="8" w:tplc="041D0005" w:tentative="1">
+      <w:start w:val="1"/>
+      <w:numFmt w:val="bullet"/>
+      <w:lvlText w:val=""/>
+      <w:lvlJc w:val="left"/>
+      <w:pPr>
+        <w:ind w:left="6480" w:hanging="360"/>
+      </w:pPr>
+      <w:rPr>
+        <w:rFonts w:ascii="Wingdings" w:hAnsi="Wingdings" w:hint="default"/>
+      </w:rPr>
+    </w:lvl>
+  </w:abstractNum>
+  <w:abstractNum w:abstractNumId="24">
     <w:nsid w:val="3BF272D5"/>
     <w:multiLevelType w:val="multilevel"/>
     <w:tmpl w:val="E800C562"/>
@@ -8077,7 +8821,7 @@
       </w:rPr>
     </w:lvl>
   </w:abstractNum>
-  <w:abstractNum w:abstractNumId="22">
+  <w:abstractNum w:abstractNumId="25">
     <w:nsid w:val="3E8B0FEB"/>
     <w:multiLevelType w:val="multilevel"/>
     <w:tmpl w:val="CD62A3CE"/>
@@ -8163,7 +8907,7 @@
       </w:pPr>
     </w:lvl>
   </w:abstractNum>
-  <w:abstractNum w:abstractNumId="23">
+  <w:abstractNum w:abstractNumId="26">
     <w:nsid w:val="407755B4"/>
     <w:multiLevelType w:val="hybridMultilevel"/>
     <w:tmpl w:val="2512949C"/>
@@ -8252,7 +8996,7 @@
       </w:pPr>
     </w:lvl>
   </w:abstractNum>
-  <w:abstractNum w:abstractNumId="24">
+  <w:abstractNum w:abstractNumId="27">
     <w:nsid w:val="4801222E"/>
     <w:multiLevelType w:val="hybridMultilevel"/>
     <w:tmpl w:val="D51E84B6"/>
@@ -8365,7 +9109,7 @@
       </w:rPr>
     </w:lvl>
   </w:abstractNum>
-  <w:abstractNum w:abstractNumId="25">
+  <w:abstractNum w:abstractNumId="28">
     <w:nsid w:val="4BBE7198"/>
     <w:multiLevelType w:val="multilevel"/>
     <w:tmpl w:val="FE78CAA4"/>
@@ -8478,7 +9222,7 @@
       </w:rPr>
     </w:lvl>
   </w:abstractNum>
-  <w:abstractNum w:abstractNumId="26">
+  <w:abstractNum w:abstractNumId="29">
     <w:nsid w:val="4BBF1981"/>
     <w:multiLevelType w:val="hybridMultilevel"/>
     <w:tmpl w:val="59D25924"/>
@@ -8591,7 +9335,7 @@
       </w:rPr>
     </w:lvl>
   </w:abstractNum>
-  <w:abstractNum w:abstractNumId="27">
+  <w:abstractNum w:abstractNumId="30">
     <w:nsid w:val="51A26D49"/>
     <w:multiLevelType w:val="multilevel"/>
     <w:tmpl w:val="97F89CCC"/>
@@ -8681,7 +9425,7 @@
       </w:pPr>
     </w:lvl>
   </w:abstractNum>
-  <w:abstractNum w:abstractNumId="28">
+  <w:abstractNum w:abstractNumId="31">
     <w:nsid w:val="53536369"/>
     <w:multiLevelType w:val="hybridMultilevel"/>
     <w:tmpl w:val="FC8AFD26"/>
@@ -8770,7 +9514,7 @@
       </w:pPr>
     </w:lvl>
   </w:abstractNum>
-  <w:abstractNum w:abstractNumId="29">
+  <w:abstractNum w:abstractNumId="32">
     <w:nsid w:val="53A35413"/>
     <w:multiLevelType w:val="hybridMultilevel"/>
     <w:tmpl w:val="51B061BA"/>
@@ -8857,7 +9601,7 @@
       </w:pPr>
     </w:lvl>
   </w:abstractNum>
-  <w:abstractNum w:abstractNumId="30">
+  <w:abstractNum w:abstractNumId="33">
     <w:nsid w:val="57F05DB8"/>
     <w:multiLevelType w:val="multilevel"/>
     <w:tmpl w:val="9A5C45F4"/>
@@ -8997,7 +9741,7 @@
       </w:rPr>
     </w:lvl>
   </w:abstractNum>
-  <w:abstractNum w:abstractNumId="31">
+  <w:abstractNum w:abstractNumId="34">
     <w:nsid w:val="5B551496"/>
     <w:multiLevelType w:val="hybridMultilevel"/>
     <w:tmpl w:val="E6FE352E"/>
@@ -9110,7 +9854,7 @@
       </w:rPr>
     </w:lvl>
   </w:abstractNum>
-  <w:abstractNum w:abstractNumId="32">
+  <w:abstractNum w:abstractNumId="35">
     <w:nsid w:val="5D7349EF"/>
     <w:multiLevelType w:val="multilevel"/>
     <w:tmpl w:val="E800C562"/>
@@ -9223,7 +9967,7 @@
       </w:rPr>
     </w:lvl>
   </w:abstractNum>
-  <w:abstractNum w:abstractNumId="33">
+  <w:abstractNum w:abstractNumId="36">
     <w:nsid w:val="60137E54"/>
     <w:multiLevelType w:val="multilevel"/>
     <w:tmpl w:val="21ECB60E"/>
@@ -9336,7 +10080,7 @@
       </w:rPr>
     </w:lvl>
   </w:abstractNum>
-  <w:abstractNum w:abstractNumId="34">
+  <w:abstractNum w:abstractNumId="37">
     <w:nsid w:val="60654AB8"/>
     <w:multiLevelType w:val="multilevel"/>
     <w:tmpl w:val="3E86F30E"/>
@@ -9479,7 +10223,7 @@
       </w:rPr>
     </w:lvl>
   </w:abstractNum>
-  <w:abstractNum w:abstractNumId="35">
+  <w:abstractNum w:abstractNumId="38">
     <w:nsid w:val="65D027D6"/>
     <w:multiLevelType w:val="multilevel"/>
     <w:tmpl w:val="4F889494"/>
@@ -9569,7 +10313,7 @@
       </w:pPr>
     </w:lvl>
   </w:abstractNum>
-  <w:abstractNum w:abstractNumId="36">
+  <w:abstractNum w:abstractNumId="39">
     <w:nsid w:val="713E1AC2"/>
     <w:multiLevelType w:val="hybridMultilevel"/>
     <w:tmpl w:val="E6168736"/>
@@ -9658,7 +10402,7 @@
       </w:pPr>
     </w:lvl>
   </w:abstractNum>
-  <w:abstractNum w:abstractNumId="37">
+  <w:abstractNum w:abstractNumId="40">
     <w:nsid w:val="727374D2"/>
     <w:multiLevelType w:val="multilevel"/>
     <w:tmpl w:val="9F1C8252"/>
@@ -9771,7 +10515,7 @@
       </w:rPr>
     </w:lvl>
   </w:abstractNum>
-  <w:abstractNum w:abstractNumId="38">
+  <w:abstractNum w:abstractNumId="41">
     <w:nsid w:val="7A130947"/>
     <w:multiLevelType w:val="hybridMultilevel"/>
     <w:tmpl w:val="18D60F0A"/>
@@ -9884,7 +10628,7 @@
       </w:rPr>
     </w:lvl>
   </w:abstractNum>
-  <w:abstractNum w:abstractNumId="39">
+  <w:abstractNum w:abstractNumId="42">
     <w:nsid w:val="7FAB19CB"/>
     <w:multiLevelType w:val="hybridMultilevel"/>
     <w:tmpl w:val="6BD65C4A"/>
@@ -9980,16 +10724,16 @@
     <w:abstractNumId w:val="1"/>
   </w:num>
   <w:num w:numId="3">
-    <w:abstractNumId w:val="34"/>
+    <w:abstractNumId w:val="37"/>
   </w:num>
   <w:num w:numId="4">
-    <w:abstractNumId w:val="20"/>
+    <w:abstractNumId w:val="22"/>
   </w:num>
   <w:num w:numId="5">
-    <w:abstractNumId w:val="35"/>
+    <w:abstractNumId w:val="38"/>
   </w:num>
   <w:num w:numId="6">
-    <w:abstractNumId w:val="27"/>
+    <w:abstractNumId w:val="30"/>
   </w:num>
   <w:num w:numId="7">
     <w:abstractNumId w:val="5"/>
@@ -9998,100 +10742,109 @@
     <w:abstractNumId w:val="2"/>
   </w:num>
   <w:num w:numId="9">
-    <w:abstractNumId w:val="14"/>
+    <w:abstractNumId w:val="15"/>
   </w:num>
   <w:num w:numId="10">
-    <w:abstractNumId w:val="37"/>
+    <w:abstractNumId w:val="40"/>
   </w:num>
   <w:num w:numId="11">
-    <w:abstractNumId w:val="15"/>
+    <w:abstractNumId w:val="16"/>
   </w:num>
   <w:num w:numId="12">
-    <w:abstractNumId w:val="16"/>
+    <w:abstractNumId w:val="17"/>
   </w:num>
   <w:num w:numId="13">
-    <w:abstractNumId w:val="38"/>
+    <w:abstractNumId w:val="41"/>
   </w:num>
   <w:num w:numId="14">
-    <w:abstractNumId w:val="24"/>
+    <w:abstractNumId w:val="27"/>
   </w:num>
   <w:num w:numId="15">
     <w:abstractNumId w:val="4"/>
   </w:num>
   <w:num w:numId="16">
-    <w:abstractNumId w:val="30"/>
+    <w:abstractNumId w:val="33"/>
   </w:num>
   <w:num w:numId="17">
-    <w:abstractNumId w:val="17"/>
+    <w:abstractNumId w:val="18"/>
   </w:num>
   <w:num w:numId="18">
-    <w:abstractNumId w:val="29"/>
+    <w:abstractNumId w:val="32"/>
   </w:num>
   <w:num w:numId="19">
-    <w:abstractNumId w:val="6"/>
+    <w:abstractNumId w:val="7"/>
   </w:num>
   <w:num w:numId="20">
-    <w:abstractNumId w:val="22"/>
+    <w:abstractNumId w:val="25"/>
   </w:num>
   <w:num w:numId="21">
     <w:abstractNumId w:val="3"/>
   </w:num>
   <w:num w:numId="22">
-    <w:abstractNumId w:val="33"/>
+    <w:abstractNumId w:val="36"/>
   </w:num>
   <w:num w:numId="23">
-    <w:abstractNumId w:val="7"/>
+    <w:abstractNumId w:val="8"/>
   </w:num>
   <w:num w:numId="24">
-    <w:abstractNumId w:val="8"/>
+    <w:abstractNumId w:val="9"/>
   </w:num>
   <w:num w:numId="25">
+    <w:abstractNumId w:val="20"/>
+  </w:num>
+  <w:num w:numId="26">
+    <w:abstractNumId w:val="31"/>
+  </w:num>
+  <w:num w:numId="27">
+    <w:abstractNumId w:val="26"/>
+  </w:num>
+  <w:num w:numId="28">
+    <w:abstractNumId w:val="35"/>
+  </w:num>
+  <w:num w:numId="29">
+    <w:abstractNumId w:val="24"/>
+  </w:num>
+  <w:num w:numId="30">
+    <w:abstractNumId w:val="39"/>
+  </w:num>
+  <w:num w:numId="31">
+    <w:abstractNumId w:val="10"/>
+  </w:num>
+  <w:num w:numId="32">
+    <w:abstractNumId w:val="34"/>
+  </w:num>
+  <w:num w:numId="33">
     <w:abstractNumId w:val="19"/>
   </w:num>
-  <w:num w:numId="26">
+  <w:num w:numId="34">
+    <w:abstractNumId w:val="42"/>
+  </w:num>
+  <w:num w:numId="35">
     <w:abstractNumId w:val="28"/>
   </w:num>
-  <w:num w:numId="27">
+  <w:num w:numId="36">
+    <w:abstractNumId w:val="14"/>
+  </w:num>
+  <w:num w:numId="37">
+    <w:abstractNumId w:val="29"/>
+  </w:num>
+  <w:num w:numId="38">
+    <w:abstractNumId w:val="12"/>
+  </w:num>
+  <w:num w:numId="39">
+    <w:abstractNumId w:val="13"/>
+  </w:num>
+  <w:num w:numId="40">
+    <w:abstractNumId w:val="11"/>
+  </w:num>
+  <w:num w:numId="41">
     <w:abstractNumId w:val="23"/>
   </w:num>
-  <w:num w:numId="28">
-    <w:abstractNumId w:val="32"/>
+  <w:num w:numId="42">
+    <w:abstractNumId w:val="6"/>
   </w:num>
-  <w:num w:numId="29">
+  <w:num w:numId="43">
     <w:abstractNumId w:val="21"/>
-  </w:num>
-  <w:num w:numId="30">
-    <w:abstractNumId w:val="36"/>
-  </w:num>
-  <w:num w:numId="31">
-    <w:abstractNumId w:val="9"/>
-  </w:num>
-  <w:num w:numId="32">
-    <w:abstractNumId w:val="31"/>
-  </w:num>
-  <w:num w:numId="33">
-    <w:abstractNumId w:val="18"/>
-  </w:num>
-  <w:num w:numId="34">
-    <w:abstractNumId w:val="39"/>
-  </w:num>
-  <w:num w:numId="35">
-    <w:abstractNumId w:val="25"/>
-  </w:num>
-  <w:num w:numId="36">
-    <w:abstractNumId w:val="13"/>
-  </w:num>
-  <w:num w:numId="37">
-    <w:abstractNumId w:val="26"/>
-  </w:num>
-  <w:num w:numId="38">
-    <w:abstractNumId w:val="11"/>
-  </w:num>
-  <w:num w:numId="39">
-    <w:abstractNumId w:val="12"/>
-  </w:num>
-  <w:num w:numId="40">
-    <w:abstractNumId w:val="10"/>
   </w:num>
   <w:numIdMacAtCleanup w:val="11"/>
 </w:numbering>
@@ -11819,7 +12572,7 @@
 </file>
 
 <file path=customXml/itemProps1.xml><?xml version="1.0" encoding="utf-8"?>
-<ds:datastoreItem xmlns:ds="http://schemas.openxmlformats.org/officeDocument/2006/customXml" ds:itemID="{9A50ECD6-E562-4D9D-8C2D-0DA34A0DE790}">
+<ds:datastoreItem xmlns:ds="http://schemas.openxmlformats.org/officeDocument/2006/customXml" ds:itemID="{F3F563F6-24FD-403D-8B4E-456E899FAFBB}">
   <ds:schemaRefs>
     <ds:schemaRef ds:uri="http://schemas.openxmlformats.org/officeDocument/2006/bibliography"/>
   </ds:schemaRefs>

--- a/Laborationsuppgifter/Dokument/1.2 Äventyrliga kontakter.docx
+++ b/Laborationsuppgifter/Dokument/1.2 Äventyrliga kontakter.docx
@@ -644,13 +644,23 @@
     </w:p>
     <w:p>
       <w:pPr>
-        <w:rPr>
-          <w:sz w:val="22"/>
-        </w:rPr>
-      </w:pPr>
-      <w:r>
-        <w:br w:type="page"/>
-      </w:r>
+        <w:pStyle w:val="Brdtext"/>
+      </w:pPr>
+    </w:p>
+    <w:p>
+      <w:pPr>
+        <w:sectPr>
+          <w:headerReference w:type="default" r:id="rId15"/>
+          <w:headerReference w:type="first" r:id="rId16"/>
+          <w:footerReference w:type="first" r:id="rId17"/>
+          <w:type w:val="oddPage"/>
+          <w:pgSz w:w="11906" w:h="16838" w:code="9"/>
+          <w:pgMar w:top="301" w:right="1418" w:bottom="301" w:left="1418" w:header="624" w:footer="510" w:gutter="0"/>
+          <w:cols w:space="708"/>
+          <w:titlePg/>
+          <w:docGrid w:linePitch="360"/>
+        </w:sectPr>
+      </w:pPr>
     </w:p>
     <w:p>
       <w:pPr>
@@ -704,7 +714,7 @@
           <w:r>
             <w:fldChar w:fldCharType="separate"/>
           </w:r>
-          <w:hyperlink w:anchor="_Toc370395561" w:history="1">
+          <w:hyperlink w:anchor="_Toc371578284" w:history="1">
             <w:r>
               <w:rPr>
                 <w:rStyle w:val="Hyperlnk"/>
@@ -731,7 +741,7 @@
                 <w:noProof/>
                 <w:webHidden/>
               </w:rPr>
-              <w:instrText xml:space="preserve"> PAGEREF _Toc370395561 \h </w:instrText>
+              <w:instrText xml:space="preserve"> PAGEREF _Toc371578284 \h </w:instrText>
             </w:r>
             <w:r>
               <w:rPr>
@@ -751,7 +761,7 @@
                 <w:noProof/>
                 <w:webHidden/>
               </w:rPr>
-              <w:t>5</w:t>
+              <w:t>7</w:t>
             </w:r>
             <w:r>
               <w:rPr>
@@ -771,7 +781,7 @@
               <w:szCs w:val="22"/>
             </w:rPr>
           </w:pPr>
-          <w:hyperlink w:anchor="_Toc370395562" w:history="1">
+          <w:hyperlink w:anchor="_Toc371578285" w:history="1">
             <w:r>
               <w:rPr>
                 <w:rStyle w:val="Hyperlnk"/>
@@ -798,7 +808,7 @@
                 <w:noProof/>
                 <w:webHidden/>
               </w:rPr>
-              <w:instrText xml:space="preserve"> PAGEREF _Toc370395562 \h </w:instrText>
+              <w:instrText xml:space="preserve"> PAGEREF _Toc371578285 \h </w:instrText>
             </w:r>
             <w:r>
               <w:rPr>
@@ -818,7 +828,7 @@
                 <w:noProof/>
                 <w:webHidden/>
               </w:rPr>
-              <w:t>7</w:t>
+              <w:t>9</w:t>
             </w:r>
             <w:r>
               <w:rPr>
@@ -842,7 +852,7 @@
               <w:szCs w:val="22"/>
             </w:rPr>
           </w:pPr>
-          <w:hyperlink w:anchor="_Toc370395563" w:history="1">
+          <w:hyperlink w:anchor="_Toc371578286" w:history="1">
             <w:r>
               <w:rPr>
                 <w:rStyle w:val="Hyperlnk"/>
@@ -869,7 +879,7 @@
                 <w:noProof/>
                 <w:webHidden/>
               </w:rPr>
-              <w:instrText xml:space="preserve"> PAGEREF _Toc370395563 \h </w:instrText>
+              <w:instrText xml:space="preserve"> PAGEREF _Toc371578286 \h </w:instrText>
             </w:r>
             <w:r>
               <w:rPr>
@@ -889,7 +899,7 @@
                 <w:noProof/>
                 <w:webHidden/>
               </w:rPr>
-              <w:t>7</w:t>
+              <w:t>9</w:t>
             </w:r>
             <w:r>
               <w:rPr>
@@ -913,7 +923,7 @@
               <w:szCs w:val="22"/>
             </w:rPr>
           </w:pPr>
-          <w:hyperlink w:anchor="_Toc370395564" w:history="1">
+          <w:hyperlink w:anchor="_Toc371578287" w:history="1">
             <w:r>
               <w:rPr>
                 <w:rStyle w:val="Hyperlnk"/>
@@ -940,7 +950,7 @@
                 <w:noProof/>
                 <w:webHidden/>
               </w:rPr>
-              <w:instrText xml:space="preserve"> PAGEREF _Toc370395564 \h </w:instrText>
+              <w:instrText xml:space="preserve"> PAGEREF _Toc371578287 \h </w:instrText>
             </w:r>
             <w:r>
               <w:rPr>
@@ -960,7 +970,7 @@
                 <w:noProof/>
                 <w:webHidden/>
               </w:rPr>
-              <w:t>7</w:t>
+              <w:t>9</w:t>
             </w:r>
             <w:r>
               <w:rPr>
@@ -980,7 +990,7 @@
               <w:szCs w:val="22"/>
             </w:rPr>
           </w:pPr>
-          <w:hyperlink w:anchor="_Toc370395565" w:history="1">
+          <w:hyperlink w:anchor="_Toc371578288" w:history="1">
             <w:r>
               <w:rPr>
                 <w:rStyle w:val="Hyperlnk"/>
@@ -1007,7 +1017,7 @@
                 <w:noProof/>
                 <w:webHidden/>
               </w:rPr>
-              <w:instrText xml:space="preserve"> PAGEREF _Toc370395565 \h </w:instrText>
+              <w:instrText xml:space="preserve"> PAGEREF _Toc371578288 \h </w:instrText>
             </w:r>
             <w:r>
               <w:rPr>
@@ -1027,7 +1037,7 @@
                 <w:noProof/>
                 <w:webHidden/>
               </w:rPr>
-              <w:t>8</w:t>
+              <w:t>10</w:t>
             </w:r>
             <w:r>
               <w:rPr>
@@ -1051,7 +1061,7 @@
               <w:szCs w:val="22"/>
             </w:rPr>
           </w:pPr>
-          <w:hyperlink w:anchor="_Toc370395566" w:history="1">
+          <w:hyperlink w:anchor="_Toc371578289" w:history="1">
             <w:r>
               <w:rPr>
                 <w:rStyle w:val="Hyperlnk"/>
@@ -1078,7 +1088,7 @@
                 <w:noProof/>
                 <w:webHidden/>
               </w:rPr>
-              <w:instrText xml:space="preserve"> PAGEREF _Toc370395566 \h </w:instrText>
+              <w:instrText xml:space="preserve"> PAGEREF _Toc371578289 \h </w:instrText>
             </w:r>
             <w:r>
               <w:rPr>
@@ -1098,7 +1108,7 @@
                 <w:noProof/>
                 <w:webHidden/>
               </w:rPr>
-              <w:t>8</w:t>
+              <w:t>10</w:t>
             </w:r>
             <w:r>
               <w:rPr>
@@ -1122,7 +1132,7 @@
               <w:szCs w:val="22"/>
             </w:rPr>
           </w:pPr>
-          <w:hyperlink w:anchor="_Toc370395567" w:history="1">
+          <w:hyperlink w:anchor="_Toc371578290" w:history="1">
             <w:r>
               <w:rPr>
                 <w:rStyle w:val="Hyperlnk"/>
@@ -1149,7 +1159,7 @@
                 <w:noProof/>
                 <w:webHidden/>
               </w:rPr>
-              <w:instrText xml:space="preserve"> PAGEREF _Toc370395567 \h </w:instrText>
+              <w:instrText xml:space="preserve"> PAGEREF _Toc371578290 \h </w:instrText>
             </w:r>
             <w:r>
               <w:rPr>
@@ -1169,7 +1179,7 @@
                 <w:noProof/>
                 <w:webHidden/>
               </w:rPr>
-              <w:t>8</w:t>
+              <w:t>10</w:t>
             </w:r>
             <w:r>
               <w:rPr>
@@ -1193,7 +1203,7 @@
               <w:szCs w:val="22"/>
             </w:rPr>
           </w:pPr>
-          <w:hyperlink w:anchor="_Toc370395568" w:history="1">
+          <w:hyperlink w:anchor="_Toc371578291" w:history="1">
             <w:r>
               <w:rPr>
                 <w:rStyle w:val="Hyperlnk"/>
@@ -1220,7 +1230,7 @@
                 <w:noProof/>
                 <w:webHidden/>
               </w:rPr>
-              <w:instrText xml:space="preserve"> PAGEREF _Toc370395568 \h </w:instrText>
+              <w:instrText xml:space="preserve"> PAGEREF _Toc371578291 \h </w:instrText>
             </w:r>
             <w:r>
               <w:rPr>
@@ -1240,7 +1250,7 @@
                 <w:noProof/>
                 <w:webHidden/>
               </w:rPr>
-              <w:t>8</w:t>
+              <w:t>10</w:t>
             </w:r>
             <w:r>
               <w:rPr>
@@ -1260,7 +1270,7 @@
               <w:szCs w:val="22"/>
             </w:rPr>
           </w:pPr>
-          <w:hyperlink w:anchor="_Toc370395569" w:history="1">
+          <w:hyperlink w:anchor="_Toc371578292" w:history="1">
             <w:r>
               <w:rPr>
                 <w:rStyle w:val="Hyperlnk"/>
@@ -1287,7 +1297,7 @@
                 <w:noProof/>
                 <w:webHidden/>
               </w:rPr>
-              <w:instrText xml:space="preserve"> PAGEREF _Toc370395569 \h </w:instrText>
+              <w:instrText xml:space="preserve"> PAGEREF _Toc371578292 \h </w:instrText>
             </w:r>
             <w:r>
               <w:rPr>
@@ -1307,7 +1317,7 @@
                 <w:noProof/>
                 <w:webHidden/>
               </w:rPr>
-              <w:t>9</w:t>
+              <w:t>11</w:t>
             </w:r>
             <w:r>
               <w:rPr>
@@ -1331,7 +1341,7 @@
               <w:szCs w:val="22"/>
             </w:rPr>
           </w:pPr>
-          <w:hyperlink w:anchor="_Toc370395570" w:history="1">
+          <w:hyperlink w:anchor="_Toc371578293" w:history="1">
             <w:r>
               <w:rPr>
                 <w:rStyle w:val="Hyperlnk"/>
@@ -1358,7 +1368,7 @@
                 <w:noProof/>
                 <w:webHidden/>
               </w:rPr>
-              <w:instrText xml:space="preserve"> PAGEREF _Toc370395570 \h </w:instrText>
+              <w:instrText xml:space="preserve"> PAGEREF _Toc371578293 \h </w:instrText>
             </w:r>
             <w:r>
               <w:rPr>
@@ -1378,78 +1388,7 @@
                 <w:noProof/>
                 <w:webHidden/>
               </w:rPr>
-              <w:t>9</w:t>
-            </w:r>
-            <w:r>
-              <w:rPr>
-                <w:noProof/>
-                <w:webHidden/>
-              </w:rPr>
-              <w:fldChar w:fldCharType="end"/>
-            </w:r>
-          </w:hyperlink>
-        </w:p>
-        <w:p>
-          <w:pPr>
-            <w:pStyle w:val="Innehll3"/>
-            <w:tabs>
-              <w:tab w:val="right" w:leader="underscore" w:pos="9060"/>
-            </w:tabs>
-            <w:rPr>
-              <w:rFonts w:asciiTheme="minorHAnsi" w:eastAsiaTheme="minorEastAsia" w:hAnsiTheme="minorHAnsi" w:cstheme="minorBidi"/>
-              <w:noProof/>
-              <w:sz w:val="22"/>
-              <w:szCs w:val="22"/>
-            </w:rPr>
-          </w:pPr>
-          <w:hyperlink w:anchor="_Toc370395571" w:history="1">
-            <w:r>
-              <w:rPr>
-                <w:rStyle w:val="Hyperlnk"/>
-                <w:noProof/>
-              </w:rPr>
-              <w:t>Klassen HomeController</w:t>
-            </w:r>
-            <w:r>
-              <w:rPr>
-                <w:noProof/>
-                <w:webHidden/>
-              </w:rPr>
-              <w:tab/>
-            </w:r>
-            <w:r>
-              <w:rPr>
-                <w:noProof/>
-                <w:webHidden/>
-              </w:rPr>
-              <w:fldChar w:fldCharType="begin"/>
-            </w:r>
-            <w:r>
-              <w:rPr>
-                <w:noProof/>
-                <w:webHidden/>
-              </w:rPr>
-              <w:instrText xml:space="preserve"> PAGEREF _Toc370395571 \h </w:instrText>
-            </w:r>
-            <w:r>
-              <w:rPr>
-                <w:noProof/>
-                <w:webHidden/>
-              </w:rPr>
-            </w:r>
-            <w:r>
-              <w:rPr>
-                <w:noProof/>
-                <w:webHidden/>
-              </w:rPr>
-              <w:fldChar w:fldCharType="separate"/>
-            </w:r>
-            <w:r>
-              <w:rPr>
-                <w:noProof/>
-                <w:webHidden/>
-              </w:rPr>
-              <w:t>9</w:t>
+              <w:t>11</w:t>
             </w:r>
             <w:r>
               <w:rPr>
@@ -1469,7 +1408,7 @@
               <w:szCs w:val="22"/>
             </w:rPr>
           </w:pPr>
-          <w:hyperlink w:anchor="_Toc370395572" w:history="1">
+          <w:hyperlink w:anchor="_Toc371578294" w:history="1">
             <w:r>
               <w:rPr>
                 <w:rStyle w:val="Hyperlnk"/>
@@ -1496,7 +1435,7 @@
                 <w:noProof/>
                 <w:webHidden/>
               </w:rPr>
-              <w:instrText xml:space="preserve"> PAGEREF _Toc370395572 \h </w:instrText>
+              <w:instrText xml:space="preserve"> PAGEREF _Toc371578294 \h </w:instrText>
             </w:r>
             <w:r>
               <w:rPr>
@@ -1516,7 +1455,7 @@
                 <w:noProof/>
                 <w:webHidden/>
               </w:rPr>
-              <w:t>10</w:t>
+              <w:t>12</w:t>
             </w:r>
             <w:r>
               <w:rPr>
@@ -1537,7 +1476,7 @@
               <w:szCs w:val="22"/>
             </w:rPr>
           </w:pPr>
-          <w:hyperlink w:anchor="_Toc370395573" w:history="1">
+          <w:hyperlink w:anchor="_Toc371578295" w:history="1">
             <w:r>
               <w:rPr>
                 <w:rStyle w:val="Hyperlnk"/>
@@ -1564,7 +1503,7 @@
                 <w:noProof/>
                 <w:webHidden/>
               </w:rPr>
-              <w:instrText xml:space="preserve"> PAGEREF _Toc370395573 \h </w:instrText>
+              <w:instrText xml:space="preserve"> PAGEREF _Toc371578295 \h </w:instrText>
             </w:r>
             <w:r>
               <w:rPr>
@@ -1584,7 +1523,7 @@
                 <w:noProof/>
                 <w:webHidden/>
               </w:rPr>
-              <w:t>11</w:t>
+              <w:t>13</w:t>
             </w:r>
             <w:r>
               <w:rPr>
@@ -1596,6 +1535,12 @@
           </w:hyperlink>
         </w:p>
         <w:p>
+          <w:pPr>
+            <w:rPr>
+              <w:b/>
+              <w:bCs/>
+            </w:rPr>
+          </w:pPr>
           <w:r>
             <w:rPr>
               <w:b/>
@@ -1608,18 +1553,32 @@
     </w:sdt>
     <w:p>
       <w:pPr>
+        <w:sectPr>
+          <w:type w:val="oddPage"/>
+          <w:pgSz w:w="11906" w:h="16838" w:code="9"/>
+          <w:pgMar w:top="301" w:right="1418" w:bottom="301" w:left="1418" w:header="624" w:footer="510" w:gutter="0"/>
+          <w:cols w:space="708"/>
+          <w:titlePg/>
+          <w:docGrid w:linePitch="360"/>
+        </w:sectPr>
+      </w:pPr>
+      <w:bookmarkStart w:id="0" w:name="_GoBack"/>
+      <w:bookmarkEnd w:id="0"/>
+    </w:p>
+    <w:p>
+      <w:pPr>
         <w:pStyle w:val="Rubrik1"/>
         <w:numPr>
           <w:ilvl w:val="0"/>
           <w:numId w:val="0"/>
         </w:numPr>
       </w:pPr>
-      <w:bookmarkStart w:id="0" w:name="_Toc370395561"/>
+      <w:bookmarkStart w:id="1" w:name="_Toc371578284"/>
       <w:r>
         <w:lastRenderedPageBreak/>
         <w:t>Problem</w:t>
       </w:r>
-      <w:bookmarkEnd w:id="0"/>
+      <w:bookmarkEnd w:id="1"/>
     </w:p>
     <w:p>
       <w:pPr>
@@ -1659,7 +1618,7 @@
           <w:noProof/>
         </w:rPr>
         <w:drawing>
-          <wp:inline distT="0" distB="0" distL="0" distR="0" wp14:anchorId="7492DE1D" wp14:editId="415FF958">
+          <wp:inline distT="0" distB="0" distL="0" distR="0" wp14:anchorId="0817E34C" wp14:editId="17778B64">
             <wp:extent cx="4690800" cy="3726000"/>
             <wp:effectExtent l="0" t="0" r="0" b="8255"/>
             <wp:docPr id="45" name="Bildobjekt 45" descr="C:\Users\mats\AppData\Local\Temp\SNAGHTML532b742a.PNG"/>
@@ -1676,7 +1635,7 @@
                     </pic:cNvPicPr>
                   </pic:nvPicPr>
                   <pic:blipFill>
-                    <a:blip r:embed="rId15">
+                    <a:blip r:embed="rId18">
                       <a:extLst>
                         <a:ext uri="{28A0092B-C50C-407E-A947-70E740481C1C}">
                           <a14:useLocalDpi xmlns:a14="http://schemas.microsoft.com/office/drawing/2010/main" val="0"/>
@@ -1721,27 +1680,14 @@
       <w:r>
         <w:t xml:space="preserve">Figur </w:t>
       </w:r>
-      <w:r>
-        <w:fldChar w:fldCharType="begin"/>
-      </w:r>
-      <w:r>
-        <w:instrText xml:space="preserve"> SEQ Figur \* ARABIC </w:instrText>
-      </w:r>
-      <w:r>
-        <w:fldChar w:fldCharType="separate"/>
-      </w:r>
-      <w:r>
-        <w:rPr>
-          <w:noProof/>
-        </w:rPr>
-        <w:t>1</w:t>
-      </w:r>
-      <w:r>
-        <w:rPr>
-          <w:noProof/>
-        </w:rPr>
-        <w:fldChar w:fldCharType="end"/>
-      </w:r>
+      <w:fldSimple w:instr=" SEQ Figur \* ARABIC ">
+        <w:r>
+          <w:rPr>
+            <w:noProof/>
+          </w:rPr>
+          <w:t>1</w:t>
+        </w:r>
+      </w:fldSimple>
       <w:r>
         <w:t>. Webbsida efter klientvalidering.</w:t>
       </w:r>
@@ -2223,22 +2169,22 @@
         <w:keepLines/>
         <w:pageBreakBefore/>
       </w:pPr>
-      <w:bookmarkStart w:id="1" w:name="_Toc370395562"/>
+      <w:bookmarkStart w:id="2" w:name="_Toc371578285"/>
       <w:r>
         <w:lastRenderedPageBreak/>
         <w:t>Databas</w:t>
       </w:r>
-      <w:bookmarkEnd w:id="1"/>
+      <w:bookmarkEnd w:id="2"/>
     </w:p>
     <w:p>
       <w:pPr>
         <w:pStyle w:val="Rubrik3"/>
       </w:pPr>
-      <w:bookmarkStart w:id="2" w:name="_Toc370395563"/>
+      <w:bookmarkStart w:id="3" w:name="_Toc371578286"/>
       <w:r>
         <w:t>Tabellen Contact</w:t>
       </w:r>
-      <w:bookmarkEnd w:id="2"/>
+      <w:bookmarkEnd w:id="3"/>
     </w:p>
     <w:p>
       <w:pPr>
@@ -2272,7 +2218,7 @@
           <w:noProof/>
         </w:rPr>
         <w:drawing>
-          <wp:inline distT="0" distB="0" distL="0" distR="0" wp14:anchorId="442076E4" wp14:editId="2C7DEF2F">
+          <wp:inline distT="0" distB="0" distL="0" distR="0" wp14:anchorId="602B3851" wp14:editId="751C7615">
             <wp:extent cx="1861200" cy="1180800"/>
             <wp:effectExtent l="0" t="0" r="5715" b="635"/>
             <wp:docPr id="7" name="Bild 1"/>
@@ -2289,7 +2235,7 @@
                     </pic:cNvPicPr>
                   </pic:nvPicPr>
                   <pic:blipFill>
-                    <a:blip r:embed="rId16" cstate="print"/>
+                    <a:blip r:embed="rId19" cstate="print"/>
                     <a:srcRect/>
                     <a:stretch>
                       <a:fillRect/>
@@ -2325,27 +2271,14 @@
       <w:r>
         <w:t xml:space="preserve">Figur </w:t>
       </w:r>
-      <w:r>
-        <w:fldChar w:fldCharType="begin"/>
-      </w:r>
-      <w:r>
-        <w:instrText xml:space="preserve"> SEQ Figur \* ARABIC </w:instrText>
-      </w:r>
-      <w:r>
-        <w:fldChar w:fldCharType="separate"/>
-      </w:r>
-      <w:r>
-        <w:rPr>
-          <w:noProof/>
-        </w:rPr>
-        <w:t>2</w:t>
-      </w:r>
-      <w:r>
-        <w:rPr>
-          <w:noProof/>
-        </w:rPr>
-        <w:fldChar w:fldCharType="end"/>
-      </w:r>
+      <w:fldSimple w:instr=" SEQ Figur \* ARABIC ">
+        <w:r>
+          <w:rPr>
+            <w:noProof/>
+          </w:rPr>
+          <w:t>2</w:t>
+        </w:r>
+      </w:fldSimple>
       <w:r>
         <w:t>. T</w:t>
       </w:r>
@@ -2357,11 +2290,11 @@
       <w:pPr>
         <w:pStyle w:val="Rubrik3"/>
       </w:pPr>
-      <w:bookmarkStart w:id="3" w:name="_Toc370395564"/>
+      <w:bookmarkStart w:id="4" w:name="_Toc371578287"/>
       <w:r>
         <w:t>Lagrade procedurer</w:t>
       </w:r>
-      <w:bookmarkEnd w:id="3"/>
+      <w:bookmarkEnd w:id="4"/>
     </w:p>
     <w:p>
       <w:pPr>
@@ -2402,7 +2335,7 @@
           <w:noProof/>
         </w:rPr>
         <w:drawing>
-          <wp:inline distT="0" distB="0" distL="0" distR="0" wp14:anchorId="7EA67B9E" wp14:editId="53E15BB3">
+          <wp:inline distT="0" distB="0" distL="0" distR="0" wp14:anchorId="5FEAEABB" wp14:editId="523BDF60">
             <wp:extent cx="2325600" cy="3459600"/>
             <wp:effectExtent l="0" t="0" r="0" b="7620"/>
             <wp:docPr id="52" name="Bildobjekt 52"/>
@@ -2417,7 +2350,7 @@
                     <pic:cNvPicPr/>
                   </pic:nvPicPr>
                   <pic:blipFill>
-                    <a:blip r:embed="rId17"/>
+                    <a:blip r:embed="rId20"/>
                     <a:stretch>
                       <a:fillRect/>
                     </a:stretch>
@@ -2445,27 +2378,14 @@
       <w:r>
         <w:t xml:space="preserve">Figur </w:t>
       </w:r>
-      <w:r>
-        <w:fldChar w:fldCharType="begin"/>
-      </w:r>
-      <w:r>
-        <w:instrText xml:space="preserve"> SEQ Figur \* ARABIC </w:instrText>
-      </w:r>
-      <w:r>
-        <w:fldChar w:fldCharType="separate"/>
-      </w:r>
-      <w:r>
-        <w:rPr>
-          <w:noProof/>
-        </w:rPr>
-        <w:t>3</w:t>
-      </w:r>
-      <w:r>
-        <w:rPr>
-          <w:noProof/>
-        </w:rPr>
-        <w:fldChar w:fldCharType="end"/>
-      </w:r>
+      <w:fldSimple w:instr=" SEQ Figur \* ARABIC ">
+        <w:r>
+          <w:rPr>
+            <w:noProof/>
+          </w:rPr>
+          <w:t>3</w:t>
+        </w:r>
+      </w:fldSimple>
       <w:r>
         <w:t xml:space="preserve">. </w:t>
       </w:r>
@@ -2589,18 +2509,18 @@
         <w:pStyle w:val="Rubrik2"/>
         <w:keepLines/>
       </w:pPr>
-      <w:bookmarkStart w:id="4" w:name="_Toc370395565"/>
+      <w:bookmarkStart w:id="5" w:name="_Toc371578288"/>
       <w:r>
         <w:lastRenderedPageBreak/>
         <w:t>Modell</w:t>
       </w:r>
-      <w:bookmarkEnd w:id="4"/>
+      <w:bookmarkEnd w:id="5"/>
     </w:p>
     <w:p>
       <w:pPr>
         <w:pStyle w:val="Rubrik3"/>
       </w:pPr>
-      <w:bookmarkStart w:id="5" w:name="_Toc370395566"/>
+      <w:bookmarkStart w:id="6" w:name="_Toc371578289"/>
       <w:r>
         <w:t xml:space="preserve">Klassen Contact och </w:t>
       </w:r>
@@ -2611,7 +2531,7 @@
       <w:r>
         <w:t>Metadata</w:t>
       </w:r>
-      <w:bookmarkEnd w:id="5"/>
+      <w:bookmarkEnd w:id="6"/>
       <w:proofErr w:type="spellEnd"/>
     </w:p>
     <w:p>
@@ -2724,7 +2644,7 @@
                 <w:noProof/>
               </w:rPr>
               <w:drawing>
-                <wp:inline distT="0" distB="0" distL="0" distR="0">
+                <wp:inline distT="0" distB="0" distL="0" distR="0" wp14:anchorId="5DF53EBD" wp14:editId="2474C2D6">
                   <wp:extent cx="1638000" cy="2203200"/>
                   <wp:effectExtent l="0" t="0" r="635" b="6985"/>
                   <wp:docPr id="48" name="Bildobjekt 48" descr="C:\Users\mats\AppData\Local\Temp\SNAGHTML53380d7c.PNG"/>
@@ -2741,7 +2661,7 @@
                           </pic:cNvPicPr>
                         </pic:nvPicPr>
                         <pic:blipFill>
-                          <a:blip r:embed="rId18">
+                          <a:blip r:embed="rId21">
                             <a:extLst>
                               <a:ext uri="{28A0092B-C50C-407E-A947-70E740481C1C}">
                                 <a14:useLocalDpi xmlns:a14="http://schemas.microsoft.com/office/drawing/2010/main" val="0"/>
@@ -2795,7 +2715,7 @@
                 <w:noProof/>
               </w:rPr>
               <w:drawing>
-                <wp:inline distT="0" distB="0" distL="0" distR="0">
+                <wp:inline distT="0" distB="0" distL="0" distR="0" wp14:anchorId="2E634DFB" wp14:editId="32B35F8A">
                   <wp:extent cx="1796400" cy="2318400"/>
                   <wp:effectExtent l="0" t="0" r="0" b="5715"/>
                   <wp:docPr id="47" name="Bildobjekt 47" descr="C:\Users\mats\AppData\Local\Temp\SNAGHTML53310265.PNG"/>
@@ -2812,7 +2732,7 @@
                           </pic:cNvPicPr>
                         </pic:nvPicPr>
                         <pic:blipFill>
-                          <a:blip r:embed="rId19">
+                          <a:blip r:embed="rId22">
                             <a:extLst>
                               <a:ext uri="{28A0092B-C50C-407E-A947-70E740481C1C}">
                                 <a14:useLocalDpi xmlns:a14="http://schemas.microsoft.com/office/drawing/2010/main" val="0"/>
@@ -2855,32 +2775,19 @@
             <w:pPr>
               <w:pStyle w:val="Beskrivning"/>
             </w:pPr>
-            <w:bookmarkStart w:id="6" w:name="_Ref309195566"/>
+            <w:bookmarkStart w:id="7" w:name="_Ref309195566"/>
             <w:r>
               <w:t xml:space="preserve">Figur </w:t>
             </w:r>
-            <w:r>
-              <w:fldChar w:fldCharType="begin"/>
-            </w:r>
-            <w:r>
-              <w:instrText xml:space="preserve"> SEQ Figur \* ARABIC </w:instrText>
-            </w:r>
-            <w:r>
-              <w:fldChar w:fldCharType="separate"/>
-            </w:r>
-            <w:r>
-              <w:rPr>
-                <w:noProof/>
-              </w:rPr>
-              <w:t>4</w:t>
-            </w:r>
-            <w:r>
-              <w:rPr>
-                <w:noProof/>
-              </w:rPr>
-              <w:fldChar w:fldCharType="end"/>
-            </w:r>
-            <w:bookmarkEnd w:id="6"/>
+            <w:fldSimple w:instr=" SEQ Figur \* ARABIC ">
+              <w:r>
+                <w:rPr>
+                  <w:noProof/>
+                </w:rPr>
+                <w:t>4</w:t>
+              </w:r>
+            </w:fldSimple>
+            <w:bookmarkEnd w:id="7"/>
             <w:r>
               <w:t xml:space="preserve">. </w:t>
             </w:r>
@@ -2906,32 +2813,19 @@
             <w:pPr>
               <w:pStyle w:val="Beskrivning"/>
             </w:pPr>
-            <w:bookmarkStart w:id="7" w:name="_Ref309195572"/>
+            <w:bookmarkStart w:id="8" w:name="_Ref309195572"/>
             <w:r>
               <w:t xml:space="preserve">Figur </w:t>
             </w:r>
-            <w:r>
-              <w:fldChar w:fldCharType="begin"/>
-            </w:r>
-            <w:r>
-              <w:instrText xml:space="preserve"> SEQ Figur \* ARABIC </w:instrText>
-            </w:r>
-            <w:r>
-              <w:fldChar w:fldCharType="separate"/>
-            </w:r>
-            <w:r>
-              <w:rPr>
-                <w:noProof/>
-              </w:rPr>
-              <w:t>5</w:t>
-            </w:r>
-            <w:r>
-              <w:rPr>
-                <w:noProof/>
-              </w:rPr>
-              <w:fldChar w:fldCharType="end"/>
-            </w:r>
-            <w:bookmarkEnd w:id="7"/>
+            <w:fldSimple w:instr=" SEQ Figur \* ARABIC ">
+              <w:r>
+                <w:rPr>
+                  <w:noProof/>
+                </w:rPr>
+                <w:t>5</w:t>
+              </w:r>
+            </w:fldSimple>
+            <w:bookmarkEnd w:id="8"/>
             <w:r>
               <w:t xml:space="preserve">. </w:t>
             </w:r>
@@ -2955,11 +2849,11 @@
       <w:pPr>
         <w:pStyle w:val="Rubrik3"/>
       </w:pPr>
-      <w:bookmarkStart w:id="8" w:name="_Toc370395567"/>
+      <w:bookmarkStart w:id="9" w:name="_Toc371578290"/>
       <w:r>
         <w:t>Interfacet IRepository</w:t>
       </w:r>
-      <w:bookmarkEnd w:id="8"/>
+      <w:bookmarkEnd w:id="9"/>
     </w:p>
     <w:p>
       <w:pPr>
@@ -3035,7 +2929,7 @@
           <w:noProof/>
         </w:rPr>
         <w:drawing>
-          <wp:inline distT="0" distB="0" distL="0" distR="0">
+          <wp:inline distT="0" distB="0" distL="0" distR="0" wp14:anchorId="2665044E" wp14:editId="0C62EFA4">
             <wp:extent cx="2275200" cy="1551600"/>
             <wp:effectExtent l="0" t="0" r="0" b="0"/>
             <wp:docPr id="17" name="Bildobjekt 17" descr="C:\Users\mats\AppData\Local\Temp\SNAGHTML4e0d08c0.PNG"/>
@@ -3052,7 +2946,7 @@
                     </pic:cNvPicPr>
                   </pic:nvPicPr>
                   <pic:blipFill>
-                    <a:blip r:embed="rId20">
+                    <a:blip r:embed="rId23">
                       <a:extLst>
                         <a:ext uri="{28A0092B-C50C-407E-A947-70E740481C1C}">
                           <a14:useLocalDpi xmlns:a14="http://schemas.microsoft.com/office/drawing/2010/main" val="0"/>
@@ -3136,11 +3030,11 @@
       <w:pPr>
         <w:pStyle w:val="Rubrik3"/>
       </w:pPr>
-      <w:bookmarkStart w:id="9" w:name="_Toc370395568"/>
+      <w:bookmarkStart w:id="10" w:name="_Toc371578291"/>
       <w:r>
         <w:t>Klassen Repository</w:t>
       </w:r>
-      <w:bookmarkEnd w:id="9"/>
+      <w:bookmarkEnd w:id="10"/>
     </w:p>
     <w:p>
       <w:pPr>
@@ -3152,7 +3046,7 @@
           <w:noProof/>
         </w:rPr>
         <w:drawing>
-          <wp:inline distT="0" distB="0" distL="0" distR="0">
+          <wp:inline distT="0" distB="0" distL="0" distR="0" wp14:anchorId="4A902F1C" wp14:editId="186C186C">
             <wp:extent cx="2275200" cy="2282400"/>
             <wp:effectExtent l="0" t="0" r="0" b="3810"/>
             <wp:docPr id="18" name="Bildobjekt 18" descr="C:\Users\mats\AppData\Local\Temp\SNAGHTML4e55aa1f.PNG"/>
@@ -3169,7 +3063,7 @@
                     </pic:cNvPicPr>
                   </pic:nvPicPr>
                   <pic:blipFill>
-                    <a:blip r:embed="rId21">
+                    <a:blip r:embed="rId24">
                       <a:extLst>
                         <a:ext uri="{28A0092B-C50C-407E-A947-70E740481C1C}">
                           <a14:useLocalDpi xmlns:a14="http://schemas.microsoft.com/office/drawing/2010/main" val="0"/>
@@ -3211,32 +3105,19 @@
       <w:pPr>
         <w:pStyle w:val="Beskrivning"/>
       </w:pPr>
-      <w:bookmarkStart w:id="10" w:name="_Ref309184103"/>
+      <w:bookmarkStart w:id="11" w:name="_Ref309184103"/>
       <w:r>
         <w:t xml:space="preserve">Figur </w:t>
       </w:r>
-      <w:r>
-        <w:fldChar w:fldCharType="begin"/>
-      </w:r>
-      <w:r>
-        <w:instrText xml:space="preserve"> SEQ Figur \* ARABIC </w:instrText>
-      </w:r>
-      <w:r>
-        <w:fldChar w:fldCharType="separate"/>
-      </w:r>
-      <w:r>
-        <w:rPr>
-          <w:noProof/>
-        </w:rPr>
-        <w:t>7</w:t>
-      </w:r>
-      <w:r>
-        <w:rPr>
-          <w:noProof/>
-        </w:rPr>
-        <w:fldChar w:fldCharType="end"/>
-      </w:r>
-      <w:bookmarkEnd w:id="10"/>
+      <w:fldSimple w:instr=" SEQ Figur \* ARABIC ">
+        <w:r>
+          <w:rPr>
+            <w:noProof/>
+          </w:rPr>
+          <w:t>7</w:t>
+        </w:r>
+      </w:fldSimple>
+      <w:bookmarkEnd w:id="11"/>
       <w:r>
         <w:t xml:space="preserve">. Förslag på hur en </w:t>
       </w:r>
@@ -3412,17 +3293,17 @@
       <w:pPr>
         <w:pStyle w:val="Rubrik2"/>
       </w:pPr>
-      <w:bookmarkStart w:id="11" w:name="_Toc370395569"/>
+      <w:bookmarkStart w:id="12" w:name="_Toc371578292"/>
       <w:r>
         <w:t>Controller</w:t>
       </w:r>
-      <w:bookmarkEnd w:id="11"/>
+      <w:bookmarkEnd w:id="12"/>
     </w:p>
     <w:p>
       <w:pPr>
         <w:pStyle w:val="Rubrik3"/>
       </w:pPr>
-      <w:bookmarkStart w:id="12" w:name="_Toc370395570"/>
+      <w:bookmarkStart w:id="13" w:name="_Toc371578293"/>
       <w:r>
         <w:t xml:space="preserve">Klassen </w:t>
       </w:r>
@@ -3430,7 +3311,7 @@
       <w:r>
         <w:t>ContactController</w:t>
       </w:r>
-      <w:bookmarkEnd w:id="12"/>
+      <w:bookmarkEnd w:id="13"/>
       <w:proofErr w:type="spellEnd"/>
     </w:p>
     <w:p>
@@ -3475,7 +3356,7 @@
           <w:noProof/>
         </w:rPr>
         <w:drawing>
-          <wp:inline distT="0" distB="0" distL="0" distR="0">
+          <wp:inline distT="0" distB="0" distL="0" distR="0" wp14:anchorId="05F19325" wp14:editId="1FA6B6DA">
             <wp:extent cx="1951200" cy="2088000"/>
             <wp:effectExtent l="0" t="0" r="0" b="7620"/>
             <wp:docPr id="2" name="Bildobjekt 2" descr="C:\Users\mats\AppData\Local\Temp\SNAGHTML52c94397.PNG"/>
@@ -3492,7 +3373,7 @@
                     </pic:cNvPicPr>
                   </pic:nvPicPr>
                   <pic:blipFill>
-                    <a:blip r:embed="rId22">
+                    <a:blip r:embed="rId25">
                       <a:extLst>
                         <a:ext uri="{28A0092B-C50C-407E-A947-70E740481C1C}">
                           <a14:useLocalDpi xmlns:a14="http://schemas.microsoft.com/office/drawing/2010/main" val="0"/>
@@ -3528,32 +3409,19 @@
       <w:pPr>
         <w:pStyle w:val="Beskrivning"/>
       </w:pPr>
-      <w:bookmarkStart w:id="13" w:name="_Ref309184123"/>
+      <w:bookmarkStart w:id="14" w:name="_Ref309184123"/>
       <w:r>
         <w:t xml:space="preserve">Figur </w:t>
       </w:r>
-      <w:r>
-        <w:fldChar w:fldCharType="begin"/>
-      </w:r>
-      <w:r>
-        <w:instrText xml:space="preserve"> SEQ Figur \* ARABIC </w:instrText>
-      </w:r>
-      <w:r>
-        <w:fldChar w:fldCharType="separate"/>
-      </w:r>
-      <w:r>
-        <w:rPr>
-          <w:noProof/>
-        </w:rPr>
-        <w:t>8</w:t>
-      </w:r>
-      <w:r>
-        <w:rPr>
-          <w:noProof/>
-        </w:rPr>
-        <w:fldChar w:fldCharType="end"/>
-      </w:r>
-      <w:bookmarkEnd w:id="13"/>
+      <w:fldSimple w:instr=" SEQ Figur \* ARABIC ">
+        <w:r>
+          <w:rPr>
+            <w:noProof/>
+          </w:rPr>
+          <w:t>8</w:t>
+        </w:r>
+      </w:fldSimple>
+      <w:bookmarkEnd w:id="14"/>
       <w:r>
         <w:t>. Exempel på controllerklass med funktionalitet som har med kontakter att göra.</w:t>
       </w:r>
@@ -3646,7 +3514,7 @@
         <w:pStyle w:val="Rubrik2"/>
         <w:pageBreakBefore/>
       </w:pPr>
-      <w:bookmarkStart w:id="14" w:name="_Toc370395572"/>
+      <w:bookmarkStart w:id="15" w:name="_Toc371578294"/>
       <w:r>
         <w:lastRenderedPageBreak/>
         <w:t>Vy</w:t>
@@ -3654,7 +3522,7 @@
       <w:r>
         <w:t>er</w:t>
       </w:r>
-      <w:bookmarkEnd w:id="14"/>
+      <w:bookmarkEnd w:id="15"/>
     </w:p>
     <w:p>
       <w:pPr>
@@ -3689,7 +3557,7 @@
           <w:noProof/>
         </w:rPr>
         <w:drawing>
-          <wp:inline distT="0" distB="0" distL="0" distR="0" wp14:anchorId="426CF8BB" wp14:editId="2E1A4937">
+          <wp:inline distT="0" distB="0" distL="0" distR="0" wp14:anchorId="59C19CD0" wp14:editId="73A9CCAC">
             <wp:extent cx="1371600" cy="1659600"/>
             <wp:effectExtent l="0" t="0" r="0" b="0"/>
             <wp:docPr id="3" name="Bildobjekt 3"/>
@@ -3704,7 +3572,7 @@
                     <pic:cNvPicPr/>
                   </pic:nvPicPr>
                   <pic:blipFill>
-                    <a:blip r:embed="rId23"/>
+                    <a:blip r:embed="rId26"/>
                     <a:stretch>
                       <a:fillRect/>
                     </a:stretch>
@@ -3729,32 +3597,19 @@
       <w:pPr>
         <w:pStyle w:val="Beskrivning"/>
       </w:pPr>
-      <w:bookmarkStart w:id="15" w:name="_Ref309197763"/>
+      <w:bookmarkStart w:id="16" w:name="_Ref309197763"/>
       <w:r>
         <w:t xml:space="preserve">Figur </w:t>
       </w:r>
-      <w:r>
-        <w:fldChar w:fldCharType="begin"/>
-      </w:r>
-      <w:r>
-        <w:instrText xml:space="preserve"> SEQ Figur \* ARABIC </w:instrText>
-      </w:r>
-      <w:r>
-        <w:fldChar w:fldCharType="separate"/>
-      </w:r>
-      <w:r>
-        <w:rPr>
-          <w:noProof/>
-        </w:rPr>
-        <w:t>9</w:t>
-      </w:r>
-      <w:r>
-        <w:rPr>
-          <w:noProof/>
-        </w:rPr>
-        <w:fldChar w:fldCharType="end"/>
-      </w:r>
-      <w:bookmarkEnd w:id="15"/>
+      <w:fldSimple w:instr=" SEQ Figur \* ARABIC ">
+        <w:r>
+          <w:rPr>
+            <w:noProof/>
+          </w:rPr>
+          <w:t>9</w:t>
+        </w:r>
+      </w:fldSimple>
+      <w:bookmarkEnd w:id="16"/>
       <w:r>
         <w:t>. Förslag på vyer.</w:t>
       </w:r>
@@ -3827,12 +3682,7 @@
       </w:r>
       <w:proofErr w:type="spellEnd"/>
       <w:r>
-        <w:t>). Den part</w:t>
-      </w:r>
-      <w:bookmarkStart w:id="16" w:name="_GoBack"/>
-      <w:bookmarkEnd w:id="16"/>
-      <w:r>
-        <w:t xml:space="preserve">iella vyn </w:t>
+        <w:t xml:space="preserve">). Den partiella vyn </w:t>
       </w:r>
       <w:proofErr w:type="spellStart"/>
       <w:r>
@@ -3902,7 +3752,7 @@
           <w:numId w:val="0"/>
         </w:numPr>
       </w:pPr>
-      <w:bookmarkStart w:id="17" w:name="_Toc370395573"/>
+      <w:bookmarkStart w:id="17" w:name="_Toc371578295"/>
       <w:r>
         <w:lastRenderedPageBreak/>
         <w:t>Körexempel</w:t>
@@ -3936,7 +3786,7 @@
           <w:noProof/>
         </w:rPr>
         <w:drawing>
-          <wp:inline distT="0" distB="0" distL="0" distR="0">
+          <wp:inline distT="0" distB="0" distL="0" distR="0" wp14:anchorId="541DDF04" wp14:editId="19017219">
             <wp:extent cx="3348000" cy="4219200"/>
             <wp:effectExtent l="0" t="0" r="5080" b="0"/>
             <wp:docPr id="5" name="Bildobjekt 5" descr="C:\Users\mats\AppData\Local\Temp\SNAGHTML52d4d184.PNG"/>
@@ -3953,7 +3803,7 @@
                     </pic:cNvPicPr>
                   </pic:nvPicPr>
                   <pic:blipFill>
-                    <a:blip r:embed="rId24">
+                    <a:blip r:embed="rId27">
                       <a:extLst>
                         <a:ext uri="{28A0092B-C50C-407E-A947-70E740481C1C}">
                           <a14:useLocalDpi xmlns:a14="http://schemas.microsoft.com/office/drawing/2010/main" val="0"/>
@@ -3992,27 +3842,14 @@
       <w:r>
         <w:t xml:space="preserve">Figur </w:t>
       </w:r>
-      <w:r>
-        <w:fldChar w:fldCharType="begin"/>
-      </w:r>
-      <w:r>
-        <w:instrText xml:space="preserve"> SEQ Figur \* ARABIC </w:instrText>
-      </w:r>
-      <w:r>
-        <w:fldChar w:fldCharType="separate"/>
-      </w:r>
-      <w:r>
-        <w:rPr>
-          <w:noProof/>
-        </w:rPr>
-        <w:t>10</w:t>
-      </w:r>
-      <w:r>
-        <w:rPr>
-          <w:noProof/>
-        </w:rPr>
-        <w:fldChar w:fldCharType="end"/>
-      </w:r>
+      <w:fldSimple w:instr=" SEQ Figur \* ARABIC ">
+        <w:r>
+          <w:rPr>
+            <w:noProof/>
+          </w:rPr>
+          <w:t>10</w:t>
+        </w:r>
+      </w:fldSimple>
       <w:r>
         <w:t>. Lista med de sista 20 kontakterna i tabellen Contacts.</w:t>
       </w:r>
@@ -4026,7 +3863,7 @@
           <w:noProof/>
         </w:rPr>
         <w:drawing>
-          <wp:inline distT="0" distB="0" distL="0" distR="0">
+          <wp:inline distT="0" distB="0" distL="0" distR="0" wp14:anchorId="6782F428" wp14:editId="25DDA2E3">
             <wp:extent cx="3348000" cy="2664000"/>
             <wp:effectExtent l="0" t="0" r="5080" b="3175"/>
             <wp:docPr id="26" name="Bildobjekt 26" descr="C:\Users\mats\AppData\Local\Temp\SNAGHTML53113d61.PNG"/>
@@ -4043,7 +3880,7 @@
                     </pic:cNvPicPr>
                   </pic:nvPicPr>
                   <pic:blipFill>
-                    <a:blip r:embed="rId25">
+                    <a:blip r:embed="rId28">
                       <a:extLst>
                         <a:ext uri="{28A0092B-C50C-407E-A947-70E740481C1C}">
                           <a14:useLocalDpi xmlns:a14="http://schemas.microsoft.com/office/drawing/2010/main" val="0"/>
@@ -4082,27 +3919,14 @@
       <w:r>
         <w:t xml:space="preserve">Figur </w:t>
       </w:r>
-      <w:r>
-        <w:fldChar w:fldCharType="begin"/>
-      </w:r>
-      <w:r>
-        <w:instrText xml:space="preserve"> SEQ Figur \* ARABIC </w:instrText>
-      </w:r>
-      <w:r>
-        <w:fldChar w:fldCharType="separate"/>
-      </w:r>
-      <w:r>
-        <w:rPr>
-          <w:noProof/>
-        </w:rPr>
-        <w:t>11</w:t>
-      </w:r>
-      <w:r>
-        <w:rPr>
-          <w:noProof/>
-        </w:rPr>
-        <w:fldChar w:fldCharType="end"/>
-      </w:r>
+      <w:fldSimple w:instr=" SEQ Figur \* ARABIC ">
+        <w:r>
+          <w:rPr>
+            <w:noProof/>
+          </w:rPr>
+          <w:t>11</w:t>
+        </w:r>
+      </w:fldSimple>
       <w:r>
         <w:t>. Formulär för att skapa en ny kontakt.</w:t>
       </w:r>
@@ -4117,7 +3941,7 @@
         </w:rPr>
         <w:lastRenderedPageBreak/>
         <w:drawing>
-          <wp:inline distT="0" distB="0" distL="0" distR="0">
+          <wp:inline distT="0" distB="0" distL="0" distR="0" wp14:anchorId="42BE97B6" wp14:editId="24CEF244">
             <wp:extent cx="3348000" cy="1875600"/>
             <wp:effectExtent l="0" t="0" r="5080" b="0"/>
             <wp:docPr id="28" name="Bildobjekt 28" descr="C:\Users\mats\AppData\Local\Temp\SNAGHTML5311dc20.PNG"/>
@@ -4134,7 +3958,7 @@
                     </pic:cNvPicPr>
                   </pic:nvPicPr>
                   <pic:blipFill>
-                    <a:blip r:embed="rId26">
+                    <a:blip r:embed="rId29">
                       <a:extLst>
                         <a:ext uri="{28A0092B-C50C-407E-A947-70E740481C1C}">
                           <a14:useLocalDpi xmlns:a14="http://schemas.microsoft.com/office/drawing/2010/main" val="0"/>
@@ -4173,27 +3997,14 @@
       <w:r>
         <w:t xml:space="preserve">Figur </w:t>
       </w:r>
-      <w:r>
-        <w:fldChar w:fldCharType="begin"/>
-      </w:r>
-      <w:r>
-        <w:instrText xml:space="preserve"> SEQ Figur \* ARABIC </w:instrText>
-      </w:r>
-      <w:r>
-        <w:fldChar w:fldCharType="separate"/>
-      </w:r>
-      <w:r>
-        <w:rPr>
-          <w:noProof/>
-        </w:rPr>
-        <w:t>12</w:t>
-      </w:r>
-      <w:r>
-        <w:rPr>
-          <w:noProof/>
-        </w:rPr>
-        <w:fldChar w:fldCharType="end"/>
-      </w:r>
+      <w:fldSimple w:instr=" SEQ Figur \* ARABIC ">
+        <w:r>
+          <w:rPr>
+            <w:noProof/>
+          </w:rPr>
+          <w:t>12</w:t>
+        </w:r>
+      </w:fldSimple>
       <w:r>
         <w:t>. Rättmeddelande då en ny kontakt skapats.</w:t>
       </w:r>
@@ -4207,7 +4018,7 @@
           <w:noProof/>
         </w:rPr>
         <w:drawing>
-          <wp:inline distT="0" distB="0" distL="0" distR="0">
+          <wp:inline distT="0" distB="0" distL="0" distR="0" wp14:anchorId="3230E9AE" wp14:editId="19817CEC">
             <wp:extent cx="3348000" cy="2664000"/>
             <wp:effectExtent l="0" t="0" r="5080" b="3175"/>
             <wp:docPr id="33" name="Bildobjekt 33" descr="C:\Users\mats\AppData\Local\Temp\SNAGHTML5313f606.PNG"/>
@@ -4224,7 +4035,7 @@
                     </pic:cNvPicPr>
                   </pic:nvPicPr>
                   <pic:blipFill>
-                    <a:blip r:embed="rId27">
+                    <a:blip r:embed="rId30">
                       <a:extLst>
                         <a:ext uri="{28A0092B-C50C-407E-A947-70E740481C1C}">
                           <a14:useLocalDpi xmlns:a14="http://schemas.microsoft.com/office/drawing/2010/main" val="0"/>
@@ -4266,30 +4077,14 @@
       <w:r>
         <w:t xml:space="preserve">Figur </w:t>
       </w:r>
-      <w:r>
-        <w:fldChar w:fldCharType="begin"/>
-      </w:r>
-      <w:r>
-        <w:instrText xml:space="preserve"> SEQ Figur \* </w:instrText>
-      </w:r>
-      <w:r>
-        <w:instrText xml:space="preserve">ARABIC </w:instrText>
-      </w:r>
-      <w:r>
-        <w:fldChar w:fldCharType="separate"/>
-      </w:r>
-      <w:r>
-        <w:rPr>
-          <w:noProof/>
-        </w:rPr>
-        <w:t>13</w:t>
-      </w:r>
-      <w:r>
-        <w:rPr>
-          <w:noProof/>
-        </w:rPr>
-        <w:fldChar w:fldCharType="end"/>
-      </w:r>
+      <w:fldSimple w:instr=" SEQ Figur \* ARABIC ">
+        <w:r>
+          <w:rPr>
+            <w:noProof/>
+          </w:rPr>
+          <w:t>13</w:t>
+        </w:r>
+      </w:fldSimple>
       <w:r>
         <w:t>. Formulär för redigering av befi</w:t>
       </w:r>
@@ -4309,7 +4104,7 @@
           <w:noProof/>
         </w:rPr>
         <w:drawing>
-          <wp:inline distT="0" distB="0" distL="0" distR="0">
+          <wp:inline distT="0" distB="0" distL="0" distR="0" wp14:anchorId="17A232DE" wp14:editId="44862CEA">
             <wp:extent cx="3351600" cy="1868400"/>
             <wp:effectExtent l="0" t="0" r="1270" b="0"/>
             <wp:docPr id="36" name="Bildobjekt 36" descr="C:\Users\mats\AppData\Local\Temp\SNAGHTML5314d32a.PNG"/>
@@ -4326,7 +4121,7 @@
                     </pic:cNvPicPr>
                   </pic:nvPicPr>
                   <pic:blipFill>
-                    <a:blip r:embed="rId28">
+                    <a:blip r:embed="rId31">
                       <a:extLst>
                         <a:ext uri="{28A0092B-C50C-407E-A947-70E740481C1C}">
                           <a14:useLocalDpi xmlns:a14="http://schemas.microsoft.com/office/drawing/2010/main" val="0"/>
@@ -4365,27 +4160,14 @@
       <w:r>
         <w:t xml:space="preserve">Figur </w:t>
       </w:r>
-      <w:r>
-        <w:fldChar w:fldCharType="begin"/>
-      </w:r>
-      <w:r>
-        <w:instrText xml:space="preserve"> SEQ Figur \* ARABIC </w:instrText>
-      </w:r>
-      <w:r>
-        <w:fldChar w:fldCharType="separate"/>
-      </w:r>
-      <w:r>
-        <w:rPr>
-          <w:noProof/>
-        </w:rPr>
-        <w:t>14</w:t>
-      </w:r>
-      <w:r>
-        <w:rPr>
-          <w:noProof/>
-        </w:rPr>
-        <w:fldChar w:fldCharType="end"/>
-      </w:r>
+      <w:fldSimple w:instr=" SEQ Figur \* ARABIC ">
+        <w:r>
+          <w:rPr>
+            <w:noProof/>
+          </w:rPr>
+          <w:t>14</w:t>
+        </w:r>
+      </w:fldSimple>
       <w:r>
         <w:t>. Rättmeddelande då ändringar av en kontakt sparats.</w:t>
       </w:r>
@@ -4401,7 +4183,7 @@
         </w:rPr>
         <w:lastRenderedPageBreak/>
         <w:drawing>
-          <wp:inline distT="0" distB="0" distL="0" distR="0">
+          <wp:inline distT="0" distB="0" distL="0" distR="0" wp14:anchorId="6A75E4AC" wp14:editId="47D28841">
             <wp:extent cx="3351600" cy="2059200"/>
             <wp:effectExtent l="0" t="0" r="1270" b="0"/>
             <wp:docPr id="37" name="Bildobjekt 37" descr="C:\Users\mats\AppData\Local\Temp\SNAGHTML53217c64.PNG"/>
@@ -4418,7 +4200,7 @@
                     </pic:cNvPicPr>
                   </pic:nvPicPr>
                   <pic:blipFill>
-                    <a:blip r:embed="rId29">
+                    <a:blip r:embed="rId32">
                       <a:extLst>
                         <a:ext uri="{28A0092B-C50C-407E-A947-70E740481C1C}">
                           <a14:useLocalDpi xmlns:a14="http://schemas.microsoft.com/office/drawing/2010/main" val="0"/>
@@ -4457,27 +4239,14 @@
       <w:r>
         <w:t xml:space="preserve">Figur </w:t>
       </w:r>
-      <w:r>
-        <w:fldChar w:fldCharType="begin"/>
-      </w:r>
-      <w:r>
-        <w:instrText xml:space="preserve"> SEQ Figur \* ARABIC </w:instrText>
-      </w:r>
-      <w:r>
-        <w:fldChar w:fldCharType="separate"/>
-      </w:r>
-      <w:r>
-        <w:rPr>
-          <w:noProof/>
-        </w:rPr>
-        <w:t>15</w:t>
-      </w:r>
-      <w:r>
-        <w:rPr>
-          <w:noProof/>
-        </w:rPr>
-        <w:fldChar w:fldCharType="end"/>
-      </w:r>
+      <w:fldSimple w:instr=" SEQ Figur \* ARABIC ">
+        <w:r>
+          <w:rPr>
+            <w:noProof/>
+          </w:rPr>
+          <w:t>15</w:t>
+        </w:r>
+      </w:fldSimple>
       <w:r>
         <w:t>. Formulär för bekräftelse av borttagning av en kontakt.</w:t>
       </w:r>
@@ -4491,7 +4260,7 @@
           <w:noProof/>
         </w:rPr>
         <w:drawing>
-          <wp:inline distT="0" distB="0" distL="0" distR="0">
+          <wp:inline distT="0" distB="0" distL="0" distR="0" wp14:anchorId="72C2036C" wp14:editId="180A2FF6">
             <wp:extent cx="3348000" cy="1872000"/>
             <wp:effectExtent l="0" t="0" r="5080" b="0"/>
             <wp:docPr id="38" name="Bildobjekt 38" descr="C:\Users\mats\AppData\Local\Temp\SNAGHTML53221bbe.PNG"/>
@@ -4503,369 +4272,6 @@
                 <pic:pic xmlns:pic="http://schemas.openxmlformats.org/drawingml/2006/picture">
                   <pic:nvPicPr>
                     <pic:cNvPr id="0" name="Picture 23" descr="C:\Users\mats\AppData\Local\Temp\SNAGHTML53221bbe.PNG"/>
-                    <pic:cNvPicPr>
-                      <a:picLocks noChangeAspect="1" noChangeArrowheads="1"/>
-                    </pic:cNvPicPr>
-                  </pic:nvPicPr>
-                  <pic:blipFill>
-                    <a:blip r:embed="rId30">
-                      <a:extLst>
-                        <a:ext uri="{28A0092B-C50C-407E-A947-70E740481C1C}">
-                          <a14:useLocalDpi xmlns:a14="http://schemas.microsoft.com/office/drawing/2010/main" val="0"/>
-                        </a:ext>
-                      </a:extLst>
-                    </a:blip>
-                    <a:srcRect/>
-                    <a:stretch>
-                      <a:fillRect/>
-                    </a:stretch>
-                  </pic:blipFill>
-                  <pic:spPr bwMode="auto">
-                    <a:xfrm>
-                      <a:off x="0" y="0"/>
-                      <a:ext cx="3348000" cy="1872000"/>
-                    </a:xfrm>
-                    <a:prstGeom prst="rect">
-                      <a:avLst/>
-                    </a:prstGeom>
-                    <a:noFill/>
-                    <a:ln>
-                      <a:noFill/>
-                    </a:ln>
-                  </pic:spPr>
-                </pic:pic>
-              </a:graphicData>
-            </a:graphic>
-          </wp:inline>
-        </w:drawing>
-      </w:r>
-    </w:p>
-    <w:p>
-      <w:pPr>
-        <w:pStyle w:val="Beskrivning"/>
-      </w:pPr>
-      <w:r>
-        <w:t xml:space="preserve">Figur </w:t>
-      </w:r>
-      <w:r>
-        <w:fldChar w:fldCharType="begin"/>
-      </w:r>
-      <w:r>
-        <w:instrText xml:space="preserve"> SEQ Figur \* ARABIC </w:instrText>
-      </w:r>
-      <w:r>
-        <w:fldChar w:fldCharType="separate"/>
-      </w:r>
-      <w:r>
-        <w:rPr>
-          <w:noProof/>
-        </w:rPr>
-        <w:t>16</w:t>
-      </w:r>
-      <w:r>
-        <w:rPr>
-          <w:noProof/>
-        </w:rPr>
-        <w:fldChar w:fldCharType="end"/>
-      </w:r>
-      <w:r>
-        <w:t>. Rättmeddelande efter att en kontakt tagits bort.</w:t>
-      </w:r>
-    </w:p>
-    <w:p>
-      <w:pPr>
-        <w:pStyle w:val="Brdtext"/>
-        <w:keepNext/>
-      </w:pPr>
-      <w:r>
-        <w:rPr>
-          <w:noProof/>
-        </w:rPr>
-        <w:drawing>
-          <wp:inline distT="0" distB="0" distL="0" distR="0">
-            <wp:extent cx="3351600" cy="2379600"/>
-            <wp:effectExtent l="0" t="0" r="1270" b="1905"/>
-            <wp:docPr id="41" name="Bildobjekt 41" descr="C:\Users\mats\AppData\Local\Temp\SNAGHTML5328d3f6.PNG"/>
-            <wp:cNvGraphicFramePr>
-              <a:graphicFrameLocks xmlns:a="http://schemas.openxmlformats.org/drawingml/2006/main" noChangeAspect="1"/>
-            </wp:cNvGraphicFramePr>
-            <a:graphic xmlns:a="http://schemas.openxmlformats.org/drawingml/2006/main">
-              <a:graphicData uri="http://schemas.openxmlformats.org/drawingml/2006/picture">
-                <pic:pic xmlns:pic="http://schemas.openxmlformats.org/drawingml/2006/picture">
-                  <pic:nvPicPr>
-                    <pic:cNvPr id="0" name="Picture 27" descr="C:\Users\mats\AppData\Local\Temp\SNAGHTML5328d3f6.PNG"/>
-                    <pic:cNvPicPr>
-                      <a:picLocks noChangeAspect="1" noChangeArrowheads="1"/>
-                    </pic:cNvPicPr>
-                  </pic:nvPicPr>
-                  <pic:blipFill>
-                    <a:blip r:embed="rId31">
-                      <a:extLst>
-                        <a:ext uri="{28A0092B-C50C-407E-A947-70E740481C1C}">
-                          <a14:useLocalDpi xmlns:a14="http://schemas.microsoft.com/office/drawing/2010/main" val="0"/>
-                        </a:ext>
-                      </a:extLst>
-                    </a:blip>
-                    <a:srcRect/>
-                    <a:stretch>
-                      <a:fillRect/>
-                    </a:stretch>
-                  </pic:blipFill>
-                  <pic:spPr bwMode="auto">
-                    <a:xfrm>
-                      <a:off x="0" y="0"/>
-                      <a:ext cx="3351600" cy="2379600"/>
-                    </a:xfrm>
-                    <a:prstGeom prst="rect">
-                      <a:avLst/>
-                    </a:prstGeom>
-                    <a:noFill/>
-                    <a:ln>
-                      <a:noFill/>
-                    </a:ln>
-                  </pic:spPr>
-                </pic:pic>
-              </a:graphicData>
-            </a:graphic>
-          </wp:inline>
-        </w:drawing>
-      </w:r>
-    </w:p>
-    <w:p>
-      <w:pPr>
-        <w:pStyle w:val="Beskrivning"/>
-      </w:pPr>
-      <w:r>
-        <w:t xml:space="preserve">Figur </w:t>
-      </w:r>
-      <w:r>
-        <w:fldChar w:fldCharType="begin"/>
-      </w:r>
-      <w:r>
-        <w:instrText xml:space="preserve"> SEQ Figur \* ARABIC </w:instrText>
-      </w:r>
-      <w:r>
-        <w:fldChar w:fldCharType="separate"/>
-      </w:r>
-      <w:r>
-        <w:rPr>
-          <w:noProof/>
-        </w:rPr>
-        <w:t>17</w:t>
-      </w:r>
-      <w:r>
-        <w:rPr>
-          <w:noProof/>
-        </w:rPr>
-        <w:fldChar w:fldCharType="end"/>
-      </w:r>
-      <w:r>
-        <w:t>. Felmeddelande vid försök att ta bort kontakt som inte går att ta bort.</w:t>
-      </w:r>
-    </w:p>
-    <w:p>
-      <w:pPr>
-        <w:pStyle w:val="Brdtext"/>
-      </w:pPr>
-      <w:r>
-        <w:rPr>
-          <w:noProof/>
-        </w:rPr>
-        <w:lastRenderedPageBreak/>
-        <w:drawing>
-          <wp:inline distT="0" distB="0" distL="0" distR="0">
-            <wp:extent cx="3348000" cy="3150000"/>
-            <wp:effectExtent l="0" t="0" r="5080" b="0"/>
-            <wp:docPr id="44" name="Bildobjekt 44" descr="C:\Users\mats\AppData\Local\Temp\SNAGHTML532df673.PNG"/>
-            <wp:cNvGraphicFramePr>
-              <a:graphicFrameLocks xmlns:a="http://schemas.openxmlformats.org/drawingml/2006/main" noChangeAspect="1"/>
-            </wp:cNvGraphicFramePr>
-            <a:graphic xmlns:a="http://schemas.openxmlformats.org/drawingml/2006/main">
-              <a:graphicData uri="http://schemas.openxmlformats.org/drawingml/2006/picture">
-                <pic:pic xmlns:pic="http://schemas.openxmlformats.org/drawingml/2006/picture">
-                  <pic:nvPicPr>
-                    <pic:cNvPr id="0" name="Picture 31" descr="C:\Users\mats\AppData\Local\Temp\SNAGHTML532df673.PNG"/>
-                    <pic:cNvPicPr>
-                      <a:picLocks noChangeAspect="1" noChangeArrowheads="1"/>
-                    </pic:cNvPicPr>
-                  </pic:nvPicPr>
-                  <pic:blipFill>
-                    <a:blip r:embed="rId32">
-                      <a:extLst>
-                        <a:ext uri="{28A0092B-C50C-407E-A947-70E740481C1C}">
-                          <a14:useLocalDpi xmlns:a14="http://schemas.microsoft.com/office/drawing/2010/main" val="0"/>
-                        </a:ext>
-                      </a:extLst>
-                    </a:blip>
-                    <a:srcRect/>
-                    <a:stretch>
-                      <a:fillRect/>
-                    </a:stretch>
-                  </pic:blipFill>
-                  <pic:spPr bwMode="auto">
-                    <a:xfrm>
-                      <a:off x="0" y="0"/>
-                      <a:ext cx="3348000" cy="3150000"/>
-                    </a:xfrm>
-                    <a:prstGeom prst="rect">
-                      <a:avLst/>
-                    </a:prstGeom>
-                    <a:noFill/>
-                    <a:ln>
-                      <a:noFill/>
-                    </a:ln>
-                  </pic:spPr>
-                </pic:pic>
-              </a:graphicData>
-            </a:graphic>
-          </wp:inline>
-        </w:drawing>
-      </w:r>
-    </w:p>
-    <w:p>
-      <w:pPr>
-        <w:pStyle w:val="Beskrivning"/>
-      </w:pPr>
-      <w:r>
-        <w:t xml:space="preserve">Figur </w:t>
-      </w:r>
-      <w:r>
-        <w:fldChar w:fldCharType="begin"/>
-      </w:r>
-      <w:r>
-        <w:instrText xml:space="preserve"> SEQ Figur \* ARABIC </w:instrText>
-      </w:r>
-      <w:r>
-        <w:fldChar w:fldCharType="separate"/>
-      </w:r>
-      <w:r>
-        <w:rPr>
-          <w:noProof/>
-        </w:rPr>
-        <w:t>18</w:t>
-      </w:r>
-      <w:r>
-        <w:rPr>
-          <w:noProof/>
-        </w:rPr>
-        <w:fldChar w:fldCharType="end"/>
-      </w:r>
-      <w:r>
-        <w:t>. Ett väl detaljerat felmeddelande då en kontakt inte kunde skapas.</w:t>
-      </w:r>
-    </w:p>
-    <w:p>
-      <w:pPr>
-        <w:pStyle w:val="Brdtext"/>
-      </w:pPr>
-      <w:r>
-        <w:rPr>
-          <w:noProof/>
-        </w:rPr>
-        <w:drawing>
-          <wp:inline distT="0" distB="0" distL="0" distR="0">
-            <wp:extent cx="3348000" cy="2660400"/>
-            <wp:effectExtent l="0" t="0" r="5080" b="6985"/>
-            <wp:docPr id="42" name="Bildobjekt 42" descr="C:\Users\mats\AppData\Local\Temp\SNAGHTML532b742a.PNG"/>
-            <wp:cNvGraphicFramePr>
-              <a:graphicFrameLocks xmlns:a="http://schemas.openxmlformats.org/drawingml/2006/main" noChangeAspect="1"/>
-            </wp:cNvGraphicFramePr>
-            <a:graphic xmlns:a="http://schemas.openxmlformats.org/drawingml/2006/main">
-              <a:graphicData uri="http://schemas.openxmlformats.org/drawingml/2006/picture">
-                <pic:pic xmlns:pic="http://schemas.openxmlformats.org/drawingml/2006/picture">
-                  <pic:nvPicPr>
-                    <pic:cNvPr id="0" name="Picture 29" descr="C:\Users\mats\AppData\Local\Temp\SNAGHTML532b742a.PNG"/>
-                    <pic:cNvPicPr>
-                      <a:picLocks noChangeAspect="1" noChangeArrowheads="1"/>
-                    </pic:cNvPicPr>
-                  </pic:nvPicPr>
-                  <pic:blipFill>
-                    <a:blip r:embed="rId15">
-                      <a:extLst>
-                        <a:ext uri="{28A0092B-C50C-407E-A947-70E740481C1C}">
-                          <a14:useLocalDpi xmlns:a14="http://schemas.microsoft.com/office/drawing/2010/main" val="0"/>
-                        </a:ext>
-                      </a:extLst>
-                    </a:blip>
-                    <a:srcRect/>
-                    <a:stretch>
-                      <a:fillRect/>
-                    </a:stretch>
-                  </pic:blipFill>
-                  <pic:spPr bwMode="auto">
-                    <a:xfrm>
-                      <a:off x="0" y="0"/>
-                      <a:ext cx="3348000" cy="2660400"/>
-                    </a:xfrm>
-                    <a:prstGeom prst="rect">
-                      <a:avLst/>
-                    </a:prstGeom>
-                    <a:noFill/>
-                    <a:ln>
-                      <a:noFill/>
-                    </a:ln>
-                  </pic:spPr>
-                </pic:pic>
-              </a:graphicData>
-            </a:graphic>
-          </wp:inline>
-        </w:drawing>
-      </w:r>
-    </w:p>
-    <w:p>
-      <w:pPr>
-        <w:pStyle w:val="Beskrivning"/>
-      </w:pPr>
-      <w:r>
-        <w:t xml:space="preserve">Figur </w:t>
-      </w:r>
-      <w:r>
-        <w:fldChar w:fldCharType="begin"/>
-      </w:r>
-      <w:r>
-        <w:instrText xml:space="preserve"> SEQ Figur \* ARABIC </w:instrText>
-      </w:r>
-      <w:r>
-        <w:fldChar w:fldCharType="separate"/>
-      </w:r>
-      <w:r>
-        <w:rPr>
-          <w:noProof/>
-        </w:rPr>
-        <w:t>19</w:t>
-      </w:r>
-      <w:r>
-        <w:rPr>
-          <w:noProof/>
-        </w:rPr>
-        <w:fldChar w:fldCharType="end"/>
-      </w:r>
-      <w:r>
-        <w:t>. Formulär med kontaktuppgifter som inte klarar valideringen.</w:t>
-      </w:r>
-    </w:p>
-    <w:p>
-      <w:pPr>
-        <w:pStyle w:val="Brdtext"/>
-        <w:keepNext/>
-      </w:pPr>
-      <w:r>
-        <w:rPr>
-          <w:noProof/>
-        </w:rPr>
-        <w:drawing>
-          <wp:inline distT="0" distB="0" distL="0" distR="0">
-            <wp:extent cx="3348000" cy="1872000"/>
-            <wp:effectExtent l="0" t="0" r="5080" b="0"/>
-            <wp:docPr id="39" name="Bildobjekt 39" descr="C:\Users\mats\AppData\Local\Temp\SNAGHTML53235055.PNG"/>
-            <wp:cNvGraphicFramePr>
-              <a:graphicFrameLocks xmlns:a="http://schemas.openxmlformats.org/drawingml/2006/main" noChangeAspect="1"/>
-            </wp:cNvGraphicFramePr>
-            <a:graphic xmlns:a="http://schemas.openxmlformats.org/drawingml/2006/main">
-              <a:graphicData uri="http://schemas.openxmlformats.org/drawingml/2006/picture">
-                <pic:pic xmlns:pic="http://schemas.openxmlformats.org/drawingml/2006/picture">
-                  <pic:nvPicPr>
-                    <pic:cNvPr id="0" name="Picture 25" descr="C:\Users\mats\AppData\Local\Temp\SNAGHTML53235055.PNG"/>
                     <pic:cNvPicPr>
                       <a:picLocks noChangeAspect="1" noChangeArrowheads="1"/>
                     </pic:cNvPicPr>
@@ -4910,46 +4316,32 @@
       <w:r>
         <w:t xml:space="preserve">Figur </w:t>
       </w:r>
-      <w:r>
-        <w:fldChar w:fldCharType="begin"/>
-      </w:r>
-      <w:r>
-        <w:instrText xml:space="preserve"> SEQ Figur \* ARABIC </w:instrText>
-      </w:r>
-      <w:r>
-        <w:fldChar w:fldCharType="separate"/>
-      </w:r>
+      <w:fldSimple w:instr=" SEQ Figur \* ARABIC ">
+        <w:r>
+          <w:rPr>
+            <w:noProof/>
+          </w:rPr>
+          <w:t>16</w:t>
+        </w:r>
+      </w:fldSimple>
+      <w:r>
+        <w:t>. Rättmeddelande efter att en kontakt tagits bort.</w:t>
+      </w:r>
+    </w:p>
+    <w:p>
+      <w:pPr>
+        <w:pStyle w:val="Brdtext"/>
+        <w:keepNext/>
+      </w:pPr>
       <w:r>
         <w:rPr>
           <w:noProof/>
         </w:rPr>
-        <w:t>20</w:t>
-      </w:r>
-      <w:r>
-        <w:rPr>
-          <w:noProof/>
-        </w:rPr>
-        <w:fldChar w:fldCharType="end"/>
-      </w:r>
-      <w:r>
-        <w:t>. Vy då användaren försöker redigera en kontakt som inte finns.</w:t>
-      </w:r>
-    </w:p>
-    <w:p>
-      <w:pPr>
-        <w:pStyle w:val="Brdtext"/>
-        <w:keepNext/>
-      </w:pPr>
-      <w:r>
-        <w:rPr>
-          <w:noProof/>
-        </w:rPr>
-        <w:lastRenderedPageBreak/>
         <w:drawing>
-          <wp:inline distT="0" distB="0" distL="0" distR="0">
-            <wp:extent cx="3348000" cy="1872000"/>
-            <wp:effectExtent l="0" t="0" r="5080" b="0"/>
-            <wp:docPr id="50" name="Bildobjekt 50" descr="C:\Users\mats\AppData\Local\Temp\SNAGHTML533ba47e.PNG"/>
+          <wp:inline distT="0" distB="0" distL="0" distR="0" wp14:anchorId="59DEAF3B" wp14:editId="4EF5537C">
+            <wp:extent cx="3351600" cy="2379600"/>
+            <wp:effectExtent l="0" t="0" r="1270" b="1905"/>
+            <wp:docPr id="41" name="Bildobjekt 41" descr="C:\Users\mats\AppData\Local\Temp\SNAGHTML5328d3f6.PNG"/>
             <wp:cNvGraphicFramePr>
               <a:graphicFrameLocks xmlns:a="http://schemas.openxmlformats.org/drawingml/2006/main" noChangeAspect="1"/>
             </wp:cNvGraphicFramePr>
@@ -4957,13 +4349,246 @@
               <a:graphicData uri="http://schemas.openxmlformats.org/drawingml/2006/picture">
                 <pic:pic xmlns:pic="http://schemas.openxmlformats.org/drawingml/2006/picture">
                   <pic:nvPicPr>
-                    <pic:cNvPr id="0" name="Picture 37" descr="C:\Users\mats\AppData\Local\Temp\SNAGHTML533ba47e.PNG"/>
+                    <pic:cNvPr id="0" name="Picture 27" descr="C:\Users\mats\AppData\Local\Temp\SNAGHTML5328d3f6.PNG"/>
                     <pic:cNvPicPr>
                       <a:picLocks noChangeAspect="1" noChangeArrowheads="1"/>
                     </pic:cNvPicPr>
                   </pic:nvPicPr>
                   <pic:blipFill>
                     <a:blip r:embed="rId34">
+                      <a:extLst>
+                        <a:ext uri="{28A0092B-C50C-407E-A947-70E740481C1C}">
+                          <a14:useLocalDpi xmlns:a14="http://schemas.microsoft.com/office/drawing/2010/main" val="0"/>
+                        </a:ext>
+                      </a:extLst>
+                    </a:blip>
+                    <a:srcRect/>
+                    <a:stretch>
+                      <a:fillRect/>
+                    </a:stretch>
+                  </pic:blipFill>
+                  <pic:spPr bwMode="auto">
+                    <a:xfrm>
+                      <a:off x="0" y="0"/>
+                      <a:ext cx="3351600" cy="2379600"/>
+                    </a:xfrm>
+                    <a:prstGeom prst="rect">
+                      <a:avLst/>
+                    </a:prstGeom>
+                    <a:noFill/>
+                    <a:ln>
+                      <a:noFill/>
+                    </a:ln>
+                  </pic:spPr>
+                </pic:pic>
+              </a:graphicData>
+            </a:graphic>
+          </wp:inline>
+        </w:drawing>
+      </w:r>
+    </w:p>
+    <w:p>
+      <w:pPr>
+        <w:pStyle w:val="Beskrivning"/>
+      </w:pPr>
+      <w:r>
+        <w:t xml:space="preserve">Figur </w:t>
+      </w:r>
+      <w:fldSimple w:instr=" SEQ Figur \* ARABIC ">
+        <w:r>
+          <w:rPr>
+            <w:noProof/>
+          </w:rPr>
+          <w:t>17</w:t>
+        </w:r>
+      </w:fldSimple>
+      <w:r>
+        <w:t>. Felmeddelande vid försök att ta bort kontakt som inte går att ta bort.</w:t>
+      </w:r>
+    </w:p>
+    <w:p>
+      <w:pPr>
+        <w:pStyle w:val="Brdtext"/>
+      </w:pPr>
+      <w:r>
+        <w:rPr>
+          <w:noProof/>
+        </w:rPr>
+        <w:lastRenderedPageBreak/>
+        <w:drawing>
+          <wp:inline distT="0" distB="0" distL="0" distR="0" wp14:anchorId="349088D9" wp14:editId="27DECDA4">
+            <wp:extent cx="3348000" cy="3150000"/>
+            <wp:effectExtent l="0" t="0" r="5080" b="0"/>
+            <wp:docPr id="44" name="Bildobjekt 44" descr="C:\Users\mats\AppData\Local\Temp\SNAGHTML532df673.PNG"/>
+            <wp:cNvGraphicFramePr>
+              <a:graphicFrameLocks xmlns:a="http://schemas.openxmlformats.org/drawingml/2006/main" noChangeAspect="1"/>
+            </wp:cNvGraphicFramePr>
+            <a:graphic xmlns:a="http://schemas.openxmlformats.org/drawingml/2006/main">
+              <a:graphicData uri="http://schemas.openxmlformats.org/drawingml/2006/picture">
+                <pic:pic xmlns:pic="http://schemas.openxmlformats.org/drawingml/2006/picture">
+                  <pic:nvPicPr>
+                    <pic:cNvPr id="0" name="Picture 31" descr="C:\Users\mats\AppData\Local\Temp\SNAGHTML532df673.PNG"/>
+                    <pic:cNvPicPr>
+                      <a:picLocks noChangeAspect="1" noChangeArrowheads="1"/>
+                    </pic:cNvPicPr>
+                  </pic:nvPicPr>
+                  <pic:blipFill>
+                    <a:blip r:embed="rId35">
+                      <a:extLst>
+                        <a:ext uri="{28A0092B-C50C-407E-A947-70E740481C1C}">
+                          <a14:useLocalDpi xmlns:a14="http://schemas.microsoft.com/office/drawing/2010/main" val="0"/>
+                        </a:ext>
+                      </a:extLst>
+                    </a:blip>
+                    <a:srcRect/>
+                    <a:stretch>
+                      <a:fillRect/>
+                    </a:stretch>
+                  </pic:blipFill>
+                  <pic:spPr bwMode="auto">
+                    <a:xfrm>
+                      <a:off x="0" y="0"/>
+                      <a:ext cx="3348000" cy="3150000"/>
+                    </a:xfrm>
+                    <a:prstGeom prst="rect">
+                      <a:avLst/>
+                    </a:prstGeom>
+                    <a:noFill/>
+                    <a:ln>
+                      <a:noFill/>
+                    </a:ln>
+                  </pic:spPr>
+                </pic:pic>
+              </a:graphicData>
+            </a:graphic>
+          </wp:inline>
+        </w:drawing>
+      </w:r>
+    </w:p>
+    <w:p>
+      <w:pPr>
+        <w:pStyle w:val="Beskrivning"/>
+      </w:pPr>
+      <w:r>
+        <w:t xml:space="preserve">Figur </w:t>
+      </w:r>
+      <w:fldSimple w:instr=" SEQ Figur \* ARABIC ">
+        <w:r>
+          <w:rPr>
+            <w:noProof/>
+          </w:rPr>
+          <w:t>18</w:t>
+        </w:r>
+      </w:fldSimple>
+      <w:r>
+        <w:t>. Ett väl detaljerat felmeddelande då en kontakt inte kunde skapas.</w:t>
+      </w:r>
+    </w:p>
+    <w:p>
+      <w:pPr>
+        <w:pStyle w:val="Brdtext"/>
+      </w:pPr>
+      <w:r>
+        <w:rPr>
+          <w:noProof/>
+        </w:rPr>
+        <w:drawing>
+          <wp:inline distT="0" distB="0" distL="0" distR="0" wp14:anchorId="2983DA21" wp14:editId="4253FDC1">
+            <wp:extent cx="3348000" cy="2660400"/>
+            <wp:effectExtent l="0" t="0" r="5080" b="6985"/>
+            <wp:docPr id="42" name="Bildobjekt 42" descr="C:\Users\mats\AppData\Local\Temp\SNAGHTML532b742a.PNG"/>
+            <wp:cNvGraphicFramePr>
+              <a:graphicFrameLocks xmlns:a="http://schemas.openxmlformats.org/drawingml/2006/main" noChangeAspect="1"/>
+            </wp:cNvGraphicFramePr>
+            <a:graphic xmlns:a="http://schemas.openxmlformats.org/drawingml/2006/main">
+              <a:graphicData uri="http://schemas.openxmlformats.org/drawingml/2006/picture">
+                <pic:pic xmlns:pic="http://schemas.openxmlformats.org/drawingml/2006/picture">
+                  <pic:nvPicPr>
+                    <pic:cNvPr id="0" name="Picture 29" descr="C:\Users\mats\AppData\Local\Temp\SNAGHTML532b742a.PNG"/>
+                    <pic:cNvPicPr>
+                      <a:picLocks noChangeAspect="1" noChangeArrowheads="1"/>
+                    </pic:cNvPicPr>
+                  </pic:nvPicPr>
+                  <pic:blipFill>
+                    <a:blip r:embed="rId18">
+                      <a:extLst>
+                        <a:ext uri="{28A0092B-C50C-407E-A947-70E740481C1C}">
+                          <a14:useLocalDpi xmlns:a14="http://schemas.microsoft.com/office/drawing/2010/main" val="0"/>
+                        </a:ext>
+                      </a:extLst>
+                    </a:blip>
+                    <a:srcRect/>
+                    <a:stretch>
+                      <a:fillRect/>
+                    </a:stretch>
+                  </pic:blipFill>
+                  <pic:spPr bwMode="auto">
+                    <a:xfrm>
+                      <a:off x="0" y="0"/>
+                      <a:ext cx="3348000" cy="2660400"/>
+                    </a:xfrm>
+                    <a:prstGeom prst="rect">
+                      <a:avLst/>
+                    </a:prstGeom>
+                    <a:noFill/>
+                    <a:ln>
+                      <a:noFill/>
+                    </a:ln>
+                  </pic:spPr>
+                </pic:pic>
+              </a:graphicData>
+            </a:graphic>
+          </wp:inline>
+        </w:drawing>
+      </w:r>
+    </w:p>
+    <w:p>
+      <w:pPr>
+        <w:pStyle w:val="Beskrivning"/>
+      </w:pPr>
+      <w:r>
+        <w:t xml:space="preserve">Figur </w:t>
+      </w:r>
+      <w:fldSimple w:instr=" SEQ Figur \* ARABIC ">
+        <w:r>
+          <w:rPr>
+            <w:noProof/>
+          </w:rPr>
+          <w:t>19</w:t>
+        </w:r>
+      </w:fldSimple>
+      <w:r>
+        <w:t>. Formulär med kontaktuppgifter som inte klarar valideringen.</w:t>
+      </w:r>
+    </w:p>
+    <w:p>
+      <w:pPr>
+        <w:pStyle w:val="Brdtext"/>
+        <w:keepNext/>
+      </w:pPr>
+      <w:r>
+        <w:rPr>
+          <w:noProof/>
+        </w:rPr>
+        <w:drawing>
+          <wp:inline distT="0" distB="0" distL="0" distR="0" wp14:anchorId="2B3A9FD2" wp14:editId="0311F271">
+            <wp:extent cx="3348000" cy="1872000"/>
+            <wp:effectExtent l="0" t="0" r="5080" b="0"/>
+            <wp:docPr id="39" name="Bildobjekt 39" descr="C:\Users\mats\AppData\Local\Temp\SNAGHTML53235055.PNG"/>
+            <wp:cNvGraphicFramePr>
+              <a:graphicFrameLocks xmlns:a="http://schemas.openxmlformats.org/drawingml/2006/main" noChangeAspect="1"/>
+            </wp:cNvGraphicFramePr>
+            <a:graphic xmlns:a="http://schemas.openxmlformats.org/drawingml/2006/main">
+              <a:graphicData uri="http://schemas.openxmlformats.org/drawingml/2006/picture">
+                <pic:pic xmlns:pic="http://schemas.openxmlformats.org/drawingml/2006/picture">
+                  <pic:nvPicPr>
+                    <pic:cNvPr id="0" name="Picture 25" descr="C:\Users\mats\AppData\Local\Temp\SNAGHTML53235055.PNG"/>
+                    <pic:cNvPicPr>
+                      <a:picLocks noChangeAspect="1" noChangeArrowheads="1"/>
+                    </pic:cNvPicPr>
+                  </pic:nvPicPr>
+                  <pic:blipFill>
+                    <a:blip r:embed="rId36">
                       <a:extLst>
                         <a:ext uri="{28A0092B-C50C-407E-A947-70E740481C1C}">
                           <a14:useLocalDpi xmlns:a14="http://schemas.microsoft.com/office/drawing/2010/main" val="0"/>
@@ -5002,27 +4627,93 @@
       <w:r>
         <w:t xml:space="preserve">Figur </w:t>
       </w:r>
-      <w:r>
-        <w:fldChar w:fldCharType="begin"/>
-      </w:r>
-      <w:r>
-        <w:instrText xml:space="preserve"> SEQ Figur \* ARABIC </w:instrText>
-      </w:r>
-      <w:r>
-        <w:fldChar w:fldCharType="separate"/>
-      </w:r>
+      <w:fldSimple w:instr=" SEQ Figur \* ARABIC ">
+        <w:r>
+          <w:rPr>
+            <w:noProof/>
+          </w:rPr>
+          <w:t>20</w:t>
+        </w:r>
+      </w:fldSimple>
+      <w:r>
+        <w:t>. Vy då användaren försöker redigera en kontakt som inte finns.</w:t>
+      </w:r>
+    </w:p>
+    <w:p>
+      <w:pPr>
+        <w:pStyle w:val="Brdtext"/>
+        <w:keepNext/>
+      </w:pPr>
       <w:r>
         <w:rPr>
           <w:noProof/>
         </w:rPr>
-        <w:t>21</w:t>
-      </w:r>
-      <w:r>
-        <w:rPr>
-          <w:noProof/>
-        </w:rPr>
-        <w:fldChar w:fldCharType="end"/>
-      </w:r>
+        <w:lastRenderedPageBreak/>
+        <w:drawing>
+          <wp:inline distT="0" distB="0" distL="0" distR="0" wp14:anchorId="628E8089" wp14:editId="0FE5FD6A">
+            <wp:extent cx="3348000" cy="1872000"/>
+            <wp:effectExtent l="0" t="0" r="5080" b="0"/>
+            <wp:docPr id="50" name="Bildobjekt 50" descr="C:\Users\mats\AppData\Local\Temp\SNAGHTML533ba47e.PNG"/>
+            <wp:cNvGraphicFramePr>
+              <a:graphicFrameLocks xmlns:a="http://schemas.openxmlformats.org/drawingml/2006/main" noChangeAspect="1"/>
+            </wp:cNvGraphicFramePr>
+            <a:graphic xmlns:a="http://schemas.openxmlformats.org/drawingml/2006/main">
+              <a:graphicData uri="http://schemas.openxmlformats.org/drawingml/2006/picture">
+                <pic:pic xmlns:pic="http://schemas.openxmlformats.org/drawingml/2006/picture">
+                  <pic:nvPicPr>
+                    <pic:cNvPr id="0" name="Picture 37" descr="C:\Users\mats\AppData\Local\Temp\SNAGHTML533ba47e.PNG"/>
+                    <pic:cNvPicPr>
+                      <a:picLocks noChangeAspect="1" noChangeArrowheads="1"/>
+                    </pic:cNvPicPr>
+                  </pic:nvPicPr>
+                  <pic:blipFill>
+                    <a:blip r:embed="rId37">
+                      <a:extLst>
+                        <a:ext uri="{28A0092B-C50C-407E-A947-70E740481C1C}">
+                          <a14:useLocalDpi xmlns:a14="http://schemas.microsoft.com/office/drawing/2010/main" val="0"/>
+                        </a:ext>
+                      </a:extLst>
+                    </a:blip>
+                    <a:srcRect/>
+                    <a:stretch>
+                      <a:fillRect/>
+                    </a:stretch>
+                  </pic:blipFill>
+                  <pic:spPr bwMode="auto">
+                    <a:xfrm>
+                      <a:off x="0" y="0"/>
+                      <a:ext cx="3348000" cy="1872000"/>
+                    </a:xfrm>
+                    <a:prstGeom prst="rect">
+                      <a:avLst/>
+                    </a:prstGeom>
+                    <a:noFill/>
+                    <a:ln>
+                      <a:noFill/>
+                    </a:ln>
+                  </pic:spPr>
+                </pic:pic>
+              </a:graphicData>
+            </a:graphic>
+          </wp:inline>
+        </w:drawing>
+      </w:r>
+    </w:p>
+    <w:p>
+      <w:pPr>
+        <w:pStyle w:val="Beskrivning"/>
+      </w:pPr>
+      <w:r>
+        <w:t xml:space="preserve">Figur </w:t>
+      </w:r>
+      <w:fldSimple w:instr=" SEQ Figur \* ARABIC ">
+        <w:r>
+          <w:rPr>
+            <w:noProof/>
+          </w:rPr>
+          <w:t>21</w:t>
+        </w:r>
+      </w:fldSimple>
       <w:r>
         <w:t>. Vy som visas då ett undantag kastas som inte hanteras.</w:t>
       </w:r>
@@ -5036,7 +4727,7 @@
           <w:noProof/>
         </w:rPr>
         <w:drawing>
-          <wp:inline distT="0" distB="0" distL="0" distR="0" wp14:anchorId="458E56AA" wp14:editId="009F9FEA">
+          <wp:inline distT="0" distB="0" distL="0" distR="0" wp14:anchorId="0537765F" wp14:editId="3BC4CA17">
             <wp:extent cx="3351600" cy="1936800"/>
             <wp:effectExtent l="0" t="0" r="1270" b="6350"/>
             <wp:docPr id="51" name="Bildobjekt 51" descr="C:\Users\mats\AppData\Local\Temp\SNAGHTML537c2a8f.PNG"/>
@@ -5053,7 +4744,7 @@
                     </pic:cNvPicPr>
                   </pic:nvPicPr>
                   <pic:blipFill>
-                    <a:blip r:embed="rId35">
+                    <a:blip r:embed="rId38">
                       <a:extLst>
                         <a:ext uri="{28A0092B-C50C-407E-A947-70E740481C1C}">
                           <a14:useLocalDpi xmlns:a14="http://schemas.microsoft.com/office/drawing/2010/main" val="0"/>
@@ -5092,36 +4783,20 @@
       <w:r>
         <w:t xml:space="preserve">Figur </w:t>
       </w:r>
-      <w:r>
-        <w:fldChar w:fldCharType="begin"/>
-      </w:r>
-      <w:r>
-        <w:instrText xml:space="preserve"> SEQ Figur \* ARABIC </w:instrText>
-      </w:r>
-      <w:r>
-        <w:fldChar w:fldCharType="separate"/>
-      </w:r>
-      <w:r>
-        <w:rPr>
-          <w:noProof/>
-        </w:rPr>
-        <w:t>22</w:t>
-      </w:r>
-      <w:r>
-        <w:rPr>
-          <w:noProof/>
-        </w:rPr>
-        <w:fldChar w:fldCharType="end"/>
-      </w:r>
+      <w:fldSimple w:instr=" SEQ Figur \* ARABIC ">
+        <w:r>
+          <w:rPr>
+            <w:noProof/>
+          </w:rPr>
+          <w:t>22</w:t>
+        </w:r>
+      </w:fldSimple>
       <w:r>
         <w:t>. Vy som visas då klienten efterfrågar en resurs som inte finns.</w:t>
       </w:r>
     </w:p>
     <w:p/>
     <w:sectPr>
-      <w:headerReference w:type="default" r:id="rId36"/>
-      <w:headerReference w:type="first" r:id="rId37"/>
-      <w:footerReference w:type="first" r:id="rId38"/>
       <w:type w:val="oddPage"/>
       <w:pgSz w:w="11906" w:h="16838" w:code="9"/>
       <w:pgMar w:top="301" w:right="1418" w:bottom="301" w:left="1418" w:header="624" w:footer="510" w:gutter="0"/>
@@ -5232,7 +4907,7 @@
         <w:sz w:val="16"/>
         <w:szCs w:val="16"/>
       </w:rPr>
-      <w:t>10</w:t>
+      <w:t>17</w:t>
     </w:r>
     <w:r>
       <w:rPr>
@@ -5281,7 +4956,7 @@
         <w:sz w:val="16"/>
         <w:szCs w:val="16"/>
       </w:rPr>
-      <w:t>15</w:t>
+      <w:t>17</w:t>
     </w:r>
     <w:r>
       <w:rPr>
@@ -5432,7 +5107,7 @@
         <w:sz w:val="16"/>
         <w:szCs w:val="16"/>
       </w:rPr>
-      <w:t>15</w:t>
+      <w:t>17</w:t>
     </w:r>
     <w:r>
       <w:rPr>
@@ -5514,7 +5189,7 @@
               <w:noProof/>
             </w:rPr>
             <w:drawing>
-              <wp:anchor distT="0" distB="0" distL="114300" distR="114300" simplePos="0" relativeHeight="251658752" behindDoc="0" locked="1" layoutInCell="1" allowOverlap="1" wp14:anchorId="69302FB3" wp14:editId="78A2D0F2">
+              <wp:anchor distT="0" distB="0" distL="114300" distR="114300" simplePos="0" relativeHeight="251658752" behindDoc="0" locked="1" layoutInCell="1" allowOverlap="1" wp14:anchorId="658BF0DA" wp14:editId="44A3CDE9">
                 <wp:simplePos x="0" y="0"/>
                 <wp:positionH relativeFrom="column">
                   <wp:posOffset>-1371600</wp:posOffset>
@@ -5525,7 +5200,7 @@
                 <wp:extent cx="320675" cy="427990"/>
                 <wp:effectExtent l="19050" t="0" r="3175" b="0"/>
                 <wp:wrapNone/>
-                <wp:docPr id="21" name="Bild 28" descr="Lnu_Symbol_8_8mm600dpi"/>
+                <wp:docPr id="19" name="Bild 28" descr="Lnu_Symbol_8_8mm600dpi"/>
                 <wp:cNvGraphicFramePr>
                   <a:graphicFrameLocks xmlns:a="http://schemas.openxmlformats.org/drawingml/2006/main" noChangeAspect="1"/>
                 </wp:cNvGraphicFramePr>
@@ -5572,10 +5247,10 @@
               <w:noProof/>
             </w:rPr>
             <w:drawing>
-              <wp:inline distT="0" distB="0" distL="0" distR="0" wp14:anchorId="1936DBD6" wp14:editId="689C6766">
+              <wp:inline distT="0" distB="0" distL="0" distR="0" wp14:anchorId="5B1F4101" wp14:editId="590DA9A4">
                 <wp:extent cx="3162300" cy="476250"/>
                 <wp:effectExtent l="19050" t="0" r="0" b="0"/>
-                <wp:docPr id="24" name="Bild 2" descr="Lnu_Wordmark_I_Datavetenskap copy"/>
+                <wp:docPr id="20" name="Bild 2" descr="Lnu_Wordmark_I_Datavetenskap copy"/>
                 <wp:cNvGraphicFramePr>
                   <a:graphicFrameLocks xmlns:a="http://schemas.openxmlformats.org/drawingml/2006/main" noChangeAspect="1"/>
                 </wp:cNvGraphicFramePr>
@@ -5681,7 +5356,7 @@
               <w:noProof/>
             </w:rPr>
             <w:drawing>
-              <wp:anchor distT="0" distB="0" distL="114300" distR="114300" simplePos="0" relativeHeight="251656704" behindDoc="0" locked="1" layoutInCell="1" allowOverlap="1" wp14:anchorId="5157E8CA" wp14:editId="348A7708">
+              <wp:anchor distT="0" distB="0" distL="114300" distR="114300" simplePos="0" relativeHeight="251656704" behindDoc="0" locked="1" layoutInCell="1" allowOverlap="1" wp14:anchorId="7C31D017" wp14:editId="1E09088E">
                 <wp:simplePos x="0" y="0"/>
                 <wp:positionH relativeFrom="column">
                   <wp:posOffset>-1371600</wp:posOffset>
@@ -5692,7 +5367,7 @@
                 <wp:extent cx="320675" cy="427990"/>
                 <wp:effectExtent l="19050" t="0" r="3175" b="0"/>
                 <wp:wrapNone/>
-                <wp:docPr id="25" name="Bild 28" descr="Lnu_Symbol_8_8mm600dpi"/>
+                <wp:docPr id="22" name="Bild 28" descr="Lnu_Symbol_8_8mm600dpi"/>
                 <wp:cNvGraphicFramePr>
                   <a:graphicFrameLocks xmlns:a="http://schemas.openxmlformats.org/drawingml/2006/main" noChangeAspect="1"/>
                 </wp:cNvGraphicFramePr>
@@ -5739,10 +5414,10 @@
               <w:noProof/>
             </w:rPr>
             <w:drawing>
-              <wp:inline distT="0" distB="0" distL="0" distR="0" wp14:anchorId="3F054C17" wp14:editId="4944F48F">
+              <wp:inline distT="0" distB="0" distL="0" distR="0" wp14:anchorId="5B99EF59" wp14:editId="3B801947">
                 <wp:extent cx="2447925" cy="476250"/>
                 <wp:effectExtent l="0" t="0" r="9525" b="0"/>
-                <wp:docPr id="9" name="Bildobjekt 9" descr="Y:\ok\externa_medarbetare\Palmqvist\Linnéuniversitetet\Grafisk Identitet\Logotyp - Wordmark\TIFF\Lnu_Wordmark_Kalmar_Växjö_68mm600dpi.tif"/>
+                <wp:docPr id="23" name="Bildobjekt 23" descr="Y:\ok\externa_medarbetare\Palmqvist\Linnéuniversitetet\Grafisk Identitet\Logotyp - Wordmark\TIFF\Lnu_Wordmark_Kalmar_Växjö_68mm600dpi.tif"/>
                 <wp:cNvGraphicFramePr>
                   <a:graphicFrameLocks xmlns:a="http://schemas.openxmlformats.org/drawingml/2006/main" noChangeAspect="1"/>
                 </wp:cNvGraphicFramePr>
@@ -5808,7 +5483,7 @@
     </w:pPr>
     <w:r>
       <w:drawing>
-        <wp:anchor distT="0" distB="0" distL="114300" distR="114300" simplePos="0" relativeHeight="251657728" behindDoc="1" locked="0" layoutInCell="1" allowOverlap="1" wp14:anchorId="7566E27F" wp14:editId="070C0618">
+        <wp:anchor distT="0" distB="0" distL="114300" distR="114300" simplePos="0" relativeHeight="251657728" behindDoc="1" locked="0" layoutInCell="1" allowOverlap="1" wp14:anchorId="3C567A81" wp14:editId="5CA68C2A">
           <wp:simplePos x="0" y="0"/>
           <wp:positionH relativeFrom="page">
             <wp:posOffset>-1332230</wp:posOffset>
@@ -5819,7 +5494,7 @@
           <wp:extent cx="5419725" cy="6372225"/>
           <wp:effectExtent l="19050" t="0" r="9525" b="0"/>
           <wp:wrapNone/>
-          <wp:docPr id="27" name="Bildobjekt 3" descr="MM_Pil.tif"/>
+          <wp:docPr id="29" name="Bildobjekt 3" descr="MM_Pil.tif"/>
           <wp:cNvGraphicFramePr>
             <a:graphicFrameLocks xmlns:a="http://schemas.openxmlformats.org/drawingml/2006/main" noChangeAspect="1"/>
           </wp:cNvGraphicFramePr>
@@ -5865,7 +5540,7 @@
       <mc:AlternateContent>
         <mc:Choice Requires="wps">
           <w:drawing>
-            <wp:anchor distT="0" distB="0" distL="114300" distR="114300" simplePos="0" relativeHeight="251655680" behindDoc="0" locked="1" layoutInCell="1" allowOverlap="1" wp14:anchorId="7352862E" wp14:editId="3FF28D25">
+            <wp:anchor distT="0" distB="0" distL="114300" distR="114300" simplePos="0" relativeHeight="251655680" behindDoc="0" locked="1" layoutInCell="1" allowOverlap="1" wp14:anchorId="7C5C1746" wp14:editId="73F5C778">
               <wp:simplePos x="0" y="0"/>
               <wp:positionH relativeFrom="column">
                 <wp:posOffset>-117475</wp:posOffset>
@@ -5991,7 +5666,7 @@
               <w:noProof/>
             </w:rPr>
             <w:drawing>
-              <wp:anchor distT="0" distB="0" distL="114300" distR="114300" simplePos="0" relativeHeight="251661824" behindDoc="0" locked="0" layoutInCell="0" allowOverlap="0" wp14:anchorId="0EAE408D" wp14:editId="4DEF2183">
+              <wp:anchor distT="0" distB="0" distL="114300" distR="114300" simplePos="0" relativeHeight="251661824" behindDoc="0" locked="0" layoutInCell="0" allowOverlap="0" wp14:anchorId="753C1F7E" wp14:editId="1E9112EC">
                 <wp:simplePos x="0" y="0"/>
                 <wp:positionH relativeFrom="page">
                   <wp:posOffset>463855</wp:posOffset>
@@ -6055,7 +5730,7 @@
               <w:noProof/>
             </w:rPr>
             <w:drawing>
-              <wp:inline distT="0" distB="0" distL="0" distR="0" wp14:anchorId="69E57295" wp14:editId="2269AFB9">
+              <wp:inline distT="0" distB="0" distL="0" distR="0" wp14:anchorId="3E8F9BCF" wp14:editId="26593742">
                 <wp:extent cx="2447925" cy="476250"/>
                 <wp:effectExtent l="0" t="0" r="9525" b="0"/>
                 <wp:docPr id="15" name="Bildobjekt 15" descr="Y:\ok\externa_medarbetare\Palmqvist\Linnéuniversitetet\Grafisk Identitet\Logotyp - Wordmark\TIFF\Lnu_Wordmark_Kalmar_Växjö_68mm600dpi.tif"/>
@@ -6167,7 +5842,7 @@
               <w:noProof/>
             </w:rPr>
             <w:drawing>
-              <wp:anchor distT="0" distB="0" distL="114300" distR="114300" simplePos="0" relativeHeight="251659776" behindDoc="0" locked="0" layoutInCell="0" allowOverlap="0" wp14:anchorId="556A11CA" wp14:editId="61396373">
+              <wp:anchor distT="0" distB="0" distL="114300" distR="114300" simplePos="0" relativeHeight="251659776" behindDoc="0" locked="0" layoutInCell="0" allowOverlap="0" wp14:anchorId="47A99766" wp14:editId="5021F547">
                 <wp:simplePos x="0" y="0"/>
                 <wp:positionH relativeFrom="page">
                   <wp:posOffset>464185</wp:posOffset>
@@ -6231,7 +5906,7 @@
               <w:noProof/>
             </w:rPr>
             <w:drawing>
-              <wp:inline distT="0" distB="0" distL="0" distR="0" wp14:anchorId="71A91049" wp14:editId="7DE2B4BB">
+              <wp:inline distT="0" distB="0" distL="0" distR="0" wp14:anchorId="41CB7ABC" wp14:editId="36306540">
                 <wp:extent cx="2447925" cy="476250"/>
                 <wp:effectExtent l="0" t="0" r="9525" b="0"/>
                 <wp:docPr id="14" name="Bildobjekt 14" descr="Y:\ok\externa_medarbetare\Palmqvist\Linnéuniversitetet\Grafisk Identitet\Logotyp - Wordmark\TIFF\Lnu_Wordmark_Kalmar_Växjö_68mm600dpi.tif"/>
@@ -12572,7 +12247,7 @@
 </file>
 
 <file path=customXml/itemProps1.xml><?xml version="1.0" encoding="utf-8"?>
-<ds:datastoreItem xmlns:ds="http://schemas.openxmlformats.org/officeDocument/2006/customXml" ds:itemID="{F3F563F6-24FD-403D-8B4E-456E899FAFBB}">
+<ds:datastoreItem xmlns:ds="http://schemas.openxmlformats.org/officeDocument/2006/customXml" ds:itemID="{A157F323-D2D0-46F9-BCE0-4D9EBD89DFFF}">
   <ds:schemaRefs>
     <ds:schemaRef ds:uri="http://schemas.openxmlformats.org/officeDocument/2006/bibliography"/>
   </ds:schemaRefs>
